--- a/Relatorio_Intercalar_1o_Semestre.docx
+++ b/Relatorio_Intercalar_1o_Semestre.docx
@@ -5,7 +5,6 @@
     <w:p>
       <w:r>
         <w:rPr>
-          <w:noProof/>
           <w:lang w:eastAsia="pt-PT"/>
         </w:rPr>
         <w:drawing>
@@ -76,7 +75,6 @@
           <w:rFonts w:ascii="Linux Libertine" w:hAnsi="Linux Libertine" w:cs="Linux Libertine"/>
           <w:sz w:val="100"/>
           <w:szCs w:val="100"/>
-          <w:lang w:val="pt-PT"/>
         </w:rPr>
       </w:pPr>
       <w:r>
@@ -84,7 +82,6 @@
           <w:rFonts w:ascii="Linux Libertine" w:hAnsi="Linux Libertine" w:cs="Linux Libertine"/>
           <w:sz w:val="100"/>
           <w:szCs w:val="100"/>
-          <w:lang w:val="pt-PT"/>
         </w:rPr>
         <w:t>TÍTULO</w:t>
       </w:r>
@@ -97,7 +94,6 @@
           <w:rFonts w:ascii="Linux Libertine" w:hAnsi="Linux Libertine" w:cs="Linux Libertine"/>
           <w:sz w:val="100"/>
           <w:szCs w:val="100"/>
-          <w:lang w:val="pt-PT"/>
         </w:rPr>
       </w:pPr>
     </w:p>
@@ -110,7 +106,6 @@
           <w:b/>
           <w:sz w:val="58"/>
           <w:szCs w:val="100"/>
-          <w:lang w:val="pt-PT"/>
         </w:rPr>
       </w:pPr>
       <w:r>
@@ -119,7 +114,6 @@
           <w:b/>
           <w:sz w:val="58"/>
           <w:szCs w:val="100"/>
-          <w:lang w:val="pt-PT"/>
         </w:rPr>
         <w:t>Trabalho Final de curso</w:t>
       </w:r>
@@ -130,60 +124,22 @@
         <w:rPr>
           <w:sz w:val="28"/>
           <w:szCs w:val="28"/>
-          <w:lang w:val="pt-PT"/>
         </w:rPr>
       </w:pPr>
       <w:r>
         <w:rPr>
           <w:sz w:val="28"/>
           <w:szCs w:val="28"/>
-          <w:lang w:val="pt-PT"/>
         </w:rPr>
         <w:t>Relatório Intercalar 1º Semestre</w:t>
       </w:r>
     </w:p>
-    <w:p>
-      <w:pPr>
-        <w:rPr>
-          <w:lang w:val="pt-PT"/>
-        </w:rPr>
-      </w:pPr>
-    </w:p>
-    <w:p>
-      <w:pPr>
-        <w:rPr>
-          <w:lang w:val="pt-PT"/>
-        </w:rPr>
-      </w:pPr>
-    </w:p>
-    <w:p>
-      <w:pPr>
-        <w:rPr>
-          <w:lang w:val="pt-PT"/>
-        </w:rPr>
-      </w:pPr>
-    </w:p>
-    <w:p>
-      <w:pPr>
-        <w:rPr>
-          <w:lang w:val="pt-PT"/>
-        </w:rPr>
-      </w:pPr>
-    </w:p>
-    <w:p>
-      <w:pPr>
-        <w:rPr>
-          <w:lang w:val="pt-PT"/>
-        </w:rPr>
-      </w:pPr>
-    </w:p>
-    <w:p>
-      <w:pPr>
-        <w:rPr>
-          <w:lang w:val="pt-PT"/>
-        </w:rPr>
-      </w:pPr>
-    </w:p>
+    <w:p/>
+    <w:p/>
+    <w:p/>
+    <w:p/>
+    <w:p/>
+    <w:p/>
     <w:p>
       <w:pPr>
         <w:jc w:val="center"/>
@@ -191,7 +147,6 @@
           <w:rFonts w:ascii="Linux Libertine" w:hAnsi="Linux Libertine" w:cs="Linux Libertine"/>
           <w:sz w:val="20"/>
           <w:szCs w:val="20"/>
-          <w:lang w:val="pt-PT"/>
         </w:rPr>
       </w:pPr>
     </w:p>
@@ -203,7 +158,7 @@
           <w:sz w:val="20"/>
           <w:szCs w:val="20"/>
           <w:highlight w:val="yellow"/>
-          <w:lang w:val="pt-PT"/>
+          <w:lang w:val="pt-BR"/>
         </w:rPr>
       </w:pPr>
       <w:r>
@@ -212,31 +167,29 @@
           <w:sz w:val="20"/>
           <w:szCs w:val="20"/>
           <w:highlight w:val="yellow"/>
-          <w:lang w:val="pt-PT"/>
+          <w:lang w:val="pt-BR"/>
         </w:rPr>
         <w:t>Nome do Aluno:</w:t>
       </w:r>
-    </w:p>
-    <w:p>
-      <w:pPr>
-        <w:jc w:val="center"/>
+      <w:r>
         <w:rPr>
           <w:rFonts w:ascii="Linux Libertine" w:hAnsi="Linux Libertine" w:cs="Linux Libertine"/>
           <w:sz w:val="20"/>
           <w:szCs w:val="20"/>
           <w:highlight w:val="yellow"/>
-          <w:lang w:val="pt-PT"/>
-        </w:rPr>
-      </w:pPr>
+          <w:lang w:val="pt-BR"/>
+        </w:rPr>
+        <w:t xml:space="preserve"> Pedro L</w:t>
+      </w:r>
       <w:r>
         <w:rPr>
           <w:rFonts w:ascii="Linux Libertine" w:hAnsi="Linux Libertine" w:cs="Linux Libertine"/>
           <w:sz w:val="20"/>
           <w:szCs w:val="20"/>
           <w:highlight w:val="yellow"/>
-          <w:lang w:val="pt-PT"/>
-        </w:rPr>
-        <w:t>Nome do Aluno:</w:t>
+          <w:lang w:val="pt-BR"/>
+        </w:rPr>
+        <w:t>opes</w:t>
       </w:r>
     </w:p>
     <w:p>
@@ -246,7 +199,7 @@
           <w:rFonts w:ascii="Linux Libertine" w:hAnsi="Linux Libertine" w:cs="Linux Libertine"/>
           <w:sz w:val="20"/>
           <w:szCs w:val="20"/>
-          <w:lang w:val="pt-PT"/>
+          <w:lang w:val="pt-BR"/>
         </w:rPr>
       </w:pPr>
       <w:r>
@@ -255,7 +208,7 @@
           <w:sz w:val="20"/>
           <w:szCs w:val="20"/>
           <w:highlight w:val="yellow"/>
-          <w:lang w:val="pt-PT"/>
+          <w:lang w:val="pt-BR"/>
         </w:rPr>
         <w:t>Nome do Orientador:</w:t>
       </w:r>
@@ -264,49 +217,45 @@
           <w:rFonts w:ascii="Linux Libertine" w:hAnsi="Linux Libertine" w:cs="Linux Libertine"/>
           <w:sz w:val="20"/>
           <w:szCs w:val="20"/>
-          <w:lang w:val="pt-PT"/>
+          <w:lang w:val="pt-BR"/>
         </w:rPr>
         <w:t xml:space="preserve"> </w:t>
       </w:r>
-    </w:p>
-    <w:p>
-      <w:pPr>
-        <w:jc w:val="center"/>
+      <w:r>
         <w:rPr>
           <w:rFonts w:ascii="Linux Libertine" w:hAnsi="Linux Libertine" w:cs="Linux Libertine"/>
           <w:sz w:val="20"/>
           <w:szCs w:val="20"/>
-          <w:lang w:val="pt-PT"/>
-        </w:rPr>
-      </w:pPr>
+          <w:lang w:val="pt-BR"/>
+        </w:rPr>
+        <w:t xml:space="preserve"> Daniel S</w:t>
+      </w:r>
       <w:r>
         <w:rPr>
           <w:rFonts w:ascii="Linux Libertine" w:hAnsi="Linux Libertine" w:cs="Linux Libertine"/>
           <w:sz w:val="20"/>
           <w:szCs w:val="20"/>
-          <w:lang w:val="pt-PT"/>
-        </w:rPr>
-        <w:t xml:space="preserve">Trabalho Final de </w:t>
-      </w:r>
-      <w:proofErr w:type="gramStart"/>
-      <w:r>
+          <w:lang w:val="pt-BR"/>
+        </w:rPr>
+        <w:t>ilveira</w:t>
+      </w:r>
+    </w:p>
+    <w:p>
+      <w:pPr>
+        <w:jc w:val="center"/>
         <w:rPr>
           <w:rFonts w:ascii="Linux Libertine" w:hAnsi="Linux Libertine" w:cs="Linux Libertine"/>
           <w:sz w:val="20"/>
           <w:szCs w:val="20"/>
-          <w:lang w:val="pt-PT"/>
-        </w:rPr>
-        <w:t>Curso  |</w:t>
-      </w:r>
-      <w:proofErr w:type="gramEnd"/>
+        </w:rPr>
+      </w:pPr>
       <w:r>
         <w:rPr>
           <w:rFonts w:ascii="Linux Libertine" w:hAnsi="Linux Libertine" w:cs="Linux Libertine"/>
           <w:sz w:val="20"/>
           <w:szCs w:val="20"/>
-          <w:lang w:val="pt-PT"/>
-        </w:rPr>
-        <w:t xml:space="preserve">  </w:t>
+        </w:rPr>
+        <w:t xml:space="preserve">Trabalho Final de Curso  |  </w:t>
       </w:r>
       <w:r>
         <w:rPr>
@@ -314,7 +263,6 @@
           <w:sz w:val="20"/>
           <w:szCs w:val="20"/>
           <w:highlight w:val="yellow"/>
-          <w:lang w:val="pt-PT"/>
         </w:rPr>
         <w:t>LEI ou LIG</w:t>
       </w:r>
@@ -323,7 +271,6 @@
           <w:rFonts w:ascii="Linux Libertine" w:hAnsi="Linux Libertine" w:cs="Linux Libertine"/>
           <w:sz w:val="20"/>
           <w:szCs w:val="20"/>
-          <w:lang w:val="pt-PT"/>
         </w:rPr>
         <w:t xml:space="preserve">  |  </w:t>
       </w:r>
@@ -333,7 +280,6 @@
           <w:sz w:val="20"/>
           <w:szCs w:val="20"/>
           <w:highlight w:val="yellow"/>
-          <w:lang w:val="pt-PT"/>
         </w:rPr>
         <w:t>Data</w:t>
       </w:r>
@@ -344,7 +290,6 @@
           <w:rFonts w:ascii="Linux Libertine" w:hAnsi="Linux Libertine" w:cs="Linux Libertine"/>
           <w:sz w:val="20"/>
           <w:szCs w:val="20"/>
-          <w:lang w:val="pt-PT"/>
         </w:rPr>
       </w:pPr>
       <w:r>
@@ -352,7 +297,6 @@
           <w:rFonts w:ascii="Linux Libertine" w:hAnsi="Linux Libertine" w:cs="Linux Libertine"/>
           <w:sz w:val="20"/>
           <w:szCs w:val="20"/>
-          <w:lang w:val="pt-PT"/>
         </w:rPr>
         <w:br w:type="page"/>
       </w:r>
@@ -364,7 +308,6 @@
           <w:rFonts w:ascii="Linux Libertine" w:hAnsi="Linux Libertine" w:cs="Linux Libertine"/>
           <w:sz w:val="20"/>
           <w:szCs w:val="20"/>
-          <w:lang w:val="pt-PT"/>
         </w:rPr>
       </w:pPr>
     </w:p>
@@ -375,7 +318,6 @@
           <w:rFonts w:ascii="Linux Libertine" w:hAnsi="Linux Libertine" w:cs="Linux Libertine"/>
           <w:sz w:val="20"/>
           <w:szCs w:val="20"/>
-          <w:lang w:val="pt-PT"/>
         </w:rPr>
       </w:pPr>
     </w:p>
@@ -386,7 +328,6 @@
           <w:rFonts w:ascii="Linux Libertine" w:hAnsi="Linux Libertine" w:cs="Linux Libertine"/>
           <w:sz w:val="20"/>
           <w:szCs w:val="20"/>
-          <w:lang w:val="pt-PT"/>
         </w:rPr>
       </w:pPr>
     </w:p>
@@ -397,7 +338,6 @@
           <w:rFonts w:ascii="Linux Libertine" w:hAnsi="Linux Libertine" w:cs="Linux Libertine"/>
           <w:sz w:val="20"/>
           <w:szCs w:val="20"/>
-          <w:lang w:val="pt-PT"/>
         </w:rPr>
       </w:pPr>
     </w:p>
@@ -411,7 +351,6 @@
           <w:bCs/>
           <w:sz w:val="28"/>
           <w:szCs w:val="28"/>
-          <w:lang w:val="pt-PT"/>
         </w:rPr>
       </w:pPr>
     </w:p>
@@ -425,7 +364,6 @@
           <w:bCs/>
           <w:sz w:val="28"/>
           <w:szCs w:val="28"/>
-          <w:lang w:val="pt-PT"/>
         </w:rPr>
       </w:pPr>
     </w:p>
@@ -439,7 +377,6 @@
           <w:bCs/>
           <w:sz w:val="28"/>
           <w:szCs w:val="28"/>
-          <w:lang w:val="pt-PT"/>
         </w:rPr>
       </w:pPr>
     </w:p>
@@ -453,7 +390,6 @@
           <w:bCs/>
           <w:sz w:val="28"/>
           <w:szCs w:val="28"/>
-          <w:lang w:val="pt-PT"/>
         </w:rPr>
       </w:pPr>
     </w:p>
@@ -467,7 +403,6 @@
           <w:bCs/>
           <w:sz w:val="28"/>
           <w:szCs w:val="28"/>
-          <w:lang w:val="pt-PT"/>
         </w:rPr>
       </w:pPr>
     </w:p>
@@ -481,7 +416,6 @@
           <w:bCs/>
           <w:sz w:val="28"/>
           <w:szCs w:val="28"/>
-          <w:lang w:val="pt-PT"/>
         </w:rPr>
       </w:pPr>
     </w:p>
@@ -495,7 +429,6 @@
           <w:bCs/>
           <w:sz w:val="28"/>
           <w:szCs w:val="28"/>
-          <w:lang w:val="pt-PT"/>
         </w:rPr>
       </w:pPr>
     </w:p>
@@ -509,7 +442,6 @@
           <w:bCs/>
           <w:sz w:val="28"/>
           <w:szCs w:val="28"/>
-          <w:lang w:val="pt-PT"/>
         </w:rPr>
       </w:pPr>
     </w:p>
@@ -523,7 +455,6 @@
           <w:bCs/>
           <w:sz w:val="28"/>
           <w:szCs w:val="28"/>
-          <w:lang w:val="pt-PT"/>
         </w:rPr>
       </w:pPr>
     </w:p>
@@ -537,7 +468,6 @@
           <w:bCs/>
           <w:sz w:val="28"/>
           <w:szCs w:val="28"/>
-          <w:lang w:val="pt-PT"/>
         </w:rPr>
       </w:pPr>
     </w:p>
@@ -551,7 +481,6 @@
           <w:bCs/>
           <w:sz w:val="28"/>
           <w:szCs w:val="28"/>
-          <w:lang w:val="pt-PT"/>
         </w:rPr>
       </w:pPr>
     </w:p>
@@ -565,7 +494,6 @@
           <w:bCs/>
           <w:sz w:val="28"/>
           <w:szCs w:val="28"/>
-          <w:lang w:val="pt-PT"/>
         </w:rPr>
       </w:pPr>
     </w:p>
@@ -579,7 +507,6 @@
           <w:bCs/>
           <w:sz w:val="28"/>
           <w:szCs w:val="28"/>
-          <w:lang w:val="pt-PT"/>
         </w:rPr>
       </w:pPr>
     </w:p>
@@ -593,7 +520,6 @@
           <w:bCs/>
           <w:sz w:val="28"/>
           <w:szCs w:val="28"/>
-          <w:lang w:val="pt-PT"/>
         </w:rPr>
       </w:pPr>
     </w:p>
@@ -607,7 +533,6 @@
           <w:bCs/>
           <w:sz w:val="28"/>
           <w:szCs w:val="28"/>
-          <w:lang w:val="pt-PT"/>
         </w:rPr>
       </w:pPr>
     </w:p>
@@ -621,7 +546,6 @@
           <w:bCs/>
           <w:sz w:val="28"/>
           <w:szCs w:val="28"/>
-          <w:lang w:val="pt-PT"/>
         </w:rPr>
       </w:pPr>
     </w:p>
@@ -635,7 +559,6 @@
           <w:bCs/>
           <w:sz w:val="28"/>
           <w:szCs w:val="28"/>
-          <w:lang w:val="pt-PT"/>
         </w:rPr>
       </w:pPr>
     </w:p>
@@ -643,9 +566,6 @@
       <w:pPr>
         <w:autoSpaceDE w:val="0"/>
         <w:autoSpaceDN w:val="0"/>
-        <w:rPr>
-          <w:lang w:val="pt-PT"/>
-        </w:rPr>
       </w:pPr>
       <w:r>
         <w:rPr>
@@ -654,23 +574,28 @@
           <w:bCs/>
           <w:sz w:val="28"/>
           <w:szCs w:val="28"/>
-          <w:lang w:val="pt-PT"/>
-        </w:rPr>
-        <w:t>Direitos de cópia</w:t>
+        </w:rPr>
+        <w:t xml:space="preserve">Copy </w:t>
+      </w:r>
+      <w:r>
+        <w:rPr>
+          <w:rFonts w:ascii="Times New Roman" w:hAnsi="Times New Roman"/>
+          <w:b/>
+          <w:bCs/>
+          <w:sz w:val="28"/>
+          <w:szCs w:val="28"/>
+        </w:rPr>
+        <w:t>Rights</w:t>
       </w:r>
     </w:p>
     <w:p>
       <w:pPr>
         <w:autoSpaceDE w:val="0"/>
         <w:autoSpaceDN w:val="0"/>
-        <w:rPr>
-          <w:lang w:val="pt-PT"/>
-        </w:rPr>
       </w:pPr>
       <w:r>
         <w:rPr>
           <w:rFonts w:ascii="Times New Roman" w:hAnsi="Times New Roman"/>
-          <w:lang w:val="pt-PT"/>
         </w:rPr>
         <w:t> </w:t>
       </w:r>
@@ -679,15 +604,11 @@
       <w:pPr>
         <w:autoSpaceDE w:val="0"/>
         <w:autoSpaceDN w:val="0"/>
-        <w:rPr>
-          <w:lang w:val="pt-PT"/>
-        </w:rPr>
       </w:pPr>
       <w:r>
         <w:rPr>
           <w:rFonts w:ascii="Times New Roman" w:hAnsi="Times New Roman"/>
           <w:highlight w:val="yellow"/>
-          <w:lang w:val="pt-PT"/>
         </w:rPr>
         <w:t>(</w:t>
       </w:r>
@@ -697,7 +618,6 @@
           <w:i/>
           <w:iCs/>
           <w:highlight w:val="yellow"/>
-          <w:lang w:val="pt-PT"/>
         </w:rPr>
         <w:t>Nome do trabalho</w:t>
       </w:r>
@@ -705,7 +625,6 @@
         <w:rPr>
           <w:rFonts w:ascii="Times New Roman" w:hAnsi="Times New Roman"/>
           <w:highlight w:val="yellow"/>
-          <w:lang w:val="pt-PT"/>
         </w:rPr>
         <w:t>), Copyright de (</w:t>
       </w:r>
@@ -715,7 +634,6 @@
           <w:i/>
           <w:iCs/>
           <w:highlight w:val="yellow"/>
-          <w:lang w:val="pt-PT"/>
         </w:rPr>
         <w:t>Nome do(s) aluno(s)</w:t>
       </w:r>
@@ -723,28 +641,18 @@
         <w:rPr>
           <w:rFonts w:ascii="Times New Roman" w:hAnsi="Times New Roman"/>
           <w:highlight w:val="yellow"/>
-          <w:lang w:val="pt-PT"/>
         </w:rPr>
         <w:t xml:space="preserve">), </w:t>
       </w:r>
       <w:r>
         <w:rPr>
           <w:rFonts w:ascii="Times New Roman" w:hAnsi="Times New Roman"/>
-          <w:lang w:val="pt-PT"/>
-        </w:rPr>
-        <w:t xml:space="preserve">Universidade </w:t>
+        </w:rPr>
+        <w:t>Universidade Lusófona</w:t>
       </w:r>
       <w:r>
         <w:rPr>
           <w:rFonts w:ascii="Times New Roman" w:hAnsi="Times New Roman"/>
-          <w:lang w:val="pt-PT"/>
-        </w:rPr>
-        <w:t>Lusófona</w:t>
-      </w:r>
-      <w:r>
-        <w:rPr>
-          <w:rFonts w:ascii="Times New Roman" w:hAnsi="Times New Roman"/>
-          <w:lang w:val="pt-PT"/>
         </w:rPr>
         <w:t>.</w:t>
       </w:r>
@@ -753,57 +661,27 @@
       <w:pPr>
         <w:autoSpaceDE w:val="0"/>
         <w:autoSpaceDN w:val="0"/>
-        <w:rPr>
-          <w:lang w:val="pt-PT"/>
-        </w:rPr>
       </w:pPr>
       <w:r>
         <w:rPr>
           <w:rFonts w:ascii="Times New Roman" w:hAnsi="Times New Roman"/>
-          <w:lang w:val="pt-PT"/>
-        </w:rPr>
-        <w:t xml:space="preserve">A Escola de Comunicação, </w:t>
-      </w:r>
-      <w:proofErr w:type="spellStart"/>
-      <w:r>
-        <w:rPr>
-          <w:rFonts w:ascii="Times New Roman" w:hAnsi="Times New Roman"/>
-          <w:lang w:val="pt-PT"/>
-        </w:rPr>
-        <w:t>Arquitectura</w:t>
-      </w:r>
-      <w:proofErr w:type="spellEnd"/>
-      <w:r>
-        <w:rPr>
-          <w:rFonts w:ascii="Times New Roman" w:hAnsi="Times New Roman"/>
-          <w:lang w:val="pt-PT"/>
-        </w:rPr>
-        <w:t xml:space="preserve">, Artes e Tecnologias da Informação (ECATI) e a Universidade Lusófona (UL) têm o direito, perpétuo e sem limites geográficos, de arquivar e publicar esta dissertação através de exemplares impressos reproduzidos em papel ou de forma digital, ou por qualquer outro meio conhecido ou que venha a ser inventado, e de a divulgar através de repositórios científicos e de admitir a sua cópia e distribuição com </w:t>
-      </w:r>
-      <w:proofErr w:type="spellStart"/>
-      <w:r>
-        <w:rPr>
-          <w:rFonts w:ascii="Times New Roman" w:hAnsi="Times New Roman"/>
-          <w:lang w:val="pt-PT"/>
-        </w:rPr>
-        <w:t>objectivos</w:t>
-      </w:r>
-      <w:proofErr w:type="spellEnd"/>
-      <w:r>
-        <w:rPr>
-          <w:rFonts w:ascii="Times New Roman" w:hAnsi="Times New Roman"/>
-          <w:lang w:val="pt-PT"/>
-        </w:rPr>
-        <w:t xml:space="preserve"> educacionais ou de investigação, não comerciais, desde que seja dado crédito ao autor e editor.</w:t>
+        </w:rPr>
+        <w:t>A Escola de Comunicação, Arquitectura, Artes e Tecnologias da Informação (ECATI) e a Universidade Lusófona (UL) têm o direito, perpétuo e sem limites geográficos, de arquivar e publicar esta dissertação através de exemplares impressos reproduzidos em papel ou de forma digital, ou por qualquer outro meio conhecido ou que venha a ser inventado, e de a divulgar através de repositórios científicos e de admitir a sua cópia e distribuição com objectivos educacionais ou de investigação, não comerciais, desde que seja dado crédito ao autor e editor.</w:t>
       </w:r>
     </w:p>
     <w:p>
       <w:pPr>
         <w:pStyle w:val="Part1"/>
+        <w:rPr>
+          <w:lang w:val="en-GB"/>
+        </w:rPr>
       </w:pPr>
       <w:bookmarkStart w:id="0" w:name="_Toc86412051"/>
       <w:bookmarkStart w:id="1" w:name="_Toc347409434"/>
       <w:r>
+        <w:rPr>
+          <w:lang w:val="en-GB"/>
+        </w:rPr>
         <w:lastRenderedPageBreak/>
         <w:t>Resumo</w:t>
       </w:r>
@@ -811,75 +689,52 @@
     </w:p>
     <w:p>
       <w:pPr>
-        <w:pStyle w:val="BodyText"/>
-        <w:rPr>
-          <w:lang w:val="pt-PT"/>
-        </w:rPr>
-      </w:pPr>
-    </w:p>
-    <w:p>
-      <w:pPr>
-        <w:pStyle w:val="BodyText"/>
-        <w:rPr>
-          <w:lang w:val="pt-PT"/>
-        </w:rPr>
+        <w:pStyle w:val="Corpodetexto"/>
+      </w:pPr>
+    </w:p>
+    <w:p>
+      <w:pPr>
+        <w:pStyle w:val="Corpodetexto"/>
       </w:pPr>
     </w:p>
     <w:p>
       <w:pPr>
         <w:pStyle w:val="Part1"/>
+        <w:rPr>
+          <w:lang w:val="en-GB"/>
+        </w:rPr>
       </w:pPr>
       <w:bookmarkStart w:id="2" w:name="_Toc86412052"/>
-      <w:proofErr w:type="spellStart"/>
-      <w:r>
+      <w:r>
+        <w:rPr>
+          <w:lang w:val="en-GB"/>
+        </w:rPr>
         <w:lastRenderedPageBreak/>
         <w:t>Abstract</w:t>
       </w:r>
       <w:bookmarkEnd w:id="2"/>
-      <w:proofErr w:type="spellEnd"/>
-    </w:p>
-    <w:p>
-      <w:pPr>
-        <w:pStyle w:val="BodyText"/>
-        <w:rPr>
-          <w:lang w:val="pt-PT"/>
-        </w:rPr>
-      </w:pPr>
-    </w:p>
-    <w:p>
-      <w:pPr>
-        <w:pStyle w:val="BodyText"/>
-        <w:rPr>
-          <w:lang w:val="pt-PT"/>
-        </w:rPr>
-      </w:pPr>
-      <w:r>
-        <w:rPr>
-          <w:lang w:val="pt-PT"/>
-        </w:rPr>
+    </w:p>
+    <w:p>
+      <w:pPr>
+        <w:pStyle w:val="Corpodetexto"/>
+      </w:pPr>
+    </w:p>
+    <w:p>
+      <w:pPr>
+        <w:pStyle w:val="Corpodetexto"/>
+      </w:pPr>
+      <w:r>
         <w:t>Resumo em inglês.</w:t>
       </w:r>
     </w:p>
     <w:p>
       <w:pPr>
-        <w:pStyle w:val="BodyText"/>
-        <w:rPr>
-          <w:lang w:val="pt-PT"/>
-        </w:rPr>
-      </w:pPr>
-    </w:p>
-    <w:p>
-      <w:pPr>
-        <w:rPr>
-          <w:lang w:val="pt-PT"/>
-        </w:rPr>
-      </w:pPr>
-    </w:p>
-    <w:p>
-      <w:pPr>
-        <w:rPr>
-          <w:lang w:val="pt-PT"/>
-        </w:rPr>
+        <w:pStyle w:val="Corpodetexto"/>
+      </w:pPr>
+    </w:p>
+    <w:p/>
+    <w:p>
+      <w:pPr>
         <w:sectPr>
           <w:headerReference w:type="even" r:id="rId9"/>
           <w:headerReference w:type="default" r:id="rId10"/>
@@ -897,9 +752,15 @@
     <w:p>
       <w:pPr>
         <w:pStyle w:val="Part1"/>
+        <w:rPr>
+          <w:lang w:val="en-GB"/>
+        </w:rPr>
       </w:pPr>
       <w:bookmarkStart w:id="3" w:name="_Toc86412053"/>
       <w:r>
+        <w:rPr>
+          <w:lang w:val="en-GB"/>
+        </w:rPr>
         <w:lastRenderedPageBreak/>
         <w:t>Índice</w:t>
       </w:r>
@@ -907,22 +768,18 @@
     </w:p>
     <w:p>
       <w:pPr>
-        <w:pStyle w:val="BodyText"/>
-        <w:rPr>
-          <w:lang w:val="pt-PT"/>
-        </w:rPr>
-      </w:pPr>
-    </w:p>
-    <w:p>
-      <w:pPr>
-        <w:pStyle w:val="TOC1"/>
+        <w:pStyle w:val="Corpodetexto"/>
+      </w:pPr>
+    </w:p>
+    <w:p>
+      <w:pPr>
+        <w:pStyle w:val="ndice1"/>
         <w:tabs>
           <w:tab w:val="right" w:leader="dot" w:pos="8495"/>
         </w:tabs>
         <w:rPr>
           <w:rFonts w:eastAsiaTheme="minorEastAsia"/>
-          <w:noProof/>
-          <w:lang w:val="pt-PT" w:eastAsia="pt-PT"/>
+          <w:lang w:eastAsia="pt-PT"/>
         </w:rPr>
       </w:pPr>
       <w:r>
@@ -932,7 +789,6 @@
           <w:caps/>
           <w:sz w:val="18"/>
           <w:szCs w:val="18"/>
-          <w:lang w:val="en-GB"/>
         </w:rPr>
         <w:fldChar w:fldCharType="begin"/>
       </w:r>
@@ -940,17 +796,8 @@
         <w:rPr>
           <w:sz w:val="18"/>
           <w:szCs w:val="18"/>
-          <w:lang w:val="pt-PT"/>
-        </w:rPr>
-        <w:instrText xml:space="preserve"> TOC \o "1-3" \h \z \u</w:instrText>
-      </w:r>
-      <w:r>
-        <w:rPr>
-          <w:sz w:val="18"/>
-          <w:szCs w:val="18"/>
-          <w:lang w:val="en-GB"/>
-        </w:rPr>
-        <w:instrText xml:space="preserve"> </w:instrText>
+        </w:rPr>
+        <w:instrText xml:space="preserve"> TOC \o "1-3" \h \z \u </w:instrText>
       </w:r>
       <w:r>
         <w:rPr>
@@ -959,62 +806,53 @@
           <w:caps/>
           <w:sz w:val="18"/>
           <w:szCs w:val="18"/>
-          <w:lang w:val="en-GB"/>
         </w:rPr>
         <w:fldChar w:fldCharType="separate"/>
       </w:r>
       <w:hyperlink w:anchor="_Toc86412051" w:history="1">
         <w:r>
           <w:rPr>
-            <w:rStyle w:val="Hyperlink"/>
-            <w:noProof/>
+            <w:rStyle w:val="Hiperligao"/>
           </w:rPr>
           <w:t>Resumo</w:t>
         </w:r>
         <w:r>
           <w:rPr>
-            <w:noProof/>
             <w:webHidden/>
           </w:rPr>
           <w:tab/>
         </w:r>
         <w:r>
           <w:rPr>
-            <w:noProof/>
             <w:webHidden/>
           </w:rPr>
           <w:fldChar w:fldCharType="begin"/>
         </w:r>
         <w:r>
           <w:rPr>
-            <w:noProof/>
             <w:webHidden/>
           </w:rPr>
           <w:instrText xml:space="preserve"> PAGEREF _Toc86412051 \h </w:instrText>
         </w:r>
         <w:r>
           <w:rPr>
-            <w:noProof/>
-            <w:webHidden/>
-          </w:rPr>
-        </w:r>
-        <w:r>
-          <w:rPr>
-            <w:noProof/>
+            <w:webHidden/>
+          </w:rPr>
+        </w:r>
+        <w:r>
+          <w:rPr>
             <w:webHidden/>
           </w:rPr>
           <w:fldChar w:fldCharType="separate"/>
         </w:r>
         <w:r>
           <w:rPr>
-            <w:noProof/>
             <w:webHidden/>
           </w:rPr>
           <w:t>iii</w:t>
         </w:r>
         <w:r>
           <w:rPr>
-            <w:noProof/>
             <w:webHidden/>
           </w:rPr>
           <w:fldChar w:fldCharType="end"/>
@@ -1023,68 +861,59 @@
     </w:p>
     <w:p>
       <w:pPr>
-        <w:pStyle w:val="TOC1"/>
+        <w:pStyle w:val="ndice1"/>
         <w:tabs>
           <w:tab w:val="right" w:leader="dot" w:pos="8495"/>
         </w:tabs>
         <w:rPr>
           <w:rFonts w:eastAsiaTheme="minorEastAsia"/>
-          <w:noProof/>
-          <w:lang w:val="pt-PT" w:eastAsia="pt-PT"/>
+          <w:lang w:eastAsia="pt-PT"/>
         </w:rPr>
       </w:pPr>
       <w:hyperlink w:anchor="_Toc86412052" w:history="1">
         <w:r>
           <w:rPr>
-            <w:rStyle w:val="Hyperlink"/>
-            <w:noProof/>
+            <w:rStyle w:val="Hiperligao"/>
           </w:rPr>
           <w:t>Abstract</w:t>
         </w:r>
         <w:r>
           <w:rPr>
-            <w:noProof/>
             <w:webHidden/>
           </w:rPr>
           <w:tab/>
         </w:r>
         <w:r>
           <w:rPr>
-            <w:noProof/>
             <w:webHidden/>
           </w:rPr>
           <w:fldChar w:fldCharType="begin"/>
         </w:r>
         <w:r>
           <w:rPr>
-            <w:noProof/>
             <w:webHidden/>
           </w:rPr>
           <w:instrText xml:space="preserve"> PAGEREF _Toc86412052 \h </w:instrText>
         </w:r>
         <w:r>
           <w:rPr>
-            <w:noProof/>
-            <w:webHidden/>
-          </w:rPr>
-        </w:r>
-        <w:r>
-          <w:rPr>
-            <w:noProof/>
+            <w:webHidden/>
+          </w:rPr>
+        </w:r>
+        <w:r>
+          <w:rPr>
             <w:webHidden/>
           </w:rPr>
           <w:fldChar w:fldCharType="separate"/>
         </w:r>
         <w:r>
           <w:rPr>
-            <w:noProof/>
             <w:webHidden/>
           </w:rPr>
           <w:t>iv</w:t>
         </w:r>
         <w:r>
           <w:rPr>
-            <w:noProof/>
             <w:webHidden/>
           </w:rPr>
           <w:fldChar w:fldCharType="end"/>
@@ -1093,68 +922,59 @@
     </w:p>
     <w:p>
       <w:pPr>
-        <w:pStyle w:val="TOC1"/>
+        <w:pStyle w:val="ndice1"/>
         <w:tabs>
           <w:tab w:val="right" w:leader="dot" w:pos="8495"/>
         </w:tabs>
         <w:rPr>
           <w:rFonts w:eastAsiaTheme="minorEastAsia"/>
-          <w:noProof/>
-          <w:lang w:val="pt-PT" w:eastAsia="pt-PT"/>
+          <w:lang w:eastAsia="pt-PT"/>
         </w:rPr>
       </w:pPr>
       <w:hyperlink w:anchor="_Toc86412053" w:history="1">
         <w:r>
           <w:rPr>
-            <w:rStyle w:val="Hyperlink"/>
-            <w:noProof/>
+            <w:rStyle w:val="Hiperligao"/>
           </w:rPr>
           <w:t>Índice</w:t>
         </w:r>
         <w:r>
           <w:rPr>
-            <w:noProof/>
             <w:webHidden/>
           </w:rPr>
           <w:tab/>
         </w:r>
         <w:r>
           <w:rPr>
-            <w:noProof/>
             <w:webHidden/>
           </w:rPr>
           <w:fldChar w:fldCharType="begin"/>
         </w:r>
         <w:r>
           <w:rPr>
-            <w:noProof/>
             <w:webHidden/>
           </w:rPr>
           <w:instrText xml:space="preserve"> PAGEREF _Toc86412053 \h </w:instrText>
         </w:r>
         <w:r>
           <w:rPr>
-            <w:noProof/>
-            <w:webHidden/>
-          </w:rPr>
-        </w:r>
-        <w:r>
-          <w:rPr>
-            <w:noProof/>
+            <w:webHidden/>
+          </w:rPr>
+        </w:r>
+        <w:r>
+          <w:rPr>
             <w:webHidden/>
           </w:rPr>
           <w:fldChar w:fldCharType="separate"/>
         </w:r>
         <w:r>
           <w:rPr>
-            <w:noProof/>
             <w:webHidden/>
           </w:rPr>
           <w:t>v</w:t>
         </w:r>
         <w:r>
           <w:rPr>
-            <w:noProof/>
             <w:webHidden/>
           </w:rPr>
           <w:fldChar w:fldCharType="end"/>
@@ -1163,69 +983,59 @@
     </w:p>
     <w:p>
       <w:pPr>
-        <w:pStyle w:val="TOC1"/>
+        <w:pStyle w:val="ndice1"/>
         <w:tabs>
           <w:tab w:val="right" w:leader="dot" w:pos="8495"/>
         </w:tabs>
         <w:rPr>
           <w:rFonts w:eastAsiaTheme="minorEastAsia"/>
-          <w:noProof/>
-          <w:lang w:val="pt-PT" w:eastAsia="pt-PT"/>
+          <w:lang w:eastAsia="pt-PT"/>
         </w:rPr>
       </w:pPr>
       <w:hyperlink w:anchor="_Toc86412054" w:history="1">
         <w:r>
           <w:rPr>
-            <w:rStyle w:val="Hyperlink"/>
-            <w:noProof/>
-            <w:lang w:val="en-GB"/>
+            <w:rStyle w:val="Hiperligao"/>
           </w:rPr>
           <w:t>Lista de Figuras</w:t>
         </w:r>
         <w:r>
           <w:rPr>
-            <w:noProof/>
             <w:webHidden/>
           </w:rPr>
           <w:tab/>
         </w:r>
         <w:r>
           <w:rPr>
-            <w:noProof/>
             <w:webHidden/>
           </w:rPr>
           <w:fldChar w:fldCharType="begin"/>
         </w:r>
         <w:r>
           <w:rPr>
-            <w:noProof/>
             <w:webHidden/>
           </w:rPr>
           <w:instrText xml:space="preserve"> PAGEREF _Toc86412054 \h </w:instrText>
         </w:r>
         <w:r>
           <w:rPr>
-            <w:noProof/>
-            <w:webHidden/>
-          </w:rPr>
-        </w:r>
-        <w:r>
-          <w:rPr>
-            <w:noProof/>
+            <w:webHidden/>
+          </w:rPr>
+        </w:r>
+        <w:r>
+          <w:rPr>
             <w:webHidden/>
           </w:rPr>
           <w:fldChar w:fldCharType="separate"/>
         </w:r>
         <w:r>
           <w:rPr>
-            <w:noProof/>
             <w:webHidden/>
           </w:rPr>
           <w:t>vi</w:t>
         </w:r>
         <w:r>
           <w:rPr>
-            <w:noProof/>
             <w:webHidden/>
           </w:rPr>
           <w:fldChar w:fldCharType="end"/>
@@ -1234,68 +1044,59 @@
     </w:p>
     <w:p>
       <w:pPr>
-        <w:pStyle w:val="TOC1"/>
+        <w:pStyle w:val="ndice1"/>
         <w:tabs>
           <w:tab w:val="right" w:leader="dot" w:pos="8495"/>
         </w:tabs>
         <w:rPr>
           <w:rFonts w:eastAsiaTheme="minorEastAsia"/>
-          <w:noProof/>
-          <w:lang w:val="pt-PT" w:eastAsia="pt-PT"/>
+          <w:lang w:eastAsia="pt-PT"/>
         </w:rPr>
       </w:pPr>
       <w:hyperlink w:anchor="_Toc86412055" w:history="1">
         <w:r>
           <w:rPr>
-            <w:rStyle w:val="Hyperlink"/>
-            <w:noProof/>
+            <w:rStyle w:val="Hiperligao"/>
           </w:rPr>
           <w:t>Lista de Tabelas</w:t>
         </w:r>
         <w:r>
           <w:rPr>
-            <w:noProof/>
             <w:webHidden/>
           </w:rPr>
           <w:tab/>
         </w:r>
         <w:r>
           <w:rPr>
-            <w:noProof/>
             <w:webHidden/>
           </w:rPr>
           <w:fldChar w:fldCharType="begin"/>
         </w:r>
         <w:r>
           <w:rPr>
-            <w:noProof/>
             <w:webHidden/>
           </w:rPr>
           <w:instrText xml:space="preserve"> PAGEREF _Toc86412055 \h </w:instrText>
         </w:r>
         <w:r>
           <w:rPr>
-            <w:noProof/>
-            <w:webHidden/>
-          </w:rPr>
-        </w:r>
-        <w:r>
-          <w:rPr>
-            <w:noProof/>
+            <w:webHidden/>
+          </w:rPr>
+        </w:r>
+        <w:r>
+          <w:rPr>
             <w:webHidden/>
           </w:rPr>
           <w:fldChar w:fldCharType="separate"/>
         </w:r>
         <w:r>
           <w:rPr>
-            <w:noProof/>
             <w:webHidden/>
           </w:rPr>
           <w:t>vii</w:t>
         </w:r>
         <w:r>
           <w:rPr>
-            <w:noProof/>
             <w:webHidden/>
           </w:rPr>
           <w:fldChar w:fldCharType="end"/>
@@ -1304,84 +1105,73 @@
     </w:p>
     <w:p>
       <w:pPr>
-        <w:pStyle w:val="TOC1"/>
+        <w:pStyle w:val="ndice1"/>
         <w:tabs>
           <w:tab w:val="left" w:pos="440"/>
           <w:tab w:val="right" w:leader="dot" w:pos="8495"/>
         </w:tabs>
         <w:rPr>
           <w:rFonts w:eastAsiaTheme="minorEastAsia"/>
-          <w:noProof/>
-          <w:lang w:val="pt-PT" w:eastAsia="pt-PT"/>
+          <w:lang w:eastAsia="pt-PT"/>
         </w:rPr>
       </w:pPr>
       <w:hyperlink w:anchor="_Toc86412056" w:history="1">
         <w:r>
           <w:rPr>
-            <w:rStyle w:val="Hyperlink"/>
-            <w:noProof/>
+            <w:rStyle w:val="Hiperligao"/>
           </w:rPr>
           <w:t>1</w:t>
         </w:r>
         <w:r>
           <w:rPr>
             <w:rFonts w:eastAsiaTheme="minorEastAsia"/>
-            <w:noProof/>
-            <w:lang w:val="pt-PT" w:eastAsia="pt-PT"/>
+            <w:lang w:eastAsia="pt-PT"/>
           </w:rPr>
           <w:tab/>
         </w:r>
         <w:r>
           <w:rPr>
-            <w:rStyle w:val="Hyperlink"/>
-            <w:noProof/>
+            <w:rStyle w:val="Hiperligao"/>
           </w:rPr>
           <w:t>Identificação do Problema</w:t>
         </w:r>
         <w:r>
           <w:rPr>
-            <w:noProof/>
             <w:webHidden/>
           </w:rPr>
           <w:tab/>
         </w:r>
         <w:r>
           <w:rPr>
-            <w:noProof/>
             <w:webHidden/>
           </w:rPr>
           <w:fldChar w:fldCharType="begin"/>
         </w:r>
         <w:r>
           <w:rPr>
-            <w:noProof/>
             <w:webHidden/>
           </w:rPr>
           <w:instrText xml:space="preserve"> PAGEREF _Toc86412056 \h </w:instrText>
         </w:r>
         <w:r>
           <w:rPr>
-            <w:noProof/>
-            <w:webHidden/>
-          </w:rPr>
-        </w:r>
-        <w:r>
-          <w:rPr>
-            <w:noProof/>
+            <w:webHidden/>
+          </w:rPr>
+        </w:r>
+        <w:r>
+          <w:rPr>
             <w:webHidden/>
           </w:rPr>
           <w:fldChar w:fldCharType="separate"/>
         </w:r>
         <w:r>
           <w:rPr>
-            <w:noProof/>
             <w:webHidden/>
           </w:rPr>
           <w:t>1</w:t>
         </w:r>
         <w:r>
           <w:rPr>
-            <w:noProof/>
             <w:webHidden/>
           </w:rPr>
           <w:fldChar w:fldCharType="end"/>
@@ -1390,84 +1180,73 @@
     </w:p>
     <w:p>
       <w:pPr>
-        <w:pStyle w:val="TOC1"/>
+        <w:pStyle w:val="ndice1"/>
         <w:tabs>
           <w:tab w:val="left" w:pos="440"/>
           <w:tab w:val="right" w:leader="dot" w:pos="8495"/>
         </w:tabs>
         <w:rPr>
           <w:rFonts w:eastAsiaTheme="minorEastAsia"/>
-          <w:noProof/>
-          <w:lang w:val="pt-PT" w:eastAsia="pt-PT"/>
+          <w:lang w:eastAsia="pt-PT"/>
         </w:rPr>
       </w:pPr>
       <w:hyperlink w:anchor="_Toc86412057" w:history="1">
         <w:r>
           <w:rPr>
-            <w:rStyle w:val="Hyperlink"/>
-            <w:noProof/>
+            <w:rStyle w:val="Hiperligao"/>
           </w:rPr>
           <w:t>2</w:t>
         </w:r>
         <w:r>
           <w:rPr>
             <w:rFonts w:eastAsiaTheme="minorEastAsia"/>
-            <w:noProof/>
-            <w:lang w:val="pt-PT" w:eastAsia="pt-PT"/>
+            <w:lang w:eastAsia="pt-PT"/>
           </w:rPr>
           <w:tab/>
         </w:r>
         <w:r>
           <w:rPr>
-            <w:rStyle w:val="Hyperlink"/>
-            <w:noProof/>
+            <w:rStyle w:val="Hiperligao"/>
           </w:rPr>
           <w:t>Viabilidade e Pertinência</w:t>
         </w:r>
         <w:r>
           <w:rPr>
-            <w:noProof/>
             <w:webHidden/>
           </w:rPr>
           <w:tab/>
         </w:r>
         <w:r>
           <w:rPr>
-            <w:noProof/>
             <w:webHidden/>
           </w:rPr>
           <w:fldChar w:fldCharType="begin"/>
         </w:r>
         <w:r>
           <w:rPr>
-            <w:noProof/>
             <w:webHidden/>
           </w:rPr>
           <w:instrText xml:space="preserve"> PAGEREF _Toc86412057 \h </w:instrText>
         </w:r>
         <w:r>
           <w:rPr>
-            <w:noProof/>
-            <w:webHidden/>
-          </w:rPr>
-        </w:r>
-        <w:r>
-          <w:rPr>
-            <w:noProof/>
+            <w:webHidden/>
+          </w:rPr>
+        </w:r>
+        <w:r>
+          <w:rPr>
             <w:webHidden/>
           </w:rPr>
           <w:fldChar w:fldCharType="separate"/>
         </w:r>
         <w:r>
           <w:rPr>
-            <w:noProof/>
             <w:webHidden/>
           </w:rPr>
           <w:t>3</w:t>
         </w:r>
         <w:r>
           <w:rPr>
-            <w:noProof/>
             <w:webHidden/>
           </w:rPr>
           <w:fldChar w:fldCharType="end"/>
@@ -1476,84 +1255,73 @@
     </w:p>
     <w:p>
       <w:pPr>
-        <w:pStyle w:val="TOC1"/>
+        <w:pStyle w:val="ndice1"/>
         <w:tabs>
           <w:tab w:val="left" w:pos="440"/>
           <w:tab w:val="right" w:leader="dot" w:pos="8495"/>
         </w:tabs>
         <w:rPr>
           <w:rFonts w:eastAsiaTheme="minorEastAsia"/>
-          <w:noProof/>
-          <w:lang w:val="pt-PT" w:eastAsia="pt-PT"/>
+          <w:lang w:eastAsia="pt-PT"/>
         </w:rPr>
       </w:pPr>
       <w:hyperlink w:anchor="_Toc86412058" w:history="1">
         <w:r>
           <w:rPr>
-            <w:rStyle w:val="Hyperlink"/>
-            <w:noProof/>
+            <w:rStyle w:val="Hiperligao"/>
           </w:rPr>
           <w:t>3</w:t>
         </w:r>
         <w:r>
           <w:rPr>
             <w:rFonts w:eastAsiaTheme="minorEastAsia"/>
-            <w:noProof/>
-            <w:lang w:val="pt-PT" w:eastAsia="pt-PT"/>
+            <w:lang w:eastAsia="pt-PT"/>
           </w:rPr>
           <w:tab/>
         </w:r>
         <w:r>
           <w:rPr>
-            <w:rStyle w:val="Hyperlink"/>
-            <w:noProof/>
+            <w:rStyle w:val="Hiperligao"/>
           </w:rPr>
           <w:t>Solução Proposta</w:t>
         </w:r>
         <w:r>
           <w:rPr>
-            <w:noProof/>
             <w:webHidden/>
           </w:rPr>
           <w:tab/>
         </w:r>
         <w:r>
           <w:rPr>
-            <w:noProof/>
             <w:webHidden/>
           </w:rPr>
           <w:fldChar w:fldCharType="begin"/>
         </w:r>
         <w:r>
           <w:rPr>
-            <w:noProof/>
             <w:webHidden/>
           </w:rPr>
           <w:instrText xml:space="preserve"> PAGEREF _Toc86412058 \h </w:instrText>
         </w:r>
         <w:r>
           <w:rPr>
-            <w:noProof/>
-            <w:webHidden/>
-          </w:rPr>
-        </w:r>
-        <w:r>
-          <w:rPr>
-            <w:noProof/>
+            <w:webHidden/>
+          </w:rPr>
+        </w:r>
+        <w:r>
+          <w:rPr>
             <w:webHidden/>
           </w:rPr>
           <w:fldChar w:fldCharType="separate"/>
         </w:r>
         <w:r>
           <w:rPr>
-            <w:noProof/>
             <w:webHidden/>
           </w:rPr>
           <w:t>4</w:t>
         </w:r>
         <w:r>
           <w:rPr>
-            <w:noProof/>
             <w:webHidden/>
           </w:rPr>
           <w:fldChar w:fldCharType="end"/>
@@ -1562,84 +1330,73 @@
     </w:p>
     <w:p>
       <w:pPr>
-        <w:pStyle w:val="TOC1"/>
+        <w:pStyle w:val="ndice1"/>
         <w:tabs>
           <w:tab w:val="left" w:pos="440"/>
           <w:tab w:val="right" w:leader="dot" w:pos="8495"/>
         </w:tabs>
         <w:rPr>
           <w:rFonts w:eastAsiaTheme="minorEastAsia"/>
-          <w:noProof/>
-          <w:lang w:val="pt-PT" w:eastAsia="pt-PT"/>
+          <w:lang w:eastAsia="pt-PT"/>
         </w:rPr>
       </w:pPr>
       <w:hyperlink w:anchor="_Toc86412059" w:history="1">
         <w:r>
           <w:rPr>
-            <w:rStyle w:val="Hyperlink"/>
-            <w:noProof/>
+            <w:rStyle w:val="Hiperligao"/>
           </w:rPr>
           <w:t>4</w:t>
         </w:r>
         <w:r>
           <w:rPr>
             <w:rFonts w:eastAsiaTheme="minorEastAsia"/>
-            <w:noProof/>
-            <w:lang w:val="pt-PT" w:eastAsia="pt-PT"/>
+            <w:lang w:eastAsia="pt-PT"/>
           </w:rPr>
           <w:tab/>
         </w:r>
         <w:r>
           <w:rPr>
-            <w:rStyle w:val="Hyperlink"/>
-            <w:noProof/>
+            <w:rStyle w:val="Hiperligao"/>
           </w:rPr>
           <w:t>Benchmarking</w:t>
         </w:r>
         <w:r>
           <w:rPr>
-            <w:noProof/>
             <w:webHidden/>
           </w:rPr>
           <w:tab/>
         </w:r>
         <w:r>
           <w:rPr>
-            <w:noProof/>
             <w:webHidden/>
           </w:rPr>
           <w:fldChar w:fldCharType="begin"/>
         </w:r>
         <w:r>
           <w:rPr>
-            <w:noProof/>
             <w:webHidden/>
           </w:rPr>
           <w:instrText xml:space="preserve"> PAGEREF _Toc86412059 \h </w:instrText>
         </w:r>
         <w:r>
           <w:rPr>
-            <w:noProof/>
-            <w:webHidden/>
-          </w:rPr>
-        </w:r>
-        <w:r>
-          <w:rPr>
-            <w:noProof/>
+            <w:webHidden/>
+          </w:rPr>
+        </w:r>
+        <w:r>
+          <w:rPr>
             <w:webHidden/>
           </w:rPr>
           <w:fldChar w:fldCharType="separate"/>
         </w:r>
         <w:r>
           <w:rPr>
-            <w:noProof/>
             <w:webHidden/>
           </w:rPr>
           <w:t>5</w:t>
         </w:r>
         <w:r>
           <w:rPr>
-            <w:noProof/>
             <w:webHidden/>
           </w:rPr>
           <w:fldChar w:fldCharType="end"/>
@@ -1648,84 +1405,73 @@
     </w:p>
     <w:p>
       <w:pPr>
-        <w:pStyle w:val="TOC1"/>
+        <w:pStyle w:val="ndice1"/>
         <w:tabs>
           <w:tab w:val="left" w:pos="440"/>
           <w:tab w:val="right" w:leader="dot" w:pos="8495"/>
         </w:tabs>
         <w:rPr>
           <w:rFonts w:eastAsiaTheme="minorEastAsia"/>
-          <w:noProof/>
-          <w:lang w:val="pt-PT" w:eastAsia="pt-PT"/>
+          <w:lang w:eastAsia="pt-PT"/>
         </w:rPr>
       </w:pPr>
       <w:hyperlink w:anchor="_Toc86412060" w:history="1">
         <w:r>
           <w:rPr>
-            <w:rStyle w:val="Hyperlink"/>
-            <w:noProof/>
+            <w:rStyle w:val="Hiperligao"/>
           </w:rPr>
           <w:t>5</w:t>
         </w:r>
         <w:r>
           <w:rPr>
             <w:rFonts w:eastAsiaTheme="minorEastAsia"/>
-            <w:noProof/>
-            <w:lang w:val="pt-PT" w:eastAsia="pt-PT"/>
+            <w:lang w:eastAsia="pt-PT"/>
           </w:rPr>
           <w:tab/>
         </w:r>
         <w:r>
           <w:rPr>
-            <w:rStyle w:val="Hyperlink"/>
-            <w:noProof/>
+            <w:rStyle w:val="Hiperligao"/>
           </w:rPr>
           <w:t>Calendário</w:t>
         </w:r>
         <w:r>
           <w:rPr>
-            <w:noProof/>
             <w:webHidden/>
           </w:rPr>
           <w:tab/>
         </w:r>
         <w:r>
           <w:rPr>
-            <w:noProof/>
             <w:webHidden/>
           </w:rPr>
           <w:fldChar w:fldCharType="begin"/>
         </w:r>
         <w:r>
           <w:rPr>
-            <w:noProof/>
             <w:webHidden/>
           </w:rPr>
           <w:instrText xml:space="preserve"> PAGEREF _Toc86412060 \h </w:instrText>
         </w:r>
         <w:r>
           <w:rPr>
-            <w:noProof/>
-            <w:webHidden/>
-          </w:rPr>
-        </w:r>
-        <w:r>
-          <w:rPr>
-            <w:noProof/>
+            <w:webHidden/>
+          </w:rPr>
+        </w:r>
+        <w:r>
+          <w:rPr>
             <w:webHidden/>
           </w:rPr>
           <w:fldChar w:fldCharType="separate"/>
         </w:r>
         <w:r>
           <w:rPr>
-            <w:noProof/>
             <w:webHidden/>
           </w:rPr>
           <w:t>6</w:t>
         </w:r>
         <w:r>
           <w:rPr>
-            <w:noProof/>
             <w:webHidden/>
           </w:rPr>
           <w:fldChar w:fldCharType="end"/>
@@ -1734,68 +1480,59 @@
     </w:p>
     <w:p>
       <w:pPr>
-        <w:pStyle w:val="TOC1"/>
+        <w:pStyle w:val="ndice1"/>
         <w:tabs>
           <w:tab w:val="right" w:leader="dot" w:pos="8495"/>
         </w:tabs>
         <w:rPr>
           <w:rFonts w:eastAsiaTheme="minorEastAsia"/>
-          <w:noProof/>
-          <w:lang w:val="pt-PT" w:eastAsia="pt-PT"/>
+          <w:lang w:eastAsia="pt-PT"/>
         </w:rPr>
       </w:pPr>
       <w:hyperlink w:anchor="_Toc86412061" w:history="1">
         <w:r>
           <w:rPr>
-            <w:rStyle w:val="Hyperlink"/>
-            <w:noProof/>
+            <w:rStyle w:val="Hiperligao"/>
           </w:rPr>
           <w:t>Bibliografia</w:t>
         </w:r>
         <w:r>
           <w:rPr>
-            <w:noProof/>
             <w:webHidden/>
           </w:rPr>
           <w:tab/>
         </w:r>
         <w:r>
           <w:rPr>
-            <w:noProof/>
             <w:webHidden/>
           </w:rPr>
           <w:fldChar w:fldCharType="begin"/>
         </w:r>
         <w:r>
           <w:rPr>
-            <w:noProof/>
             <w:webHidden/>
           </w:rPr>
           <w:instrText xml:space="preserve"> PAGEREF _Toc86412061 \h </w:instrText>
         </w:r>
         <w:r>
           <w:rPr>
-            <w:noProof/>
-            <w:webHidden/>
-          </w:rPr>
-        </w:r>
-        <w:r>
-          <w:rPr>
-            <w:noProof/>
+            <w:webHidden/>
+          </w:rPr>
+        </w:r>
+        <w:r>
+          <w:rPr>
             <w:webHidden/>
           </w:rPr>
           <w:fldChar w:fldCharType="separate"/>
         </w:r>
         <w:r>
           <w:rPr>
-            <w:noProof/>
             <w:webHidden/>
           </w:rPr>
           <w:t>7</w:t>
         </w:r>
         <w:r>
           <w:rPr>
-            <w:noProof/>
             <w:webHidden/>
           </w:rPr>
           <w:fldChar w:fldCharType="end"/>
@@ -1804,68 +1541,59 @@
     </w:p>
     <w:p>
       <w:pPr>
-        <w:pStyle w:val="TOC1"/>
+        <w:pStyle w:val="ndice1"/>
         <w:tabs>
           <w:tab w:val="right" w:leader="dot" w:pos="8495"/>
         </w:tabs>
         <w:rPr>
           <w:rFonts w:eastAsiaTheme="minorEastAsia"/>
-          <w:noProof/>
-          <w:lang w:val="pt-PT" w:eastAsia="pt-PT"/>
+          <w:lang w:eastAsia="pt-PT"/>
         </w:rPr>
       </w:pPr>
       <w:hyperlink w:anchor="_Toc86412062" w:history="1">
         <w:r>
           <w:rPr>
-            <w:rStyle w:val="Hyperlink"/>
-            <w:noProof/>
+            <w:rStyle w:val="Hiperligao"/>
           </w:rPr>
           <w:t>Anexo 1 – Questionário</w:t>
         </w:r>
         <w:r>
           <w:rPr>
-            <w:noProof/>
             <w:webHidden/>
           </w:rPr>
           <w:tab/>
         </w:r>
         <w:r>
           <w:rPr>
-            <w:noProof/>
             <w:webHidden/>
           </w:rPr>
           <w:fldChar w:fldCharType="begin"/>
         </w:r>
         <w:r>
           <w:rPr>
-            <w:noProof/>
             <w:webHidden/>
           </w:rPr>
           <w:instrText xml:space="preserve"> PAGEREF _Toc86412062 \h </w:instrText>
         </w:r>
         <w:r>
           <w:rPr>
-            <w:noProof/>
-            <w:webHidden/>
-          </w:rPr>
-        </w:r>
-        <w:r>
-          <w:rPr>
-            <w:noProof/>
+            <w:webHidden/>
+          </w:rPr>
+        </w:r>
+        <w:r>
+          <w:rPr>
             <w:webHidden/>
           </w:rPr>
           <w:fldChar w:fldCharType="separate"/>
         </w:r>
         <w:r>
           <w:rPr>
-            <w:noProof/>
             <w:webHidden/>
           </w:rPr>
           <w:t>8</w:t>
         </w:r>
         <w:r>
           <w:rPr>
-            <w:noProof/>
             <w:webHidden/>
           </w:rPr>
           <w:fldChar w:fldCharType="end"/>
@@ -1874,68 +1602,59 @@
     </w:p>
     <w:p>
       <w:pPr>
-        <w:pStyle w:val="TOC1"/>
+        <w:pStyle w:val="ndice1"/>
         <w:tabs>
           <w:tab w:val="right" w:leader="dot" w:pos="8495"/>
         </w:tabs>
         <w:rPr>
           <w:rFonts w:eastAsiaTheme="minorEastAsia"/>
-          <w:noProof/>
-          <w:lang w:val="pt-PT" w:eastAsia="pt-PT"/>
+          <w:lang w:eastAsia="pt-PT"/>
         </w:rPr>
       </w:pPr>
       <w:hyperlink w:anchor="_Toc86412063" w:history="1">
         <w:r>
           <w:rPr>
-            <w:rStyle w:val="Hyperlink"/>
-            <w:noProof/>
+            <w:rStyle w:val="Hiperligao"/>
           </w:rPr>
           <w:t>Anexo 2 – Recomendações para formatação de um relatório</w:t>
         </w:r>
         <w:r>
           <w:rPr>
-            <w:noProof/>
             <w:webHidden/>
           </w:rPr>
           <w:tab/>
         </w:r>
         <w:r>
           <w:rPr>
-            <w:noProof/>
             <w:webHidden/>
           </w:rPr>
           <w:fldChar w:fldCharType="begin"/>
         </w:r>
         <w:r>
           <w:rPr>
-            <w:noProof/>
             <w:webHidden/>
           </w:rPr>
           <w:instrText xml:space="preserve"> PAGEREF _Toc86412063 \h </w:instrText>
         </w:r>
         <w:r>
           <w:rPr>
-            <w:noProof/>
-            <w:webHidden/>
-          </w:rPr>
-        </w:r>
-        <w:r>
-          <w:rPr>
-            <w:noProof/>
+            <w:webHidden/>
+          </w:rPr>
+        </w:r>
+        <w:r>
+          <w:rPr>
             <w:webHidden/>
           </w:rPr>
           <w:fldChar w:fldCharType="separate"/>
         </w:r>
         <w:r>
           <w:rPr>
-            <w:noProof/>
             <w:webHidden/>
           </w:rPr>
           <w:t>9</w:t>
         </w:r>
         <w:r>
           <w:rPr>
-            <w:noProof/>
             <w:webHidden/>
           </w:rPr>
           <w:fldChar w:fldCharType="end"/>
@@ -1944,68 +1663,59 @@
     </w:p>
     <w:p>
       <w:pPr>
-        <w:pStyle w:val="TOC1"/>
+        <w:pStyle w:val="ndice1"/>
         <w:tabs>
           <w:tab w:val="right" w:leader="dot" w:pos="8495"/>
         </w:tabs>
         <w:rPr>
           <w:rFonts w:eastAsiaTheme="minorEastAsia"/>
-          <w:noProof/>
-          <w:lang w:val="pt-PT" w:eastAsia="pt-PT"/>
+          <w:lang w:eastAsia="pt-PT"/>
         </w:rPr>
       </w:pPr>
       <w:hyperlink w:anchor="_Toc86412064" w:history="1">
         <w:r>
           <w:rPr>
-            <w:rStyle w:val="Hyperlink"/>
-            <w:noProof/>
+            <w:rStyle w:val="Hiperligao"/>
           </w:rPr>
           <w:t>Glossário</w:t>
         </w:r>
         <w:r>
           <w:rPr>
-            <w:noProof/>
             <w:webHidden/>
           </w:rPr>
           <w:tab/>
         </w:r>
         <w:r>
           <w:rPr>
-            <w:noProof/>
             <w:webHidden/>
           </w:rPr>
           <w:fldChar w:fldCharType="begin"/>
         </w:r>
         <w:r>
           <w:rPr>
-            <w:noProof/>
             <w:webHidden/>
           </w:rPr>
           <w:instrText xml:space="preserve"> PAGEREF _Toc86412064 \h </w:instrText>
         </w:r>
         <w:r>
           <w:rPr>
-            <w:noProof/>
-            <w:webHidden/>
-          </w:rPr>
-        </w:r>
-        <w:r>
-          <w:rPr>
-            <w:noProof/>
+            <w:webHidden/>
+          </w:rPr>
+        </w:r>
+        <w:r>
+          <w:rPr>
             <w:webHidden/>
           </w:rPr>
           <w:fldChar w:fldCharType="separate"/>
         </w:r>
         <w:r>
           <w:rPr>
-            <w:noProof/>
             <w:webHidden/>
           </w:rPr>
           <w:t>11</w:t>
         </w:r>
         <w:r>
           <w:rPr>
-            <w:noProof/>
             <w:webHidden/>
           </w:rPr>
           <w:fldChar w:fldCharType="end"/>
@@ -2013,45 +1723,19 @@
       </w:hyperlink>
     </w:p>
     <w:p>
-      <w:pPr>
-        <w:rPr>
-          <w:lang w:val="en-GB"/>
-        </w:rPr>
-      </w:pPr>
-      <w:r>
-        <w:rPr>
-          <w:lang w:val="en-GB"/>
-        </w:rPr>
+      <w:r>
         <w:fldChar w:fldCharType="end"/>
       </w:r>
     </w:p>
-    <w:p>
-      <w:pPr>
-        <w:rPr>
-          <w:lang w:val="en-GB"/>
-        </w:rPr>
-      </w:pPr>
-    </w:p>
-    <w:p>
-      <w:pPr>
-        <w:rPr>
-          <w:lang w:val="en-GB"/>
-        </w:rPr>
-      </w:pPr>
-    </w:p>
-    <w:p>
-      <w:pPr>
-        <w:pStyle w:val="TableofFigures"/>
-        <w:rPr>
-          <w:lang w:val="en-GB"/>
-        </w:rPr>
+    <w:p/>
+    <w:p/>
+    <w:p>
+      <w:pPr>
+        <w:pStyle w:val="ndicedeilustraes"/>
       </w:pPr>
       <w:bookmarkStart w:id="4" w:name="_Ref209417345"/>
       <w:bookmarkStart w:id="5" w:name="_Ref203467210"/>
       <w:r>
-        <w:rPr>
-          <w:lang w:val="en-GB"/>
-        </w:rPr>
         <w:br w:type="page"/>
       </w:r>
     </w:p>
@@ -2086,112 +1770,82 @@
         <w:rPr>
           <w:lang w:val="en-GB"/>
         </w:rPr>
-        <w:t xml:space="preserve">de </w:t>
-      </w:r>
-      <w:proofErr w:type="spellStart"/>
-      <w:r>
-        <w:rPr>
-          <w:lang w:val="en-GB"/>
-        </w:rPr>
-        <w:t>Figuras</w:t>
+        <w:t>de Figuras</w:t>
       </w:r>
       <w:bookmarkEnd w:id="6"/>
-      <w:proofErr w:type="spellEnd"/>
-    </w:p>
-    <w:p>
-      <w:pPr>
-        <w:pStyle w:val="BodyText"/>
-        <w:rPr>
-          <w:lang w:val="en-GB"/>
-        </w:rPr>
-      </w:pPr>
-    </w:p>
-    <w:p>
-      <w:pPr>
-        <w:pStyle w:val="TableofFigures"/>
+    </w:p>
+    <w:p>
+      <w:pPr>
+        <w:pStyle w:val="Corpodetexto"/>
+      </w:pPr>
+    </w:p>
+    <w:p>
+      <w:pPr>
+        <w:pStyle w:val="ndicedeilustraes"/>
         <w:tabs>
           <w:tab w:val="right" w:pos="8495"/>
         </w:tabs>
         <w:rPr>
           <w:rFonts w:eastAsiaTheme="minorEastAsia"/>
           <w:caps/>
-          <w:noProof/>
           <w:sz w:val="22"/>
           <w:szCs w:val="22"/>
-          <w:lang w:val="en-GB" w:eastAsia="en-GB"/>
-        </w:rPr>
-      </w:pPr>
-      <w:r>
-        <w:rPr>
-          <w:lang w:val="en-GB"/>
-        </w:rPr>
+          <w:lang w:eastAsia="en-GB"/>
+        </w:rPr>
+      </w:pPr>
+      <w:r>
         <w:fldChar w:fldCharType="begin"/>
       </w:r>
       <w:r>
-        <w:rPr>
-          <w:lang w:val="en-GB"/>
-        </w:rPr>
         <w:instrText xml:space="preserve"> TOC \h \z \c "Figura" </w:instrText>
       </w:r>
       <w:r>
-        <w:rPr>
-          <w:lang w:val="en-GB"/>
-        </w:rPr>
         <w:fldChar w:fldCharType="separate"/>
       </w:r>
       <w:hyperlink w:anchor="_Toc55581410" w:history="1">
         <w:r>
           <w:rPr>
-            <w:rStyle w:val="Hyperlink"/>
-            <w:noProof/>
-            <w:lang w:val="pt-PT"/>
+            <w:rStyle w:val="Hiperligao"/>
           </w:rPr>
           <w:t>Figura 1 – Processo de carregamento de uma página HTML.</w:t>
         </w:r>
         <w:r>
           <w:rPr>
-            <w:noProof/>
             <w:webHidden/>
           </w:rPr>
           <w:tab/>
         </w:r>
         <w:r>
           <w:rPr>
-            <w:noProof/>
             <w:webHidden/>
           </w:rPr>
           <w:fldChar w:fldCharType="begin"/>
         </w:r>
         <w:r>
           <w:rPr>
-            <w:noProof/>
             <w:webHidden/>
           </w:rPr>
           <w:instrText xml:space="preserve"> PAGEREF _Toc55581410 \h </w:instrText>
         </w:r>
         <w:r>
           <w:rPr>
-            <w:noProof/>
-            <w:webHidden/>
-          </w:rPr>
-        </w:r>
-        <w:r>
-          <w:rPr>
-            <w:noProof/>
+            <w:webHidden/>
+          </w:rPr>
+        </w:r>
+        <w:r>
+          <w:rPr>
             <w:webHidden/>
           </w:rPr>
           <w:fldChar w:fldCharType="separate"/>
         </w:r>
         <w:r>
           <w:rPr>
-            <w:noProof/>
             <w:webHidden/>
           </w:rPr>
           <w:t>9</w:t>
         </w:r>
         <w:r>
           <w:rPr>
-            <w:noProof/>
             <w:webHidden/>
           </w:rPr>
           <w:fldChar w:fldCharType="end"/>
@@ -2200,141 +1854,131 @@
     </w:p>
     <w:p>
       <w:pPr>
-        <w:pStyle w:val="BodyText"/>
-        <w:rPr>
-          <w:lang w:val="en-GB"/>
-        </w:rPr>
+        <w:pStyle w:val="Corpodetexto"/>
       </w:pPr>
       <w:r>
         <w:rPr>
           <w:rFonts w:asciiTheme="minorHAnsi" w:eastAsiaTheme="minorHAnsi" w:hAnsiTheme="minorHAnsi" w:cstheme="minorBidi"/>
           <w:caps/>
           <w:szCs w:val="20"/>
-          <w:lang w:val="en-GB" w:eastAsia="en-US"/>
+          <w:lang w:eastAsia="en-US"/>
         </w:rPr>
         <w:fldChar w:fldCharType="end"/>
       </w:r>
     </w:p>
     <w:p>
       <w:pPr>
-        <w:pStyle w:val="BodyText"/>
+        <w:pStyle w:val="Corpodetexto"/>
+      </w:pPr>
+    </w:p>
+    <w:p>
+      <w:pPr>
+        <w:pStyle w:val="Part1"/>
         <w:rPr>
           <w:lang w:val="en-GB"/>
         </w:rPr>
-      </w:pPr>
-    </w:p>
-    <w:p>
-      <w:pPr>
-        <w:pStyle w:val="Part1"/>
       </w:pPr>
       <w:bookmarkStart w:id="7" w:name="_Toc86412055"/>
       <w:bookmarkEnd w:id="4"/>
       <w:bookmarkEnd w:id="5"/>
       <w:r>
+        <w:rPr>
+          <w:lang w:val="en-GB"/>
+        </w:rPr>
         <w:lastRenderedPageBreak/>
         <w:t>List</w:t>
       </w:r>
       <w:r>
+        <w:rPr>
+          <w:lang w:val="en-GB"/>
+        </w:rPr>
         <w:t>a de Tabelas</w:t>
       </w:r>
       <w:bookmarkEnd w:id="7"/>
     </w:p>
     <w:p>
       <w:pPr>
-        <w:pStyle w:val="BodyText"/>
-        <w:rPr>
-          <w:lang w:val="pt-PT"/>
-        </w:rPr>
-      </w:pPr>
-    </w:p>
-    <w:p>
-      <w:pPr>
-        <w:pStyle w:val="TableofFigures"/>
+        <w:pStyle w:val="Corpodetexto"/>
+      </w:pPr>
+    </w:p>
+    <w:p>
+      <w:pPr>
+        <w:pStyle w:val="ndicedeilustraes"/>
         <w:tabs>
           <w:tab w:val="right" w:pos="8495"/>
         </w:tabs>
         <w:rPr>
           <w:rFonts w:eastAsiaTheme="minorEastAsia"/>
           <w:caps/>
-          <w:noProof/>
           <w:sz w:val="22"/>
           <w:szCs w:val="22"/>
-          <w:lang w:val="en-GB" w:eastAsia="en-GB"/>
+          <w:lang w:eastAsia="en-GB"/>
         </w:rPr>
       </w:pPr>
       <w:r>
         <w:rPr>
           <w:caps/>
-          <w:lang w:val="en-GB" w:eastAsia="nb-NO"/>
+          <w:lang w:eastAsia="nb-NO"/>
         </w:rPr>
         <w:fldChar w:fldCharType="begin"/>
       </w:r>
       <w:r>
         <w:rPr>
-          <w:lang w:val="en-GB" w:eastAsia="nb-NO"/>
+          <w:lang w:eastAsia="nb-NO"/>
         </w:rPr>
         <w:instrText xml:space="preserve"> TOC \h \z \c "Tabela" </w:instrText>
       </w:r>
       <w:r>
         <w:rPr>
           <w:caps/>
-          <w:lang w:val="en-GB" w:eastAsia="nb-NO"/>
+          <w:lang w:eastAsia="nb-NO"/>
         </w:rPr>
         <w:fldChar w:fldCharType="separate"/>
       </w:r>
       <w:hyperlink w:anchor="_Toc55581411" w:history="1">
         <w:r>
           <w:rPr>
-            <w:rStyle w:val="Hyperlink"/>
-            <w:noProof/>
-            <w:lang w:val="pt-PT"/>
+            <w:rStyle w:val="Hiperligao"/>
           </w:rPr>
           <w:t>Tabela 1 – Tipos de Selectores existentes.</w:t>
         </w:r>
         <w:r>
           <w:rPr>
-            <w:noProof/>
             <w:webHidden/>
           </w:rPr>
           <w:tab/>
         </w:r>
         <w:r>
           <w:rPr>
-            <w:noProof/>
             <w:webHidden/>
           </w:rPr>
           <w:fldChar w:fldCharType="begin"/>
         </w:r>
         <w:r>
           <w:rPr>
-            <w:noProof/>
             <w:webHidden/>
           </w:rPr>
           <w:instrText xml:space="preserve"> PAGEREF _Toc55581411 \h </w:instrText>
         </w:r>
         <w:r>
           <w:rPr>
-            <w:noProof/>
-            <w:webHidden/>
-          </w:rPr>
-        </w:r>
-        <w:r>
-          <w:rPr>
-            <w:noProof/>
+            <w:webHidden/>
+          </w:rPr>
+        </w:r>
+        <w:r>
+          <w:rPr>
             <w:webHidden/>
           </w:rPr>
           <w:fldChar w:fldCharType="separate"/>
         </w:r>
         <w:r>
           <w:rPr>
-            <w:noProof/>
             <w:webHidden/>
           </w:rPr>
           <w:t>9</w:t>
         </w:r>
         <w:r>
           <w:rPr>
-            <w:noProof/>
             <w:webHidden/>
           </w:rPr>
           <w:fldChar w:fldCharType="end"/>
@@ -2346,12 +1990,12 @@
         <w:spacing w:before="0" w:after="200"/>
         <w:jc w:val="left"/>
         <w:rPr>
-          <w:lang w:val="en-GB" w:eastAsia="nb-NO"/>
-        </w:rPr>
-      </w:pPr>
-      <w:r>
-        <w:rPr>
-          <w:lang w:val="en-GB" w:eastAsia="nb-NO"/>
+          <w:lang w:eastAsia="nb-NO"/>
+        </w:rPr>
+      </w:pPr>
+      <w:r>
+        <w:rPr>
+          <w:lang w:eastAsia="nb-NO"/>
         </w:rPr>
         <w:fldChar w:fldCharType="end"/>
       </w:r>
@@ -2361,12 +2005,12 @@
         <w:spacing w:before="0" w:after="200"/>
         <w:jc w:val="left"/>
         <w:rPr>
-          <w:lang w:val="en-GB" w:eastAsia="nb-NO"/>
-        </w:rPr>
-      </w:pPr>
-      <w:r>
-        <w:rPr>
-          <w:lang w:val="en-GB" w:eastAsia="nb-NO"/>
+          <w:lang w:eastAsia="nb-NO"/>
+        </w:rPr>
+      </w:pPr>
+      <w:r>
+        <w:rPr>
+          <w:lang w:eastAsia="nb-NO"/>
         </w:rPr>
         <w:br w:type="page"/>
       </w:r>
@@ -2384,7 +2028,7 @@
     </w:p>
     <w:p>
       <w:pPr>
-        <w:pStyle w:val="Heading1"/>
+        <w:pStyle w:val="Ttulo2"/>
       </w:pPr>
       <w:bookmarkStart w:id="8" w:name="_Toc86412056"/>
       <w:bookmarkStart w:id="9" w:name="_Ref380482733"/>
@@ -2401,329 +2045,627 @@
     <w:p>
       <w:pPr>
         <w:shd w:val="clear" w:color="auto" w:fill="BFBFBF" w:themeFill="background1" w:themeFillShade="BF"/>
-        <w:rPr>
-          <w:lang w:val="pt-PT"/>
-        </w:rPr>
-      </w:pPr>
-      <w:r>
-        <w:rPr>
-          <w:lang w:val="pt-PT"/>
-        </w:rPr>
-        <w:t xml:space="preserve">Neste capítulo pretende-se que seja descrito o enquadramento prático e a envolvente do problema em análise por formulação detalhada do </w:t>
-      </w:r>
-      <w:r>
-        <w:rPr>
-          <w:i/>
-          <w:iCs/>
-          <w:lang w:val="pt-PT"/>
-        </w:rPr>
-        <w:t xml:space="preserve">case </w:t>
-      </w:r>
-      <w:proofErr w:type="spellStart"/>
-      <w:r>
-        <w:rPr>
-          <w:i/>
-          <w:iCs/>
-          <w:lang w:val="pt-PT"/>
-        </w:rPr>
-        <w:t>study</w:t>
-      </w:r>
-      <w:proofErr w:type="spellEnd"/>
-      <w:r>
-        <w:rPr>
-          <w:i/>
-          <w:iCs/>
-          <w:lang w:val="pt-PT"/>
-        </w:rPr>
+      </w:pPr>
+      <w:r>
+        <w:t>What is H</w:t>
+      </w:r>
+      <w:r>
+        <w:t>y</w:t>
+      </w:r>
+      <w:r>
+        <w:t>dropon</w:t>
+      </w:r>
+      <w:r>
+        <w:t>i</w:t>
+      </w:r>
+      <w:r>
+        <w:t>cs? How currently the problem is solved using manual intervention.</w:t>
+      </w:r>
+    </w:p>
+    <w:p>
+      <w:pPr>
+        <w:shd w:val="clear" w:color="auto" w:fill="BFBFBF" w:themeFill="background1" w:themeFillShade="BF"/>
+        <w:rPr>
+          <w:u w:val="single"/>
+        </w:rPr>
+      </w:pPr>
+      <w:r>
+        <w:t>What problems</w:t>
+      </w:r>
+      <w:r>
+        <w:t xml:space="preserve"> H</w:t>
+      </w:r>
+      <w:r>
+        <w:t>y</w:t>
+      </w:r>
+      <w:r>
+        <w:t>dropon</w:t>
+      </w:r>
+      <w:r>
+        <w:t>i</w:t>
+      </w:r>
+      <w:r>
+        <w:t xml:space="preserve">cs solution </w:t>
+      </w:r>
+      <w:r>
+        <w:t xml:space="preserve">solves and </w:t>
+      </w:r>
+      <w:r>
+        <w:rPr>
+          <w:u w:val="single"/>
+        </w:rPr>
+        <w:t>what is used for</w:t>
+      </w:r>
+      <w:r>
+        <w:rPr>
+          <w:u w:val="single"/>
+        </w:rPr>
+        <w:t xml:space="preserve"> (other plants and greenhouses)</w:t>
+      </w:r>
+      <w:r>
+        <w:rPr>
+          <w:u w:val="single"/>
+        </w:rPr>
+        <w:t>.</w:t>
+      </w:r>
+    </w:p>
+    <w:p>
+      <w:pPr>
+        <w:shd w:val="clear" w:color="auto" w:fill="BFBFBF" w:themeFill="background1" w:themeFillShade="BF"/>
+      </w:pPr>
+      <w:bookmarkStart w:id="10" w:name="_Hlk147140226"/>
+      <w:r>
+        <w:t xml:space="preserve">What is our objective </w:t>
+      </w:r>
+      <w:bookmarkEnd w:id="10"/>
+      <w:r>
+        <w:t>(</w:t>
+      </w:r>
+      <w:r>
+        <w:t>automated control of water</w:t>
+      </w:r>
+      <w:r>
+        <w:t>)</w:t>
+      </w:r>
+    </w:p>
+    <w:p>
+      <w:pPr>
+        <w:shd w:val="clear" w:color="auto" w:fill="BFBFBF" w:themeFill="background1" w:themeFillShade="BF"/>
+      </w:pPr>
+      <w:r>
+        <w:t>Why this tool is needed.</w:t>
+      </w:r>
+      <w:r>
+        <w:t xml:space="preserve"> (e.g. control diseases, search in internet or chatgpt)</w:t>
+      </w:r>
+    </w:p>
+    <w:p>
+      <w:pPr>
+        <w:shd w:val="clear" w:color="auto" w:fill="FFFFFF" w:themeFill="background1"/>
+        <w:rPr>
+          <w:color w:val="000000" w:themeColor="text1"/>
+        </w:rPr>
+      </w:pPr>
+    </w:p>
+    <w:p>
+      <w:pPr>
+        <w:shd w:val="clear" w:color="auto" w:fill="FFFFFF" w:themeFill="background1"/>
+        <w:rPr>
+          <w:color w:val="000000" w:themeColor="text1"/>
+          <w:lang w:val="pt-BR"/>
+        </w:rPr>
+      </w:pPr>
+      <w:r>
+        <w:rPr>
+          <w:color w:val="000000" w:themeColor="text1"/>
+          <w:lang w:val="pt-BR"/>
+        </w:rPr>
+        <w:t>//tudo isto foi falado c</w:t>
+      </w:r>
+      <w:r>
+        <w:rPr>
+          <w:color w:val="000000" w:themeColor="text1"/>
+          <w:lang w:val="pt-BR"/>
+        </w:rPr>
+        <w:t xml:space="preserve">om o produtor, escrevo isto ? </w:t>
+      </w:r>
+      <w:r>
+        <w:rPr>
+          <w:color w:val="000000" w:themeColor="text1"/>
+          <w:lang w:val="pt-BR"/>
+        </w:rPr>
+        <w:tab/>
+      </w:r>
+      <w:r>
+        <w:rPr>
+          <w:color w:val="000000" w:themeColor="text1"/>
+          <w:lang w:val="pt-BR"/>
+        </w:rPr>
+        <w:tab/>
+      </w:r>
+    </w:p>
+    <w:p>
+      <w:pPr>
+        <w:pStyle w:val="Ttulo3"/>
+      </w:pPr>
+      <w:r>
+        <w:t xml:space="preserve">What’s </w:t>
+      </w:r>
+      <w:r>
+        <w:t>hydroponics?</w:t>
+      </w:r>
+    </w:p>
+    <w:p>
+      <w:pPr>
+        <w:shd w:val="clear" w:color="auto" w:fill="FFFFFF" w:themeFill="background1"/>
+        <w:rPr>
+          <w:color w:val="000000" w:themeColor="text1"/>
+        </w:rPr>
+      </w:pPr>
+      <w:r>
+        <w:rPr>
+          <w:color w:val="000000" w:themeColor="text1"/>
+        </w:rPr>
+        <w:t>First</w:t>
+      </w:r>
+      <w:r>
+        <w:rPr>
+          <w:color w:val="000000" w:themeColor="text1"/>
+        </w:rPr>
+        <w:t xml:space="preserve">, I need to introduce what hydroponics </w:t>
+      </w:r>
+      <w:r>
+        <w:rPr>
+          <w:color w:val="000000" w:themeColor="text1"/>
+        </w:rPr>
+        <w:t>is</w:t>
+      </w:r>
+      <w:r>
+        <w:rPr>
+          <w:color w:val="000000" w:themeColor="text1"/>
+        </w:rPr>
+        <w:t>.</w:t>
+      </w:r>
+    </w:p>
+    <w:p>
+      <w:pPr>
+        <w:shd w:val="clear" w:color="auto" w:fill="FFFFFF" w:themeFill="background1"/>
+        <w:rPr>
+          <w:color w:val="000000" w:themeColor="text1"/>
+        </w:rPr>
+      </w:pPr>
+      <w:r>
+        <w:rPr>
+          <w:rFonts w:cstheme="minorHAnsi"/>
+          <w:color w:val="000000" w:themeColor="text1"/>
+        </w:rPr>
+        <w:t>“</w:t>
+      </w:r>
+      <w:r>
+        <w:rPr>
+          <w:rFonts w:cstheme="minorHAnsi"/>
+          <w:color w:val="000000" w:themeColor="text1"/>
+        </w:rPr>
+        <w:t>Hydroponics is the cultivation of plants without using soil</w:t>
+      </w:r>
+      <w:r>
+        <w:rPr>
+          <w:rFonts w:cstheme="minorHAnsi"/>
+          <w:color w:val="000000" w:themeColor="text1"/>
+        </w:rPr>
+        <w:t>”</w:t>
+      </w:r>
+      <w:r>
+        <w:rPr>
+          <w:color w:val="000000" w:themeColor="text1"/>
+        </w:rPr>
+        <w:t>,</w:t>
+      </w:r>
+      <w:r>
+        <w:rPr>
+          <w:color w:val="000000" w:themeColor="text1"/>
+        </w:rPr>
+        <w:t xml:space="preserve"> instead it provides on water</w:t>
+      </w:r>
+      <w:r>
+        <w:rPr>
+          <w:color w:val="000000" w:themeColor="text1"/>
+        </w:rPr>
+        <w:t>, that contains every nutrient, hydration and oxygen necessary to the herbs and plants to grow and be consumable.</w:t>
+      </w:r>
+    </w:p>
+    <w:p>
+      <w:pPr>
+        <w:shd w:val="clear" w:color="auto" w:fill="FFFFFF" w:themeFill="background1"/>
+        <w:rPr>
+          <w:color w:val="000000" w:themeColor="text1"/>
+        </w:rPr>
+      </w:pPr>
+    </w:p>
+    <w:p>
+      <w:pPr>
+        <w:pStyle w:val="Ttulo4"/>
+      </w:pPr>
+      <w:r>
+        <w:t>Automatic and manual hydroponic system</w:t>
+      </w:r>
+    </w:p>
+    <w:p>
+      <w:pPr>
+        <w:shd w:val="clear" w:color="auto" w:fill="FFFFFF" w:themeFill="background1"/>
+      </w:pPr>
+      <w:r>
+        <w:t xml:space="preserve">On a manual hydroponic system, </w:t>
+      </w:r>
+      <w:r>
+        <w:t xml:space="preserve">the farmer must daily monitor the key water parameters has pH, electrical conductivity, and nutrient levels. </w:t>
+      </w:r>
+      <w:r>
+        <w:t>They then add solutions to water to make the values optimal, creating an ideal environment for the herbs to grow.</w:t>
+      </w:r>
+    </w:p>
+    <w:p>
+      <w:pPr>
+        <w:shd w:val="clear" w:color="auto" w:fill="FFFFFF" w:themeFill="background1"/>
+        <w:rPr>
+          <w:u w:val="single"/>
+        </w:rPr>
+      </w:pPr>
+      <w:r>
+        <w:t>This presents a significant challenge, in most of cases, within 6 or 7 hours later, the water values are no longer at their optimal values</w:t>
+      </w:r>
+      <w:r>
+        <w:t>. So,</w:t>
+      </w:r>
+      <w:r>
+        <w:t xml:space="preserve"> it consumes a lot of time</w:t>
+      </w:r>
+      <w:r>
+        <w:t xml:space="preserve"> and commitment</w:t>
+      </w:r>
+      <w:r>
+        <w:t xml:space="preserve"> from the farmer</w:t>
+      </w:r>
+      <w:r>
+        <w:t>.</w:t>
+      </w:r>
+    </w:p>
+    <w:p>
+      <w:pPr>
+        <w:shd w:val="clear" w:color="auto" w:fill="FFFFFF" w:themeFill="background1"/>
+      </w:pPr>
+      <w:r>
+        <w:t>The automation of this process is a viable solution, to streamline this daily routine.</w:t>
+      </w:r>
+    </w:p>
+    <w:p>
+      <w:pPr>
+        <w:shd w:val="clear" w:color="auto" w:fill="FFFFFF" w:themeFill="background1"/>
+      </w:pPr>
+      <w:r>
+        <w:t xml:space="preserve">If the process is automated, we can continuously monitor the water parameters </w:t>
+      </w:r>
+      <w:r>
+        <w:t>and fixing them</w:t>
+      </w:r>
+      <w:r>
         <w:t xml:space="preserve"> </w:t>
       </w:r>
       <w:r>
-        <w:rPr>
-          <w:lang w:val="pt-PT"/>
-        </w:rPr>
-        <w:t xml:space="preserve">a abordar no TFC. </w:t>
-      </w:r>
-    </w:p>
-    <w:p>
-      <w:pPr>
-        <w:shd w:val="clear" w:color="auto" w:fill="BFBFBF" w:themeFill="background1" w:themeFillShade="BF"/>
-        <w:rPr>
-          <w:lang w:val="pt-PT"/>
-        </w:rPr>
-      </w:pPr>
-      <w:r>
-        <w:rPr>
-          <w:lang w:val="pt-PT"/>
-        </w:rPr>
-        <w:t xml:space="preserve">Deverá ser demonstrado, de forma clara, que o problema em estudo resulta de circunstância reais e a solução a desenvolver representa um passo no sentido da solução desse mesmo problema </w:t>
-      </w:r>
-    </w:p>
-    <w:p>
-      <w:pPr>
-        <w:shd w:val="clear" w:color="auto" w:fill="BFBFBF" w:themeFill="background1" w:themeFillShade="BF"/>
-        <w:rPr>
-          <w:lang w:val="pt-PT"/>
-        </w:rPr>
-      </w:pPr>
-      <w:r>
-        <w:rPr>
-          <w:lang w:val="pt-PT"/>
-        </w:rPr>
-        <w:t>Valorizam-se os trabalhos cujo enquadramento seja fundamentado cientificamente ou suportado por terceiros</w:t>
-      </w:r>
-      <w:r>
-        <w:rPr>
-          <w:sz w:val="16"/>
-          <w:szCs w:val="16"/>
-          <w:lang w:val="pt-PT"/>
-        </w:rPr>
-        <w:t xml:space="preserve">. </w:t>
-      </w:r>
-      <w:r>
-        <w:rPr>
-          <w:lang w:val="pt-PT"/>
-        </w:rPr>
-        <w:t xml:space="preserve">No presente contexto, entenda-se ‘terceiros’ como elementos externos ao desenvolvimento da solução, podendo incluir, sem se limitar, possíveis utilizadores da solução a desenvolver, eventuais clientes duma versão comercial da solução. </w:t>
-      </w:r>
-    </w:p>
-    <w:p>
-      <w:pPr>
-        <w:shd w:val="clear" w:color="auto" w:fill="BFBFBF" w:themeFill="background1" w:themeFillShade="BF"/>
-        <w:rPr>
-          <w:lang w:val="pt-PT"/>
-        </w:rPr>
-      </w:pPr>
-      <w:r>
-        <w:rPr>
-          <w:lang w:val="pt-PT"/>
-        </w:rPr>
-        <w:t>No caso de TFC desenvolvida no âmbito de uma parceria empresarial, o parceiro poderá funcionar como ‘terceiro’ devendo ser incluída a sua apreciação.</w:t>
-      </w:r>
-    </w:p>
-    <w:p>
-      <w:pPr>
-        <w:shd w:val="clear" w:color="auto" w:fill="BFBFBF" w:themeFill="background1" w:themeFillShade="BF"/>
-      </w:pPr>
-      <w:r>
-        <w:t>What is H</w:t>
-      </w:r>
-      <w:r>
-        <w:t>y</w:t>
-      </w:r>
-      <w:r>
-        <w:t>dr</w:t>
-      </w:r>
-      <w:r>
-        <w:t>opon</w:t>
-      </w:r>
-      <w:r>
-        <w:t>i</w:t>
-      </w:r>
-      <w:r>
-        <w:t>cs? How currently the problem is solved using manual intervention.</w:t>
-      </w:r>
-    </w:p>
-    <w:p>
-      <w:pPr>
-        <w:shd w:val="clear" w:color="auto" w:fill="BFBFBF" w:themeFill="background1" w:themeFillShade="BF"/>
+        <w:t xml:space="preserve">every 30 minutes or </w:t>
+      </w:r>
+      <w:r>
+        <w:t>an</w:t>
+      </w:r>
+      <w:r>
+        <w:t xml:space="preserve"> hour</w:t>
+      </w:r>
+      <w:r>
+        <w:t>, resulting in a greater stability in the water conditions. This will result in a quicker and healthier herb development.</w:t>
+      </w:r>
+    </w:p>
+    <w:p>
+      <w:pPr>
+        <w:shd w:val="clear" w:color="auto" w:fill="FFFFFF" w:themeFill="background1"/>
         <w:rPr>
           <w:u w:val="single"/>
         </w:rPr>
       </w:pPr>
-      <w:r>
-        <w:t>What problems</w:t>
-      </w:r>
-      <w:r>
-        <w:t xml:space="preserve"> H</w:t>
-      </w:r>
-      <w:r>
-        <w:t>y</w:t>
-      </w:r>
-      <w:r>
-        <w:t>dropon</w:t>
-      </w:r>
-      <w:r>
-        <w:t>i</w:t>
-      </w:r>
-      <w:r>
-        <w:t xml:space="preserve">cs solution </w:t>
-      </w:r>
-      <w:r>
-        <w:t>s</w:t>
-      </w:r>
-      <w:r>
-        <w:t xml:space="preserve">olves and </w:t>
-      </w:r>
-      <w:r>
-        <w:rPr>
-          <w:u w:val="single"/>
-        </w:rPr>
-        <w:t>what is used for</w:t>
-      </w:r>
-      <w:r>
-        <w:rPr>
-          <w:u w:val="single"/>
-        </w:rPr>
-        <w:t xml:space="preserve"> (other plants and greenhouses)</w:t>
-      </w:r>
-      <w:r>
-        <w:rPr>
-          <w:u w:val="single"/>
+    </w:p>
+    <w:p>
+      <w:pPr>
+        <w:shd w:val="clear" w:color="auto" w:fill="FFFFFF" w:themeFill="background1"/>
+      </w:pPr>
+    </w:p>
+    <w:p>
+      <w:pPr>
+        <w:shd w:val="clear" w:color="auto" w:fill="FFFFFF" w:themeFill="background1"/>
+        <w:rPr>
+          <w:color w:val="000000" w:themeColor="text1"/>
+        </w:rPr>
+      </w:pPr>
+      <w:r>
+        <w:rPr>
+          <w:color w:val="000000" w:themeColor="text1"/>
+        </w:rPr>
+        <w:br w:type="page"/>
+      </w:r>
+    </w:p>
+    <w:p>
+      <w:pPr>
+        <w:pStyle w:val="Ttulo3"/>
+      </w:pPr>
+      <w:r>
+        <w:lastRenderedPageBreak/>
+        <w:t>Why is hydroponics used?</w:t>
+      </w:r>
+    </w:p>
+    <w:p>
+      <w:pPr>
+        <w:shd w:val="clear" w:color="auto" w:fill="FFFFFF" w:themeFill="background1"/>
+        <w:rPr>
+          <w:color w:val="000000" w:themeColor="text1"/>
+        </w:rPr>
+      </w:pPr>
+      <w:r>
+        <w:rPr>
+          <w:color w:val="000000" w:themeColor="text1"/>
+        </w:rPr>
+        <w:t xml:space="preserve">The principal scientific base of hydroponics is that when </w:t>
+      </w:r>
+      <w:r>
+        <w:rPr>
+          <w:color w:val="000000" w:themeColor="text1"/>
+        </w:rPr>
+        <w:t>an</w:t>
+      </w:r>
+      <w:r>
+        <w:rPr>
+          <w:color w:val="000000" w:themeColor="text1"/>
+        </w:rPr>
+        <w:t xml:space="preserve"> herb is planted on the soil, the roots are </w:t>
+      </w:r>
+      <w:r>
+        <w:rPr>
+          <w:color w:val="000000" w:themeColor="text1"/>
+        </w:rPr>
+        <w:t>constantly</w:t>
+      </w:r>
+      <w:r>
+        <w:rPr>
+          <w:color w:val="000000" w:themeColor="text1"/>
+        </w:rPr>
+        <w:t xml:space="preserve"> searching for necessary nutrients and hydration, and whit a hydroponics system we can provide those directly to the root</w:t>
+      </w:r>
+      <w:r>
+        <w:rPr>
+          <w:color w:val="000000" w:themeColor="text1"/>
+        </w:rPr>
+        <w:t>,</w:t>
+      </w:r>
+      <w:r>
+        <w:rPr>
+          <w:color w:val="000000" w:themeColor="text1"/>
+        </w:rPr>
+        <w:t xml:space="preserve"> </w:t>
+      </w:r>
+      <w:r>
+        <w:rPr>
+          <w:color w:val="000000" w:themeColor="text1"/>
+        </w:rPr>
+        <w:t xml:space="preserve">so </w:t>
+      </w:r>
+      <w:r>
+        <w:rPr>
+          <w:color w:val="000000" w:themeColor="text1"/>
+        </w:rPr>
+        <w:t xml:space="preserve">that the plant/herb doesn´t need to use energy to sustain </w:t>
+      </w:r>
+      <w:r>
+        <w:rPr>
+          <w:color w:val="000000" w:themeColor="text1"/>
+        </w:rPr>
+        <w:t>it</w:t>
+      </w:r>
+      <w:r>
+        <w:rPr>
+          <w:color w:val="000000" w:themeColor="text1"/>
+        </w:rPr>
+        <w:t>self</w:t>
+      </w:r>
+      <w:r>
+        <w:rPr>
+          <w:color w:val="000000" w:themeColor="text1"/>
         </w:rPr>
         <w:t>.</w:t>
       </w:r>
-    </w:p>
-    <w:p>
-      <w:pPr>
-        <w:shd w:val="clear" w:color="auto" w:fill="BFBFBF" w:themeFill="background1" w:themeFillShade="BF"/>
-      </w:pPr>
-      <w:r>
-        <w:t>What is our objective (</w:t>
-      </w:r>
-      <w:r>
-        <w:t>automated control of water</w:t>
-      </w:r>
-      <w:r>
-        <w:t>)</w:t>
-      </w:r>
-    </w:p>
-    <w:p>
-      <w:pPr>
-        <w:shd w:val="clear" w:color="auto" w:fill="BFBFBF" w:themeFill="background1" w:themeFillShade="BF"/>
-      </w:pPr>
-      <w:r>
-        <w:t>Why this tool is needed.</w:t>
-      </w:r>
-      <w:r>
-        <w:t xml:space="preserve"> (</w:t>
-      </w:r>
-      <w:proofErr w:type="gramStart"/>
-      <w:r>
-        <w:t>e.g.</w:t>
-      </w:r>
-      <w:proofErr w:type="gramEnd"/>
-      <w:r>
-        <w:t xml:space="preserve"> control diseases, search in internet or </w:t>
-      </w:r>
-      <w:proofErr w:type="spellStart"/>
-      <w:r>
-        <w:t>chatgpt</w:t>
-      </w:r>
-      <w:proofErr w:type="spellEnd"/>
-      <w:r>
-        <w:t>)</w:t>
-      </w:r>
-    </w:p>
-    <w:p>
-      <w:pPr>
-        <w:pStyle w:val="Heading1"/>
-      </w:pPr>
-      <w:bookmarkStart w:id="10" w:name="_Toc86412059"/>
-      <w:bookmarkStart w:id="11" w:name="_Toc86412057"/>
-      <w:r>
+      <w:r>
+        <w:rPr>
+          <w:color w:val="000000" w:themeColor="text1"/>
+        </w:rPr>
+        <w:t xml:space="preserve"> </w:t>
+      </w:r>
+      <w:r>
+        <w:rPr>
+          <w:color w:val="000000" w:themeColor="text1"/>
+        </w:rPr>
+        <w:t>I</w:t>
+      </w:r>
+      <w:r>
+        <w:rPr>
+          <w:color w:val="000000" w:themeColor="text1"/>
+        </w:rPr>
+        <w:t xml:space="preserve">nstead, the plant/herb, uses that energy </w:t>
+      </w:r>
+      <w:r>
+        <w:rPr>
+          <w:color w:val="000000" w:themeColor="text1"/>
+        </w:rPr>
+        <w:t xml:space="preserve">towards its </w:t>
+      </w:r>
+      <w:r>
+        <w:rPr>
+          <w:color w:val="000000" w:themeColor="text1"/>
+        </w:rPr>
+        <w:t xml:space="preserve">own growth, resulting in a faster and </w:t>
+      </w:r>
+      <w:r>
+        <w:rPr>
+          <w:color w:val="000000" w:themeColor="text1"/>
+        </w:rPr>
+        <w:t>better-quality</w:t>
+      </w:r>
+      <w:r>
+        <w:rPr>
+          <w:color w:val="000000" w:themeColor="text1"/>
+        </w:rPr>
+        <w:t xml:space="preserve"> maturation.</w:t>
+      </w:r>
+    </w:p>
+    <w:p>
+      <w:pPr>
+        <w:shd w:val="clear" w:color="auto" w:fill="FFFFFF" w:themeFill="background1"/>
+        <w:rPr>
+          <w:color w:val="000000" w:themeColor="text1"/>
+        </w:rPr>
+      </w:pPr>
+      <w:r>
+        <w:rPr>
+          <w:color w:val="000000" w:themeColor="text1"/>
+        </w:rPr>
+        <w:t xml:space="preserve">So, in conclusion, the hydroponic system provides a more cost-effective, controlled and stable environment compared to the traditional soil-based agriculture. </w:t>
+      </w:r>
+      <w:r>
+        <w:rPr>
+          <w:color w:val="000000" w:themeColor="text1"/>
+        </w:rPr>
+        <w:t>I</w:t>
+      </w:r>
+      <w:r>
+        <w:rPr>
+          <w:color w:val="000000" w:themeColor="text1"/>
+        </w:rPr>
+        <w:t>t results in a more profitable way of herbs cultivation, while providing precise control over the</w:t>
+      </w:r>
+      <w:r>
+        <w:rPr>
+          <w:color w:val="000000" w:themeColor="text1"/>
+        </w:rPr>
+        <w:t>ir growth and development.</w:t>
+      </w:r>
+    </w:p>
+    <w:p>
+      <w:pPr>
+        <w:shd w:val="clear" w:color="auto" w:fill="FFFFFF" w:themeFill="background1"/>
+        <w:rPr>
+          <w:color w:val="000000" w:themeColor="text1"/>
+        </w:rPr>
+      </w:pPr>
+    </w:p>
+    <w:p>
+      <w:pPr>
+        <w:pStyle w:val="Ttulo3"/>
+      </w:pPr>
+      <w:r>
+        <w:t xml:space="preserve">What is </w:t>
+      </w:r>
+      <w:r>
+        <w:t>the</w:t>
+      </w:r>
+      <w:r>
+        <w:t xml:space="preserve"> objective</w:t>
+      </w:r>
+      <w:r>
+        <w:t>?</w:t>
+      </w:r>
+    </w:p>
+    <w:p>
+      <w:r>
+        <w:t>The principal objective is to automate the control of the water parameter, making possible to access all the historical and live data.</w:t>
+      </w:r>
+    </w:p>
+    <w:p>
+      <w:pPr>
+        <w:shd w:val="clear" w:color="auto" w:fill="FFFFFF" w:themeFill="background1"/>
+        <w:rPr>
+          <w:color w:val="000000" w:themeColor="text1"/>
+        </w:rPr>
+      </w:pPr>
+    </w:p>
+    <w:p>
+      <w:pPr>
+        <w:pStyle w:val="Ttulo1"/>
+        <w:rPr>
+          <w:lang w:val="en-GB"/>
+        </w:rPr>
+      </w:pPr>
+      <w:bookmarkStart w:id="11" w:name="_Toc86412059"/>
+      <w:bookmarkStart w:id="12" w:name="_Toc86412057"/>
+      <w:r>
+        <w:rPr>
+          <w:lang w:val="en-GB"/>
+        </w:rPr>
         <w:lastRenderedPageBreak/>
         <w:t>Benchmarking</w:t>
       </w:r>
-      <w:bookmarkEnd w:id="10"/>
+      <w:bookmarkEnd w:id="11"/>
     </w:p>
     <w:p>
       <w:pPr>
         <w:shd w:val="clear" w:color="auto" w:fill="BFBFBF" w:themeFill="background1" w:themeFillShade="BF"/>
-        <w:rPr>
-          <w:lang w:val="pt-PT"/>
-        </w:rPr>
-      </w:pPr>
-      <w:r>
-        <w:rPr>
-          <w:lang w:val="pt-PT"/>
-        </w:rPr>
-        <w:t>Este capítulo destina-se à apresentação de análise comparativa da solução proposta face a alterativas e potenciais concorrentes existentes em mercado. No caso de trabalhos de cariz científico, este capítulo poderá ser substituído por análise bibliográfica</w:t>
-      </w:r>
-      <w:r>
-        <w:rPr>
-          <w:lang w:val="pt-PT"/>
-        </w:rPr>
-        <w:t>.</w:t>
+      </w:pPr>
+      <w:r>
+        <w:t>Este capítulo destina-se à apresentação de análise comparativa da solução proposta face a alterativas e potenciais concorrentes existentes em mercado. No caso de trabalhos de cariz científico, este capítulo poderá ser substituído por análise bibliográfica.</w:t>
       </w:r>
     </w:p>
     <w:p>
       <w:pPr>
         <w:shd w:val="clear" w:color="auto" w:fill="BFBFBF" w:themeFill="background1" w:themeFillShade="BF"/>
-        <w:rPr>
-          <w:lang w:val="pt-PT"/>
-        </w:rPr>
-      </w:pPr>
-      <w:r>
-        <w:rPr>
-          <w:lang w:val="pt-PT"/>
-        </w:rPr>
+      </w:pPr>
+      <w:r>
         <w:t xml:space="preserve">Sem se limitar a estes, poderão aqui ser incluídas os seguintes elementos: </w:t>
       </w:r>
     </w:p>
     <w:p>
       <w:pPr>
-        <w:pStyle w:val="ListParagraph"/>
+        <w:pStyle w:val="PargrafodaLista"/>
         <w:numPr>
           <w:ilvl w:val="0"/>
           <w:numId w:val="9"/>
         </w:numPr>
         <w:shd w:val="clear" w:color="auto" w:fill="BFBFBF" w:themeFill="background1" w:themeFillShade="BF"/>
-        <w:rPr>
-          <w:lang w:val="pt-PT"/>
-        </w:rPr>
-      </w:pPr>
-      <w:r>
-        <w:rPr>
-          <w:lang w:val="pt-PT"/>
-        </w:rPr>
+      </w:pPr>
+      <w:r>
         <w:t xml:space="preserve">Identificação de soluções existentes em mercado e análise comparativa com a solução proposta, indispensável para valorização do critério de avaliação de inovação; </w:t>
       </w:r>
     </w:p>
     <w:p>
       <w:pPr>
-        <w:pStyle w:val="ListParagraph"/>
+        <w:pStyle w:val="PargrafodaLista"/>
         <w:numPr>
           <w:ilvl w:val="0"/>
           <w:numId w:val="9"/>
         </w:numPr>
         <w:shd w:val="clear" w:color="auto" w:fill="BFBFBF" w:themeFill="background1" w:themeFillShade="BF"/>
-        <w:rPr>
-          <w:lang w:val="pt-PT"/>
-        </w:rPr>
-      </w:pPr>
-      <w:r>
-        <w:rPr>
-          <w:lang w:val="pt-PT"/>
-        </w:rPr>
+      </w:pPr>
+      <w:r>
         <w:t xml:space="preserve">Estado da arte </w:t>
       </w:r>
     </w:p>
     <w:p>
       <w:pPr>
-        <w:pStyle w:val="ListParagraph"/>
+        <w:pStyle w:val="PargrafodaLista"/>
         <w:numPr>
           <w:ilvl w:val="0"/>
           <w:numId w:val="9"/>
         </w:numPr>
         <w:shd w:val="clear" w:color="auto" w:fill="BFBFBF" w:themeFill="background1" w:themeFillShade="BF"/>
-        <w:rPr>
-          <w:lang w:val="pt-PT"/>
-        </w:rPr>
-      </w:pPr>
-      <w:r>
-        <w:rPr>
-          <w:lang w:val="pt-PT"/>
-        </w:rPr>
+      </w:pPr>
+      <w:r>
         <w:t xml:space="preserve">Enquadramento teórico e científico do problema </w:t>
       </w:r>
     </w:p>
-    <w:p>
-      <w:pPr>
-        <w:rPr>
-          <w:lang w:val="pt-PT"/>
-        </w:rPr>
-      </w:pPr>
-    </w:p>
+    <w:p/>
     <w:p>
       <w:pPr>
         <w:shd w:val="clear" w:color="auto" w:fill="BFBFBF" w:themeFill="background1" w:themeFillShade="BF"/>
@@ -2747,44 +2689,23 @@
       <w:r>
         <w:t xml:space="preserve">Mention also </w:t>
       </w:r>
-      <w:proofErr w:type="spellStart"/>
-      <w:r>
-        <w:t>alternavite</w:t>
-      </w:r>
-      <w:proofErr w:type="spellEnd"/>
-      <w:r>
-        <w:t xml:space="preserve"> solutions t</w:t>
-      </w:r>
-      <w:r>
-        <w:t>hat do not require hydroponics.</w:t>
-      </w:r>
-    </w:p>
-    <w:p>
-      <w:pPr>
-        <w:rPr>
-          <w:lang w:val="pt-PT"/>
-        </w:rPr>
-      </w:pPr>
-      <w:r>
-        <w:rPr>
-          <w:lang w:val="pt-PT"/>
-        </w:rPr>
+      <w:r>
+        <w:t>alternavite solutions that do not require hydroponics.</w:t>
+      </w:r>
+    </w:p>
+    <w:p>
+      <w:r>
         <w:t>“Enquadramento”</w:t>
       </w:r>
     </w:p>
     <w:p>
       <w:r>
-        <w:t xml:space="preserve">Provide context, explain why you selected </w:t>
-      </w:r>
-      <w:proofErr w:type="gramStart"/>
-      <w:r>
-        <w:t>Arduino</w:t>
-      </w:r>
-      <w:proofErr w:type="gramEnd"/>
-    </w:p>
-    <w:p>
-      <w:pPr>
-        <w:pStyle w:val="ListParagraph"/>
+        <w:t>Provide context, explain why you selected Arduino</w:t>
+      </w:r>
+    </w:p>
+    <w:p>
+      <w:pPr>
+        <w:pStyle w:val="PargrafodaLista"/>
         <w:numPr>
           <w:ilvl w:val="0"/>
           <w:numId w:val="10"/>
@@ -2799,7 +2720,7 @@
     </w:p>
     <w:p>
       <w:pPr>
-        <w:pStyle w:val="ListParagraph"/>
+        <w:pStyle w:val="PargrafodaLista"/>
         <w:numPr>
           <w:ilvl w:val="0"/>
           <w:numId w:val="10"/>
@@ -2811,13 +2732,19 @@
     </w:p>
     <w:p>
       <w:pPr>
-        <w:pStyle w:val="Heading1"/>
-      </w:pPr>
-      <w:r>
+        <w:pStyle w:val="Ttulo1"/>
+        <w:rPr>
+          <w:lang w:val="en-GB"/>
+        </w:rPr>
+      </w:pPr>
+      <w:r>
+        <w:rPr>
+          <w:lang w:val="en-GB"/>
+        </w:rPr>
         <w:lastRenderedPageBreak/>
         <w:t>Viabilidade e Pertinência</w:t>
       </w:r>
-      <w:bookmarkEnd w:id="11"/>
+      <w:bookmarkEnd w:id="12"/>
     </w:p>
     <w:p>
       <w:pPr>
@@ -2826,40 +2753,18 @@
         <w:autoSpaceDN w:val="0"/>
         <w:adjustRightInd w:val="0"/>
         <w:spacing w:after="0"/>
-        <w:rPr>
-          <w:lang w:val="pt-PT"/>
-        </w:rPr>
-      </w:pPr>
-      <w:r>
-        <w:rPr>
-          <w:lang w:val="pt-PT"/>
-        </w:rPr>
-        <w:t>Neste segundo capítulo deverá ser demonstrada viabilidade e relevância do proj</w:t>
-      </w:r>
-      <w:r>
-        <w:rPr>
-          <w:lang w:val="pt-PT"/>
-        </w:rPr>
-        <w:t>e</w:t>
-      </w:r>
-      <w:r>
-        <w:rPr>
-          <w:lang w:val="pt-PT"/>
-        </w:rPr>
-        <w:t xml:space="preserve">to. A viabilidade deverá ser avaliada por </w:t>
+      </w:pPr>
+      <w:r>
+        <w:t xml:space="preserve">Neste segundo capítulo deverá ser demonstrada viabilidade e relevância do projeto. A viabilidade deverá ser avaliada por </w:t>
       </w:r>
       <w:r>
         <w:rPr>
           <w:b/>
           <w:bCs/>
-          <w:lang w:val="pt-PT"/>
         </w:rPr>
         <w:t>critérios econométricos,</w:t>
       </w:r>
       <w:r>
-        <w:rPr>
-          <w:lang w:val="pt-PT"/>
-        </w:rPr>
         <w:t xml:space="preserve"> demonstrando-se que a solução proposta terá características para poder ser continuada após conclusão do TFC, não se esgotando enquanto projeto académico. </w:t>
       </w:r>
     </w:p>
@@ -2870,53 +2775,16 @@
         <w:autoSpaceDN w:val="0"/>
         <w:adjustRightInd w:val="0"/>
         <w:spacing w:after="0"/>
-        <w:rPr>
-          <w:lang w:val="pt-PT"/>
-        </w:rPr>
-      </w:pPr>
-      <w:r>
-        <w:rPr>
-          <w:lang w:val="pt-PT"/>
-        </w:rPr>
-        <w:t>Na componente de pertinência e relevância, os alunos deverão demonstrar que o trabalho em desenvolvimento tem impacto p</w:t>
-      </w:r>
-      <w:r>
-        <w:rPr>
-          <w:lang w:val="pt-PT"/>
-        </w:rPr>
-        <w:t>o</w:t>
-      </w:r>
-      <w:r>
-        <w:rPr>
-          <w:lang w:val="pt-PT"/>
-        </w:rPr>
-        <w:t xml:space="preserve">sitivo e contribui para a resolução do problema identificado no capítulo anterior. </w:t>
+      </w:pPr>
+      <w:r>
+        <w:t xml:space="preserve">Na componente de pertinência e relevância, os alunos deverão demonstrar que o trabalho em desenvolvimento tem impacto positivo e contribui para a resolução do problema identificado no capítulo anterior. </w:t>
       </w:r>
       <w:r>
         <w:rPr>
           <w:b/>
           <w:bCs/>
-          <w:lang w:val="pt-PT"/>
-        </w:rPr>
-        <w:t xml:space="preserve">A demonstração deve apresentar dados concretos e verificáveis, preferencialmente de fontes externas ao TFC (e.g.: estudos de mercado; questionários a </w:t>
-      </w:r>
-      <w:proofErr w:type="spellStart"/>
-      <w:r>
-        <w:rPr>
-          <w:b/>
-          <w:bCs/>
-          <w:lang w:val="pt-PT"/>
-        </w:rPr>
-        <w:t>stakeholders</w:t>
-      </w:r>
-      <w:proofErr w:type="spellEnd"/>
-      <w:r>
-        <w:rPr>
-          <w:b/>
-          <w:bCs/>
-          <w:lang w:val="pt-PT"/>
-        </w:rPr>
-        <w:t xml:space="preserve"> ou utilizadores potenciais; opinião de especialistas reconhecidos; etc.) </w:t>
+        </w:rPr>
+        <w:t xml:space="preserve">A demonstração deve apresentar dados concretos e verificáveis, preferencialmente de fontes externas ao TFC (e.g.: estudos de mercado; questionários a stakeholders ou utilizadores potenciais; opinião de especialistas reconhecidos; etc.) </w:t>
       </w:r>
     </w:p>
     <w:p>
@@ -2926,14 +2794,8 @@
         <w:autoSpaceDN w:val="0"/>
         <w:adjustRightInd w:val="0"/>
         <w:spacing w:after="0"/>
-        <w:rPr>
-          <w:lang w:val="pt-PT"/>
-        </w:rPr>
-      </w:pPr>
-      <w:r>
-        <w:rPr>
-          <w:lang w:val="pt-PT"/>
-        </w:rPr>
+      </w:pPr>
+      <w:r>
         <w:t>Valorizam-se trabalhos que apresentem validação por terceiros. Nestes casos, deverá ser realizado questionário de viabilidade, interesse e pertinência, aplicado à população alvo identificada e analisados os resultados obtidos. Questionário, incluindo fundamentação, e análise devem ser apresentados no anexo referente ao estudo de viabilidade</w:t>
       </w:r>
     </w:p>
@@ -2946,29 +2808,10 @@
         <w:spacing w:after="0"/>
       </w:pPr>
       <w:r>
-        <w:t xml:space="preserve">Talk about </w:t>
-      </w:r>
-      <w:proofErr w:type="spellStart"/>
-      <w:r>
-        <w:t>absolescence</w:t>
-      </w:r>
-      <w:proofErr w:type="spellEnd"/>
-      <w:r>
-        <w:t xml:space="preserve"> of b</w:t>
-      </w:r>
-      <w:r>
-        <w:t xml:space="preserve">oth tools and </w:t>
-      </w:r>
-      <w:r>
-        <w:t xml:space="preserve">plants, respective maintenance (life of crops what we do when crops </w:t>
-      </w:r>
-      <w:proofErr w:type="gramStart"/>
-      <w:r>
-        <w:t>ends</w:t>
-      </w:r>
-      <w:proofErr w:type="gramEnd"/>
-      <w:r>
-        <w:t>, it is reusable?</w:t>
+        <w:t xml:space="preserve">Talk about absolescence of both tools and </w:t>
+      </w:r>
+      <w:r>
+        <w:t>plants, respective maintenance (life of crops what we do when crops ends, it is reusable?</w:t>
       </w:r>
     </w:p>
     <w:p>
@@ -2992,340 +2835,186 @@
         <w:spacing w:after="0"/>
       </w:pPr>
       <w:r>
-        <w:t xml:space="preserve">Talk about all possible limitations we can </w:t>
-      </w:r>
-      <w:proofErr w:type="gramStart"/>
-      <w:r>
-        <w:t>have</w:t>
-      </w:r>
-      <w:proofErr w:type="gramEnd"/>
+        <w:t>Talk about all possible limitations we can have</w:t>
+      </w:r>
       <w:r>
         <w:t xml:space="preserve"> </w:t>
       </w:r>
     </w:p>
     <w:p>
       <w:pPr>
-        <w:pStyle w:val="Heading1"/>
-      </w:pPr>
-      <w:bookmarkStart w:id="12" w:name="_Toc86412058"/>
-      <w:r>
+        <w:pStyle w:val="Ttulo1"/>
+        <w:rPr>
+          <w:lang w:val="en-GB"/>
+        </w:rPr>
+      </w:pPr>
+      <w:bookmarkStart w:id="13" w:name="_Toc86412058"/>
+      <w:r>
+        <w:rPr>
+          <w:lang w:val="en-GB"/>
+        </w:rPr>
         <w:lastRenderedPageBreak/>
         <w:t>Solução Proposta</w:t>
       </w:r>
-      <w:bookmarkEnd w:id="12"/>
+      <w:bookmarkEnd w:id="13"/>
     </w:p>
     <w:p>
       <w:pPr>
         <w:shd w:val="clear" w:color="auto" w:fill="BFBFBF" w:themeFill="background1" w:themeFillShade="BF"/>
-        <w:rPr>
-          <w:lang w:val="pt-PT"/>
-        </w:rPr>
-      </w:pPr>
-      <w:r>
-        <w:rPr>
-          <w:lang w:val="pt-PT"/>
-        </w:rPr>
+      </w:pPr>
+      <w:r>
         <w:t>Identificação, justificada detalhadamente, da tecnologia a utilizar no desenvolvimento do</w:t>
       </w:r>
       <w:r>
-        <w:rPr>
-          <w:lang w:val="pt-PT"/>
-        </w:rPr>
         <w:t xml:space="preserve"> </w:t>
       </w:r>
       <w:r>
-        <w:rPr>
-          <w:lang w:val="pt-PT"/>
-        </w:rPr>
-        <w:t>TFC e fundamentação das principais opções na construção da solução</w:t>
-      </w:r>
-      <w:r>
-        <w:rPr>
-          <w:lang w:val="pt-PT"/>
-        </w:rPr>
-        <w:t xml:space="preserve">. </w:t>
-      </w:r>
-      <w:r>
-        <w:rPr>
-          <w:lang w:val="pt-PT"/>
-        </w:rPr>
-        <w:t>Como forma de validar os critérios de avaliação de abrangência, o relatório deverá indicar</w:t>
-      </w:r>
-      <w:r>
-        <w:rPr>
-          <w:lang w:val="pt-PT"/>
-        </w:rPr>
-        <w:t xml:space="preserve"> </w:t>
-      </w:r>
-      <w:r>
-        <w:rPr>
-          <w:lang w:val="pt-PT"/>
-        </w:rPr>
-        <w:t>disciplinas e áreas científicas do curso que serão aplicadas na solução proposta. Esta</w:t>
-      </w:r>
-      <w:r>
-        <w:rPr>
-          <w:lang w:val="pt-PT"/>
-        </w:rPr>
-        <w:t xml:space="preserve"> </w:t>
-      </w:r>
-      <w:r>
-        <w:rPr>
-          <w:lang w:val="pt-PT"/>
-        </w:rPr>
-        <w:t>indicação deve ser revista e ajustada nos relatórios seguintes sempre que se justifique</w:t>
+        <w:t>TFC e fundamentação das principais opções na construção da solução. Como forma de validar os critérios de avaliação de abrangência, o relatório deverá indicar disciplinas e áreas científicas do curso que serão aplicadas na solução proposta. Esta indicação deve ser revista e ajustada nos relatórios seguintes sempre que se justifique</w:t>
       </w:r>
     </w:p>
     <w:p>
       <w:pPr>
         <w:shd w:val="clear" w:color="auto" w:fill="BFBFBF" w:themeFill="background1" w:themeFillShade="BF"/>
       </w:pPr>
-      <w:proofErr w:type="spellStart"/>
       <w:r>
         <w:t>Diagrama</w:t>
       </w:r>
-      <w:proofErr w:type="spellEnd"/>
     </w:p>
     <w:p/>
     <w:p>
       <w:pPr>
-        <w:pStyle w:val="Heading1"/>
-      </w:pPr>
-      <w:bookmarkStart w:id="13" w:name="_Toc86412060"/>
-      <w:bookmarkStart w:id="14" w:name="_Toc347409446"/>
+        <w:pStyle w:val="Ttulo1"/>
+        <w:rPr>
+          <w:lang w:val="en-GB"/>
+        </w:rPr>
+      </w:pPr>
+      <w:bookmarkStart w:id="14" w:name="_Toc86412060"/>
+      <w:bookmarkStart w:id="15" w:name="_Toc347409446"/>
       <w:bookmarkEnd w:id="9"/>
       <w:r>
+        <w:rPr>
+          <w:lang w:val="en-GB"/>
+        </w:rPr>
         <w:lastRenderedPageBreak/>
         <w:t>C</w:t>
       </w:r>
       <w:r>
+        <w:rPr>
+          <w:lang w:val="en-GB"/>
+        </w:rPr>
         <w:t>alendário</w:t>
       </w:r>
-      <w:bookmarkEnd w:id="13"/>
+      <w:bookmarkEnd w:id="14"/>
     </w:p>
     <w:p>
       <w:pPr>
         <w:shd w:val="clear" w:color="auto" w:fill="BFBFBF" w:themeFill="background1" w:themeFillShade="BF"/>
-        <w:rPr>
-          <w:lang w:val="pt-PT"/>
-        </w:rPr>
-      </w:pPr>
-      <w:r>
-        <w:rPr>
-          <w:lang w:val="pt-PT"/>
-        </w:rPr>
-        <w:t xml:space="preserve">Plano de trabalho e cronograma proposto para o remanescente do TFC, em formato </w:t>
-      </w:r>
-      <w:proofErr w:type="spellStart"/>
-      <w:r>
-        <w:rPr>
-          <w:lang w:val="pt-PT"/>
-        </w:rPr>
-        <w:t>Gantt</w:t>
-      </w:r>
-      <w:proofErr w:type="spellEnd"/>
-      <w:r>
-        <w:rPr>
-          <w:lang w:val="pt-PT"/>
-        </w:rPr>
-        <w:t xml:space="preserve">. O planeamento deve, dentro do possível, apresentar orientação a gestão de </w:t>
-      </w:r>
-      <w:proofErr w:type="spellStart"/>
-      <w:r>
-        <w:rPr>
-          <w:lang w:val="pt-PT"/>
-        </w:rPr>
-        <w:t>projecto</w:t>
-      </w:r>
-      <w:proofErr w:type="spellEnd"/>
-      <w:r>
-        <w:rPr>
-          <w:lang w:val="pt-PT"/>
-        </w:rPr>
-        <w:t xml:space="preserve">. </w:t>
+      </w:pPr>
+      <w:r>
+        <w:t xml:space="preserve">Plano de trabalho e cronograma proposto para o remanescente do TFC, em formato Gantt. O planeamento deve, dentro do possível, apresentar orientação a gestão de projecto. </w:t>
       </w:r>
     </w:p>
     <w:p>
       <w:pPr>
         <w:shd w:val="clear" w:color="auto" w:fill="BFBFBF" w:themeFill="background1" w:themeFillShade="BF"/>
-        <w:rPr>
-          <w:lang w:val="pt-PT"/>
-        </w:rPr>
-      </w:pPr>
-      <w:r>
-        <w:rPr>
-          <w:lang w:val="pt-PT"/>
-        </w:rPr>
-        <w:t xml:space="preserve">O plano a apresentar deverá focar-se no trabalho a desenvolver na fase seguinte do </w:t>
-      </w:r>
-      <w:proofErr w:type="spellStart"/>
-      <w:r>
-        <w:rPr>
-          <w:lang w:val="pt-PT"/>
-        </w:rPr>
-        <w:t>projecto</w:t>
-      </w:r>
-      <w:proofErr w:type="spellEnd"/>
-      <w:r>
-        <w:rPr>
-          <w:lang w:val="pt-PT"/>
-        </w:rPr>
-        <w:t xml:space="preserve">, apresentando em detalhe as tarefas a realizar nesse período. Em complemento, deve apresentar estimativas de alto-nível para o trabalho posterior, </w:t>
-      </w:r>
-      <w:proofErr w:type="spellStart"/>
-      <w:r>
-        <w:rPr>
-          <w:lang w:val="pt-PT"/>
-        </w:rPr>
-        <w:t>perspectivando</w:t>
-      </w:r>
-      <w:proofErr w:type="spellEnd"/>
-      <w:r>
-        <w:rPr>
-          <w:lang w:val="pt-PT"/>
-        </w:rPr>
-        <w:t xml:space="preserve"> </w:t>
-      </w:r>
-      <w:r>
-        <w:rPr>
-          <w:lang w:val="pt-PT"/>
-        </w:rPr>
-        <w:t xml:space="preserve">características dos entregáveis da avaliação final em termos que permitam, em avaliações posteriores, aferir se os </w:t>
-      </w:r>
-      <w:proofErr w:type="spellStart"/>
-      <w:r>
-        <w:rPr>
-          <w:lang w:val="pt-PT"/>
-        </w:rPr>
-        <w:t>objectivos</w:t>
-      </w:r>
-      <w:proofErr w:type="spellEnd"/>
-      <w:r>
-        <w:rPr>
-          <w:lang w:val="pt-PT"/>
-        </w:rPr>
-        <w:t xml:space="preserve"> agora enumerados foram cumpridos no desenvolvimento do TFC </w:t>
+      </w:pPr>
+      <w:r>
+        <w:t xml:space="preserve">O plano a apresentar deverá focar-se no trabalho a desenvolver na fase seguinte do projecto, apresentando em detalhe as tarefas a realizar nesse período. Em complemento, deve apresentar estimativas de alto-nível para o trabalho posterior, perspectivando características dos entregáveis da avaliação final em termos que permitam, em avaliações posteriores, aferir se os objectivos agora enumerados foram cumpridos no desenvolvimento do TFC </w:t>
       </w:r>
     </w:p>
     <w:p>
       <w:pPr>
         <w:shd w:val="clear" w:color="auto" w:fill="BFBFBF" w:themeFill="background1" w:themeFillShade="BF"/>
-        <w:rPr>
-          <w:lang w:val="pt-PT"/>
-        </w:rPr>
-      </w:pPr>
-      <w:r>
-        <w:rPr>
-          <w:lang w:val="pt-PT"/>
-        </w:rPr>
-        <w:t xml:space="preserve">Complementarmente, deve-se incluir neste capítulo indicações do progresso do trabalho, onde se refira tarefas realizadas, dificuldades mais marcantes e alterações que tenham sido introduzidas ao plano e </w:t>
-      </w:r>
-      <w:proofErr w:type="spellStart"/>
-      <w:r>
-        <w:rPr>
-          <w:lang w:val="pt-PT"/>
-        </w:rPr>
-        <w:t>objectivos</w:t>
-      </w:r>
-      <w:proofErr w:type="spellEnd"/>
-      <w:r>
-        <w:rPr>
-          <w:lang w:val="pt-PT"/>
-        </w:rPr>
-        <w:t xml:space="preserve"> iniciais</w:t>
-      </w:r>
-      <w:r>
-        <w:rPr>
-          <w:lang w:val="pt-PT"/>
-        </w:rPr>
-        <w:t>.</w:t>
-      </w:r>
-    </w:p>
-    <w:p>
-      <w:pPr>
-        <w:pStyle w:val="Heading1"/>
+      </w:pPr>
+      <w:r>
+        <w:t>Complementarmente, deve-se incluir neste capítulo indicações do progresso do trabalho, onde se refira tarefas realizadas, dificuldades mais marcantes e alterações que tenham sido introduzidas ao plano e objectivos iniciais.</w:t>
+      </w:r>
+    </w:p>
+    <w:p>
+      <w:pPr>
+        <w:pStyle w:val="Ttulo1"/>
         <w:numPr>
           <w:ilvl w:val="0"/>
           <w:numId w:val="0"/>
         </w:numPr>
         <w:ind w:left="432" w:hanging="432"/>
-      </w:pPr>
-      <w:bookmarkStart w:id="15" w:name="_Toc86412061"/>
-      <w:r>
+        <w:rPr>
+          <w:lang w:val="en-GB"/>
+        </w:rPr>
+      </w:pPr>
+      <w:bookmarkStart w:id="16" w:name="_Toc86412061"/>
+      <w:r>
+        <w:rPr>
+          <w:lang w:val="en-GB"/>
+        </w:rPr>
         <w:lastRenderedPageBreak/>
         <w:t>Bibliografia</w:t>
       </w:r>
-      <w:bookmarkEnd w:id="14"/>
       <w:bookmarkEnd w:id="15"/>
+      <w:bookmarkEnd w:id="16"/>
     </w:p>
     <w:p>
       <w:pPr>
         <w:pStyle w:val="Reference"/>
         <w:rPr>
-          <w:lang w:val="pt-PT"/>
-        </w:rPr>
-      </w:pPr>
-      <w:bookmarkStart w:id="16" w:name="principios"/>
-      <w:bookmarkStart w:id="17" w:name="Regulamento"/>
-      <w:r>
-        <w:rPr>
-          <w:lang w:val="pt-PT"/>
+          <w:noProof w:val="0"/>
+        </w:rPr>
+      </w:pPr>
+      <w:bookmarkStart w:id="17" w:name="principios"/>
+      <w:bookmarkStart w:id="18" w:name="Regulamento"/>
+      <w:r>
+        <w:rPr>
+          <w:noProof w:val="0"/>
         </w:rPr>
         <w:t>[</w:t>
       </w:r>
       <w:r>
         <w:rPr>
-          <w:lang w:val="pt-PT"/>
+          <w:noProof w:val="0"/>
         </w:rPr>
         <w:t>DEISI21</w:t>
       </w:r>
       <w:r>
         <w:rPr>
-          <w:lang w:val="pt-PT"/>
+          <w:noProof w:val="0"/>
         </w:rPr>
         <w:t>]</w:t>
       </w:r>
-      <w:bookmarkEnd w:id="16"/>
       <w:bookmarkEnd w:id="17"/>
-      <w:r>
-        <w:rPr>
-          <w:lang w:val="pt-PT"/>
+      <w:bookmarkEnd w:id="18"/>
+      <w:r>
+        <w:rPr>
+          <w:noProof w:val="0"/>
         </w:rPr>
         <w:tab/>
       </w:r>
       <w:r>
         <w:rPr>
-          <w:lang w:val="pt-PT"/>
+          <w:noProof w:val="0"/>
         </w:rPr>
         <w:t>DEISI</w:t>
       </w:r>
       <w:r>
         <w:rPr>
-          <w:lang w:val="pt-PT"/>
+          <w:noProof w:val="0"/>
         </w:rPr>
         <w:t xml:space="preserve">, </w:t>
       </w:r>
       <w:r>
         <w:rPr>
-          <w:lang w:val="pt-PT"/>
-        </w:rPr>
-        <w:t>Regulamento de Trabalho Final de Curso</w:t>
-      </w:r>
-      <w:r>
-        <w:rPr>
-          <w:lang w:val="pt-PT"/>
-        </w:rPr>
-        <w:t>, Set. 202</w:t>
-      </w:r>
-      <w:r>
-        <w:rPr>
-          <w:lang w:val="pt-PT"/>
+          <w:noProof w:val="0"/>
+        </w:rPr>
+        <w:t>Regulamento de Trabalho Final de Curso, Set. 202</w:t>
+      </w:r>
+      <w:r>
+        <w:rPr>
+          <w:noProof w:val="0"/>
         </w:rPr>
         <w:t>1</w:t>
       </w:r>
       <w:r>
         <w:rPr>
-          <w:lang w:val="pt-PT"/>
+          <w:noProof w:val="0"/>
         </w:rPr>
         <w:t>.</w:t>
       </w:r>
@@ -3334,32 +3023,32 @@
       <w:pPr>
         <w:pStyle w:val="Reference"/>
         <w:rPr>
-          <w:lang w:val="pt-PT"/>
-        </w:rPr>
-      </w:pPr>
-      <w:bookmarkStart w:id="18" w:name="Tanenbaum"/>
-      <w:r>
-        <w:rPr>
-          <w:lang w:val="pt-PT"/>
+          <w:noProof w:val="0"/>
+        </w:rPr>
+      </w:pPr>
+      <w:bookmarkStart w:id="19" w:name="Tanenbaum"/>
+      <w:r>
+        <w:rPr>
+          <w:noProof w:val="0"/>
         </w:rPr>
         <w:t>[</w:t>
       </w:r>
       <w:r>
         <w:rPr>
-          <w:lang w:val="pt-PT"/>
+          <w:noProof w:val="0"/>
         </w:rPr>
         <w:t>TaWe20</w:t>
       </w:r>
       <w:r>
         <w:rPr>
-          <w:lang w:val="pt-PT"/>
+          <w:noProof w:val="0"/>
         </w:rPr>
         <w:t>]</w:t>
       </w:r>
-      <w:bookmarkEnd w:id="18"/>
-      <w:r>
-        <w:rPr>
-          <w:lang w:val="pt-PT"/>
+      <w:bookmarkEnd w:id="19"/>
+      <w:r>
+        <w:rPr>
+          <w:noProof w:val="0"/>
         </w:rPr>
         <w:tab/>
         <w:t xml:space="preserve">Tanenbaum,A. e Wetherall,D., </w:t>
@@ -3368,171 +3057,179 @@
         <w:rPr>
           <w:i/>
           <w:iCs/>
-          <w:lang w:val="pt-PT"/>
+          <w:noProof w:val="0"/>
         </w:rPr>
         <w:t>Computer Networks</w:t>
       </w:r>
       <w:r>
         <w:rPr>
-          <w:lang w:val="pt-PT"/>
-        </w:rPr>
-        <w:t>, 6ª Edição,</w:t>
-      </w:r>
-      <w:r>
-        <w:rPr>
-          <w:lang w:val="pt-PT"/>
-        </w:rPr>
-        <w:t xml:space="preserve"> Prentice Hall, 2020.</w:t>
+          <w:noProof w:val="0"/>
+        </w:rPr>
+        <w:t>, 6ª Edição, Prentice Hall, 2020.</w:t>
       </w:r>
     </w:p>
     <w:p>
       <w:pPr>
         <w:pStyle w:val="Reference"/>
         <w:rPr>
-          <w:lang w:val="pt-PT"/>
-        </w:rPr>
-      </w:pPr>
-      <w:bookmarkStart w:id="19" w:name="siteLusofona"/>
-      <w:r>
-        <w:rPr>
-          <w:lang w:val="pt-PT"/>
+          <w:noProof w:val="0"/>
+        </w:rPr>
+      </w:pPr>
+      <w:bookmarkStart w:id="20" w:name="siteLusofona"/>
+      <w:r>
+        <w:rPr>
+          <w:noProof w:val="0"/>
         </w:rPr>
         <w:t>[</w:t>
       </w:r>
       <w:r>
         <w:rPr>
-          <w:lang w:val="pt-PT"/>
+          <w:noProof w:val="0"/>
         </w:rPr>
         <w:t>ULHT21</w:t>
       </w:r>
       <w:r>
         <w:rPr>
-          <w:lang w:val="pt-PT"/>
+          <w:noProof w:val="0"/>
         </w:rPr>
         <w:t>]</w:t>
       </w:r>
-      <w:bookmarkEnd w:id="19"/>
-      <w:r>
-        <w:rPr>
-          <w:lang w:val="pt-PT"/>
+      <w:bookmarkEnd w:id="20"/>
+      <w:r>
+        <w:rPr>
+          <w:noProof w:val="0"/>
         </w:rPr>
         <w:tab/>
         <w:t>Universidade Lusófona</w:t>
       </w:r>
       <w:r>
         <w:rPr>
-          <w:lang w:val="pt-PT"/>
+          <w:noProof w:val="0"/>
         </w:rPr>
         <w:t xml:space="preserve"> de Humanidades e Tecnologia</w:t>
       </w:r>
       <w:r>
         <w:rPr>
-          <w:lang w:val="pt-PT"/>
+          <w:noProof w:val="0"/>
         </w:rPr>
         <w:t xml:space="preserve">, </w:t>
       </w:r>
       <w:hyperlink r:id="rId13" w:history="1">
         <w:r>
           <w:rPr>
-            <w:rStyle w:val="Hyperlink"/>
-            <w:lang w:val="pt-PT"/>
+            <w:rStyle w:val="Hiperligao"/>
+            <w:noProof w:val="0"/>
           </w:rPr>
           <w:t>www.ulusofona.pt</w:t>
         </w:r>
       </w:hyperlink>
       <w:r>
         <w:rPr>
-          <w:lang w:val="pt-PT"/>
+          <w:noProof w:val="0"/>
         </w:rPr>
         <w:t xml:space="preserve">, acedido em </w:t>
       </w:r>
       <w:r>
         <w:rPr>
-          <w:lang w:val="pt-PT"/>
+          <w:noProof w:val="0"/>
         </w:rPr>
         <w:t>Out</w:t>
       </w:r>
       <w:r>
         <w:rPr>
-          <w:lang w:val="pt-PT"/>
+          <w:noProof w:val="0"/>
         </w:rPr>
         <w:t>. 202</w:t>
       </w:r>
       <w:r>
         <w:rPr>
-          <w:lang w:val="pt-PT"/>
+          <w:noProof w:val="0"/>
         </w:rPr>
         <w:t>1</w:t>
       </w:r>
       <w:r>
         <w:rPr>
-          <w:lang w:val="pt-PT"/>
+          <w:noProof w:val="0"/>
         </w:rPr>
         <w:t>.</w:t>
       </w:r>
     </w:p>
     <w:p>
       <w:pPr>
-        <w:pStyle w:val="Heading1"/>
+        <w:pStyle w:val="Ttulo1"/>
         <w:numPr>
           <w:ilvl w:val="0"/>
           <w:numId w:val="0"/>
         </w:numPr>
         <w:ind w:left="432" w:hanging="432"/>
-      </w:pPr>
-      <w:bookmarkStart w:id="20" w:name="_Toc86412062"/>
-      <w:r>
+        <w:rPr>
+          <w:lang w:val="en-GB"/>
+        </w:rPr>
+      </w:pPr>
+      <w:bookmarkStart w:id="21" w:name="_Toc86412062"/>
+      <w:r>
+        <w:rPr>
+          <w:lang w:val="en-GB"/>
+        </w:rPr>
         <w:lastRenderedPageBreak/>
         <w:t>Anexo</w:t>
       </w:r>
       <w:r>
+        <w:rPr>
+          <w:lang w:val="en-GB"/>
+        </w:rPr>
         <w:t xml:space="preserve"> 1 – Questionário</w:t>
       </w:r>
-      <w:bookmarkEnd w:id="20"/>
-      <w:r>
+      <w:bookmarkEnd w:id="21"/>
+      <w:r>
+        <w:rPr>
+          <w:lang w:val="en-GB"/>
+        </w:rPr>
         <w:t xml:space="preserve"> </w:t>
       </w:r>
     </w:p>
-    <w:p>
-      <w:pPr>
-        <w:rPr>
-          <w:lang w:val="pt-PT"/>
-        </w:rPr>
-      </w:pPr>
-    </w:p>
-    <w:p>
-      <w:pPr>
-        <w:pStyle w:val="Heading1"/>
+    <w:p/>
+    <w:p>
+      <w:pPr>
+        <w:pStyle w:val="Ttulo1"/>
         <w:numPr>
           <w:ilvl w:val="0"/>
           <w:numId w:val="0"/>
         </w:numPr>
         <w:ind w:left="432" w:hanging="432"/>
-      </w:pPr>
-      <w:bookmarkStart w:id="21" w:name="_Toc86412063"/>
-      <w:r>
+        <w:rPr>
+          <w:lang w:val="en-GB"/>
+        </w:rPr>
+      </w:pPr>
+      <w:bookmarkStart w:id="22" w:name="_Toc86412063"/>
+      <w:r>
+        <w:rPr>
+          <w:lang w:val="en-GB"/>
+        </w:rPr>
         <w:lastRenderedPageBreak/>
-        <w:t xml:space="preserve">Anexo 2 – </w:t>
-      </w:r>
-      <w:r>
-        <w:t xml:space="preserve">Recomendações para </w:t>
-      </w:r>
-      <w:r>
+        <w:t xml:space="preserve">Anexo 2 – Recomendações para </w:t>
+      </w:r>
+      <w:r>
+        <w:rPr>
+          <w:lang w:val="en-GB"/>
+        </w:rPr>
         <w:t xml:space="preserve">escrita </w:t>
       </w:r>
       <w:r>
+        <w:rPr>
+          <w:lang w:val="en-GB"/>
+        </w:rPr>
         <w:t>de um relatório</w:t>
       </w:r>
-      <w:bookmarkStart w:id="22" w:name="_Hlk55581217"/>
-      <w:bookmarkEnd w:id="21"/>
-    </w:p>
-    <w:bookmarkEnd w:id="22"/>
+      <w:bookmarkStart w:id="23" w:name="_Hlk55581217"/>
+      <w:bookmarkEnd w:id="22"/>
+    </w:p>
+    <w:bookmarkEnd w:id="23"/>
     <w:p>
       <w:pPr>
         <w:rPr>
           <w:rFonts w:cstheme="minorHAnsi"/>
           <w:color w:val="548DD4" w:themeColor="text2" w:themeTint="99"/>
-          <w:lang w:val="pt-PT"/>
         </w:rPr>
       </w:pPr>
       <w:r>
@@ -3540,172 +3237,54 @@
           <w:b/>
           <w:color w:val="FF0000"/>
           <w:u w:val="single"/>
-          <w:lang w:val="pt-PT"/>
-        </w:rPr>
-        <w:t>Est</w:t>
-      </w:r>
-      <w:r>
-        <w:rPr>
-          <w:b/>
-          <w:color w:val="FF0000"/>
-          <w:u w:val="single"/>
-          <w:lang w:val="pt-PT"/>
-        </w:rPr>
-        <w:t xml:space="preserve">e anexo </w:t>
-      </w:r>
-      <w:r>
-        <w:rPr>
-          <w:b/>
-          <w:color w:val="FF0000"/>
-          <w:u w:val="single"/>
-          <w:lang w:val="pt-PT"/>
-        </w:rPr>
-        <w:t>exemplificativ</w:t>
-      </w:r>
-      <w:r>
-        <w:rPr>
-          <w:b/>
-          <w:color w:val="FF0000"/>
-          <w:u w:val="single"/>
-          <w:lang w:val="pt-PT"/>
-        </w:rPr>
-        <w:t>o</w:t>
-      </w:r>
-      <w:r>
-        <w:rPr>
-          <w:b/>
-          <w:color w:val="FF0000"/>
-          <w:u w:val="single"/>
-          <w:lang w:val="pt-PT"/>
-        </w:rPr>
-        <w:t xml:space="preserve"> deverá ser removid</w:t>
-      </w:r>
-      <w:r>
-        <w:rPr>
-          <w:b/>
-          <w:color w:val="FF0000"/>
-          <w:u w:val="single"/>
-          <w:lang w:val="pt-PT"/>
-        </w:rPr>
-        <w:t>o</w:t>
-      </w:r>
-      <w:r>
-        <w:rPr>
-          <w:b/>
-          <w:color w:val="FF0000"/>
-          <w:u w:val="single"/>
-          <w:lang w:val="pt-PT"/>
-        </w:rPr>
-        <w:t xml:space="preserve"> antes de submeter o seu relatório</w:t>
+        </w:rPr>
+        <w:t>Este anexo exemplificativo deverá ser removido antes de submeter o seu relatório</w:t>
       </w:r>
       <w:r>
         <w:rPr>
           <w:color w:val="548DD4" w:themeColor="text2" w:themeTint="99"/>
-          <w:lang w:val="pt-PT"/>
         </w:rPr>
         <w:t xml:space="preserve">. </w:t>
       </w:r>
       <w:r>
         <w:rPr>
           <w:color w:val="548DD4" w:themeColor="text2" w:themeTint="99"/>
-          <w:lang w:val="pt-PT"/>
-        </w:rPr>
-        <w:t xml:space="preserve">A escrita do relatório deve seguir o presente </w:t>
-      </w:r>
-      <w:proofErr w:type="spellStart"/>
+        </w:rPr>
+        <w:t xml:space="preserve">A escrita do relatório deve seguir o presente template, </w:t>
+      </w:r>
       <w:r>
         <w:rPr>
           <w:color w:val="548DD4" w:themeColor="text2" w:themeTint="99"/>
-          <w:lang w:val="pt-PT"/>
-        </w:rPr>
-        <w:t>template</w:t>
-      </w:r>
-      <w:proofErr w:type="spellEnd"/>
+        </w:rPr>
+        <w:t xml:space="preserve">sugerindo-se </w:t>
+      </w:r>
       <w:r>
         <w:rPr>
           <w:color w:val="548DD4" w:themeColor="text2" w:themeTint="99"/>
-          <w:lang w:val="pt-PT"/>
-        </w:rPr>
-        <w:t xml:space="preserve">, </w:t>
+        </w:rPr>
+        <w:t>não muda</w:t>
       </w:r>
       <w:r>
         <w:rPr>
           <w:color w:val="548DD4" w:themeColor="text2" w:themeTint="99"/>
-          <w:lang w:val="pt-PT"/>
-        </w:rPr>
-        <w:t xml:space="preserve">sugerindo-se </w:t>
+        </w:rPr>
+        <w:t>r</w:t>
       </w:r>
       <w:r>
         <w:rPr>
           <w:color w:val="548DD4" w:themeColor="text2" w:themeTint="99"/>
-          <w:lang w:val="pt-PT"/>
-        </w:rPr>
-        <w:t>não muda</w:t>
+        </w:rPr>
+        <w:t xml:space="preserve"> nada em termos de formatação (fontes, espaçamentos, tamanhos, etc). Antes de entregar o relatório, exercite a sua capacidade de auto-crítica</w:t>
       </w:r>
       <w:r>
         <w:rPr>
           <w:color w:val="548DD4" w:themeColor="text2" w:themeTint="99"/>
-          <w:lang w:val="pt-PT"/>
-        </w:rPr>
-        <w:t>r</w:t>
+        </w:rPr>
+        <w:t>,</w:t>
       </w:r>
       <w:r>
         <w:rPr>
           <w:color w:val="548DD4" w:themeColor="text2" w:themeTint="99"/>
-          <w:lang w:val="pt-PT"/>
-        </w:rPr>
-        <w:t xml:space="preserve"> nada em termos de formatação</w:t>
-      </w:r>
-      <w:r>
-        <w:rPr>
-          <w:color w:val="548DD4" w:themeColor="text2" w:themeTint="99"/>
-          <w:lang w:val="pt-PT"/>
-        </w:rPr>
-        <w:t xml:space="preserve"> (fontes, espaçamentos, tamanhos, </w:t>
-      </w:r>
-      <w:proofErr w:type="spellStart"/>
-      <w:r>
-        <w:rPr>
-          <w:color w:val="548DD4" w:themeColor="text2" w:themeTint="99"/>
-          <w:lang w:val="pt-PT"/>
-        </w:rPr>
-        <w:t>etc</w:t>
-      </w:r>
-      <w:proofErr w:type="spellEnd"/>
-      <w:r>
-        <w:rPr>
-          <w:color w:val="548DD4" w:themeColor="text2" w:themeTint="99"/>
-          <w:lang w:val="pt-PT"/>
-        </w:rPr>
-        <w:t>)</w:t>
-      </w:r>
-      <w:r>
-        <w:rPr>
-          <w:color w:val="548DD4" w:themeColor="text2" w:themeTint="99"/>
-          <w:lang w:val="pt-PT"/>
-        </w:rPr>
-        <w:t xml:space="preserve">. Antes de entregar o relatório, exercite a sua capacidade de </w:t>
-      </w:r>
-      <w:proofErr w:type="spellStart"/>
-      <w:r>
-        <w:rPr>
-          <w:color w:val="548DD4" w:themeColor="text2" w:themeTint="99"/>
-          <w:lang w:val="pt-PT"/>
-        </w:rPr>
-        <w:t>auto-crítica</w:t>
-      </w:r>
-      <w:proofErr w:type="spellEnd"/>
-      <w:r>
-        <w:rPr>
-          <w:color w:val="548DD4" w:themeColor="text2" w:themeTint="99"/>
-          <w:lang w:val="pt-PT"/>
-        </w:rPr>
-        <w:t>,</w:t>
-      </w:r>
-      <w:r>
-        <w:rPr>
-          <w:color w:val="548DD4" w:themeColor="text2" w:themeTint="99"/>
-          <w:lang w:val="pt-PT"/>
         </w:rPr>
         <w:t xml:space="preserve"> lendo-o e </w:t>
       </w:r>
@@ -3713,7 +3292,6 @@
         <w:rPr>
           <w:rFonts w:cstheme="minorHAnsi"/>
           <w:color w:val="548DD4" w:themeColor="text2" w:themeTint="99"/>
-          <w:lang w:val="pt-PT"/>
         </w:rPr>
         <w:t xml:space="preserve">verificando se está adequadamente redigido. </w:t>
       </w:r>
@@ -3721,35 +3299,15 @@
         <w:rPr>
           <w:rFonts w:cstheme="minorHAnsi"/>
           <w:color w:val="548DD4" w:themeColor="text2" w:themeTint="99"/>
-          <w:lang w:val="pt-PT"/>
-        </w:rPr>
-        <w:t xml:space="preserve">Consulte os </w:t>
-      </w:r>
-      <w:proofErr w:type="spellStart"/>
-      <w:r>
-        <w:rPr>
-          <w:rFonts w:cstheme="minorHAnsi"/>
-          <w:color w:val="548DD4" w:themeColor="text2" w:themeTint="99"/>
-          <w:lang w:val="pt-PT"/>
-        </w:rPr>
-        <w:t>videos</w:t>
-      </w:r>
-      <w:proofErr w:type="spellEnd"/>
-      <w:r>
-        <w:rPr>
-          <w:rFonts w:cstheme="minorHAnsi"/>
-          <w:color w:val="548DD4" w:themeColor="text2" w:themeTint="99"/>
-          <w:lang w:val="pt-PT"/>
-        </w:rPr>
-        <w:t xml:space="preserve"> tutoriais com dicas sobre </w:t>
+        </w:rPr>
+        <w:t xml:space="preserve">Consulte os videos tutoriais com dicas sobre </w:t>
       </w:r>
       <w:hyperlink r:id="rId14" w:tgtFrame="_blank" w:history="1">
         <w:r>
           <w:rPr>
-            <w:rStyle w:val="Hyperlink"/>
+            <w:rStyle w:val="Hiperligao"/>
             <w:rFonts w:cstheme="minorHAnsi"/>
             <w:color w:val="1155CC"/>
-            <w:lang w:val="pt-PT"/>
           </w:rPr>
           <w:t>Como fazer um relatório de TFC em Word</w:t>
         </w:r>
@@ -3758,24 +3316,21 @@
         <w:rPr>
           <w:rFonts w:cstheme="minorHAnsi"/>
           <w:color w:val="222222"/>
-          <w:lang w:val="pt-PT"/>
         </w:rPr>
         <w:t xml:space="preserve"> </w:t>
       </w:r>
       <w:r>
         <w:rPr>
           <w:color w:val="548DD4" w:themeColor="text2" w:themeTint="99"/>
-          <w:lang w:val="pt-PT"/>
         </w:rPr>
         <w:t xml:space="preserve">e </w:t>
       </w:r>
       <w:hyperlink r:id="rId15" w:tgtFrame="_blank" w:history="1">
         <w:r>
           <w:rPr>
-            <w:rStyle w:val="Hyperlink"/>
+            <w:rStyle w:val="Hiperligao"/>
             <w:rFonts w:cstheme="minorHAnsi"/>
             <w:color w:val="1155CC"/>
-            <w:lang w:val="pt-PT"/>
           </w:rPr>
           <w:t>Trabalho colaborativo com MS Word</w:t>
         </w:r>
@@ -3784,7 +3339,6 @@
         <w:rPr>
           <w:rFonts w:cstheme="minorHAnsi"/>
           <w:color w:val="222222"/>
-          <w:lang w:val="pt-PT"/>
         </w:rPr>
         <w:t>.</w:t>
       </w:r>
@@ -3793,311 +3347,158 @@
       <w:pPr>
         <w:rPr>
           <w:color w:val="548DD4" w:themeColor="text2" w:themeTint="99"/>
-          <w:lang w:val="pt-PT"/>
         </w:rPr>
       </w:pPr>
       <w:r>
         <w:rPr>
           <w:color w:val="548DD4" w:themeColor="text2" w:themeTint="99"/>
-          <w:lang w:val="pt-PT"/>
         </w:rPr>
         <w:t xml:space="preserve">São dadas de seguida algumas explicações sumárias. </w:t>
       </w:r>
       <w:r>
         <w:rPr>
           <w:color w:val="548DD4" w:themeColor="text2" w:themeTint="99"/>
-          <w:lang w:val="pt-PT"/>
         </w:rPr>
         <w:t xml:space="preserve">Na </w:t>
       </w:r>
       <w:r>
         <w:rPr>
           <w:color w:val="548DD4" w:themeColor="text2" w:themeTint="99"/>
-          <w:lang w:val="pt-PT"/>
         </w:rPr>
         <w:fldChar w:fldCharType="begin"/>
       </w:r>
       <w:r>
         <w:rPr>
           <w:color w:val="548DD4" w:themeColor="text2" w:themeTint="99"/>
-          <w:lang w:val="pt-PT"/>
         </w:rPr>
         <w:instrText xml:space="preserve"> REF _Ref382065912 \h  \* MERGEFORMAT </w:instrText>
       </w:r>
       <w:r>
         <w:rPr>
           <w:color w:val="548DD4" w:themeColor="text2" w:themeTint="99"/>
-          <w:lang w:val="pt-PT"/>
         </w:rPr>
       </w:r>
       <w:r>
         <w:rPr>
           <w:color w:val="548DD4" w:themeColor="text2" w:themeTint="99"/>
-          <w:lang w:val="pt-PT"/>
         </w:rPr>
         <w:fldChar w:fldCharType="separate"/>
       </w:r>
       <w:r>
         <w:rPr>
           <w:color w:val="548DD4" w:themeColor="text2" w:themeTint="99"/>
-          <w:lang w:val="pt-PT"/>
-        </w:rPr>
-        <w:t xml:space="preserve">Tabela </w:t>
+        </w:rPr>
+        <w:t>Tabela 1</w:t>
       </w:r>
       <w:r>
         <w:rPr>
           <w:color w:val="548DD4" w:themeColor="text2" w:themeTint="99"/>
-          <w:lang w:val="pt-PT"/>
-        </w:rPr>
-        <w:t>1</w:t>
+        </w:rPr>
+        <w:fldChar w:fldCharType="end"/>
       </w:r>
       <w:r>
         <w:rPr>
           <w:color w:val="548DD4" w:themeColor="text2" w:themeTint="99"/>
-          <w:lang w:val="pt-PT"/>
-        </w:rPr>
-        <w:fldChar w:fldCharType="end"/>
-      </w:r>
-      <w:r>
-        <w:rPr>
-          <w:color w:val="548DD4" w:themeColor="text2" w:themeTint="99"/>
-          <w:lang w:val="pt-PT"/>
-        </w:rPr>
-        <w:t xml:space="preserve"> exemplifica-se uma tabela e a forma como esta deve ser referenciada. Como poderá ver, se passar com o rato por cima da palavra “Tabela 1”, </w:t>
-      </w:r>
-      <w:r>
-        <w:rPr>
-          <w:color w:val="548DD4" w:themeColor="text2" w:themeTint="99"/>
-          <w:lang w:val="pt-PT"/>
-        </w:rPr>
-        <w:t>neste</w:t>
-      </w:r>
-      <w:r>
-        <w:rPr>
-          <w:color w:val="548DD4" w:themeColor="text2" w:themeTint="99"/>
-          <w:lang w:val="pt-PT"/>
-        </w:rPr>
-        <w:t xml:space="preserve"> parágrafo, aparece</w:t>
-      </w:r>
-      <w:r>
-        <w:rPr>
-          <w:color w:val="548DD4" w:themeColor="text2" w:themeTint="99"/>
-          <w:lang w:val="pt-PT"/>
-        </w:rPr>
-        <w:t xml:space="preserve"> </w:t>
-      </w:r>
-      <w:r>
-        <w:rPr>
-          <w:color w:val="548DD4" w:themeColor="text2" w:themeTint="99"/>
-          <w:lang w:val="pt-PT"/>
-        </w:rPr>
-        <w:t xml:space="preserve">o </w:t>
-      </w:r>
-      <w:proofErr w:type="spellStart"/>
-      <w:r>
-        <w:rPr>
-          <w:color w:val="548DD4" w:themeColor="text2" w:themeTint="99"/>
-          <w:lang w:val="pt-PT"/>
-        </w:rPr>
-        <w:t>hiperlink</w:t>
-      </w:r>
-      <w:proofErr w:type="spellEnd"/>
-      <w:r>
-        <w:rPr>
-          <w:color w:val="548DD4" w:themeColor="text2" w:themeTint="99"/>
-          <w:lang w:val="pt-PT"/>
-        </w:rPr>
-        <w:t>. Tal é possível se for incluída uma referência da forma que se explica a seguir. As tabelas devem ser apresentadas sempre depois de referenciadas. A legenda da tabela deve ser inserida através d</w:t>
-      </w:r>
-      <w:r>
-        <w:rPr>
-          <w:color w:val="548DD4" w:themeColor="text2" w:themeTint="99"/>
-          <w:lang w:val="pt-PT"/>
-        </w:rPr>
-        <w:t>a opção do menu</w:t>
-      </w:r>
-      <w:r>
-        <w:rPr>
-          <w:color w:val="548DD4" w:themeColor="text2" w:themeTint="99"/>
-          <w:lang w:val="pt-PT"/>
-        </w:rPr>
-        <w:t xml:space="preserve"> </w:t>
-      </w:r>
-      <w:proofErr w:type="spellStart"/>
+        </w:rPr>
+        <w:t xml:space="preserve"> exemplifica-se uma tabela e a forma como esta deve ser referenciada. Como poderá ver, se passar com o rato por cima da palavra “Tabela 1”, neste parágrafo, aparece o hiperlink. Tal é possível se for incluída uma referência da forma que se explica a seguir. As tabelas devem ser apresentadas sempre depois de referenciadas. A legenda da tabela deve ser inserida através da opção do menu </w:t>
+      </w:r>
       <w:r>
         <w:rPr>
           <w:i/>
           <w:color w:val="548DD4" w:themeColor="text2" w:themeTint="99"/>
-          <w:lang w:val="pt-PT"/>
-        </w:rPr>
-        <w:t>References</w:t>
-      </w:r>
-      <w:proofErr w:type="spellEnd"/>
+        </w:rPr>
+        <w:t>References\Insert caption</w:t>
+      </w:r>
+      <w:r>
+        <w:rPr>
+          <w:color w:val="548DD4" w:themeColor="text2" w:themeTint="99"/>
+        </w:rPr>
+        <w:t xml:space="preserve"> (no menu em cima do MS Word), sempre no topo da tabela. A referência a uma tabela insere-se através do comando </w:t>
+      </w:r>
       <w:r>
         <w:rPr>
           <w:i/>
           <w:color w:val="548DD4" w:themeColor="text2" w:themeTint="99"/>
-          <w:lang w:val="pt-PT"/>
+        </w:rPr>
+        <w:t>References</w:t>
+      </w:r>
+      <w:r>
+        <w:rPr>
+          <w:color w:val="548DD4" w:themeColor="text2" w:themeTint="99"/>
         </w:rPr>
         <w:t>\</w:t>
       </w:r>
-      <w:proofErr w:type="spellStart"/>
       <w:r>
         <w:rPr>
           <w:i/>
           <w:color w:val="548DD4" w:themeColor="text2" w:themeTint="99"/>
-          <w:lang w:val="pt-PT"/>
-        </w:rPr>
-        <w:t>Insert</w:t>
-      </w:r>
-      <w:proofErr w:type="spellEnd"/>
-      <w:r>
-        <w:rPr>
-          <w:i/>
+        </w:rPr>
+        <w:t>cross-reference</w:t>
+      </w:r>
+      <w:r>
+        <w:rPr>
           <w:color w:val="548DD4" w:themeColor="text2" w:themeTint="99"/>
-          <w:lang w:val="pt-PT"/>
-        </w:rPr>
-        <w:t xml:space="preserve"> </w:t>
-      </w:r>
-      <w:proofErr w:type="spellStart"/>
-      <w:r>
-        <w:rPr>
-          <w:i/>
+        </w:rPr>
+        <w:t>, sendo a sua numeração automática.</w:t>
+      </w:r>
+    </w:p>
+    <w:p>
+      <w:pPr>
+        <w:jc w:val="center"/>
+        <w:rPr>
           <w:color w:val="548DD4" w:themeColor="text2" w:themeTint="99"/>
-          <w:lang w:val="pt-PT"/>
-        </w:rPr>
-        <w:t>caption</w:t>
-      </w:r>
-      <w:proofErr w:type="spellEnd"/>
+        </w:rPr>
+      </w:pPr>
+      <w:bookmarkStart w:id="24" w:name="_Ref382065912"/>
+      <w:bookmarkStart w:id="25" w:name="_Toc55581411"/>
       <w:r>
         <w:rPr>
           <w:color w:val="548DD4" w:themeColor="text2" w:themeTint="99"/>
-          <w:lang w:val="pt-PT"/>
-        </w:rPr>
-        <w:t xml:space="preserve"> (no menu em cima do MS Word), sempre no topo da tabela. A referência a uma tabela insere-se através do comando </w:t>
-      </w:r>
-      <w:proofErr w:type="spellStart"/>
-      <w:r>
-        <w:rPr>
-          <w:i/>
+        </w:rPr>
+        <w:t xml:space="preserve">Tabela </w:t>
+      </w:r>
+      <w:r>
+        <w:rPr>
           <w:color w:val="548DD4" w:themeColor="text2" w:themeTint="99"/>
-          <w:lang w:val="pt-PT"/>
-        </w:rPr>
-        <w:t>References</w:t>
-      </w:r>
-      <w:proofErr w:type="spellEnd"/>
+        </w:rPr>
+        <w:fldChar w:fldCharType="begin"/>
+      </w:r>
       <w:r>
         <w:rPr>
           <w:color w:val="548DD4" w:themeColor="text2" w:themeTint="99"/>
-          <w:lang w:val="pt-PT"/>
-        </w:rPr>
-        <w:t>\</w:t>
-      </w:r>
-      <w:r>
-        <w:rPr>
-          <w:i/>
+        </w:rPr>
+        <w:instrText xml:space="preserve"> SEQ Tabela \* ARABIC </w:instrText>
+      </w:r>
+      <w:r>
+        <w:rPr>
           <w:color w:val="548DD4" w:themeColor="text2" w:themeTint="99"/>
-          <w:lang w:val="pt-PT"/>
-        </w:rPr>
-        <w:t>cross-</w:t>
-      </w:r>
-      <w:proofErr w:type="spellStart"/>
-      <w:r>
-        <w:rPr>
-          <w:i/>
+        </w:rPr>
+        <w:fldChar w:fldCharType="separate"/>
+      </w:r>
+      <w:r>
+        <w:rPr>
           <w:color w:val="548DD4" w:themeColor="text2" w:themeTint="99"/>
-          <w:lang w:val="pt-PT"/>
-        </w:rPr>
-        <w:t>reference</w:t>
-      </w:r>
-      <w:proofErr w:type="spellEnd"/>
+        </w:rPr>
+        <w:t>1</w:t>
+      </w:r>
       <w:r>
         <w:rPr>
           <w:color w:val="548DD4" w:themeColor="text2" w:themeTint="99"/>
-          <w:lang w:val="pt-PT"/>
-        </w:rPr>
-        <w:t>, sendo a sua numeração automática.</w:t>
-      </w:r>
-    </w:p>
-    <w:p>
-      <w:pPr>
-        <w:jc w:val="center"/>
+        </w:rPr>
+        <w:fldChar w:fldCharType="end"/>
+      </w:r>
+      <w:bookmarkEnd w:id="24"/>
+      <w:r>
         <w:rPr>
           <w:color w:val="548DD4" w:themeColor="text2" w:themeTint="99"/>
-          <w:lang w:val="pt-PT"/>
-        </w:rPr>
-      </w:pPr>
-      <w:bookmarkStart w:id="23" w:name="_Ref382065912"/>
-      <w:bookmarkStart w:id="24" w:name="_Toc55581411"/>
-      <w:r>
-        <w:rPr>
-          <w:color w:val="548DD4" w:themeColor="text2" w:themeTint="99"/>
-          <w:lang w:val="pt-PT"/>
-        </w:rPr>
-        <w:t xml:space="preserve">Tabela </w:t>
-      </w:r>
-      <w:r>
-        <w:rPr>
-          <w:color w:val="548DD4" w:themeColor="text2" w:themeTint="99"/>
-        </w:rPr>
-        <w:fldChar w:fldCharType="begin"/>
-      </w:r>
-      <w:r>
-        <w:rPr>
-          <w:color w:val="548DD4" w:themeColor="text2" w:themeTint="99"/>
-          <w:lang w:val="pt-PT"/>
-        </w:rPr>
-        <w:instrText xml:space="preserve"> SEQ Tabela \* ARABIC </w:instrText>
-      </w:r>
-      <w:r>
-        <w:rPr>
-          <w:color w:val="548DD4" w:themeColor="text2" w:themeTint="99"/>
-        </w:rPr>
-        <w:fldChar w:fldCharType="separate"/>
-      </w:r>
-      <w:r>
-        <w:rPr>
-          <w:noProof/>
-          <w:color w:val="548DD4" w:themeColor="text2" w:themeTint="99"/>
-          <w:lang w:val="pt-PT"/>
-        </w:rPr>
-        <w:t>1</w:t>
-      </w:r>
-      <w:r>
-        <w:rPr>
-          <w:color w:val="548DD4" w:themeColor="text2" w:themeTint="99"/>
-        </w:rPr>
-        <w:fldChar w:fldCharType="end"/>
-      </w:r>
-      <w:bookmarkEnd w:id="23"/>
-      <w:r>
-        <w:rPr>
-          <w:color w:val="548DD4" w:themeColor="text2" w:themeTint="99"/>
-          <w:lang w:val="pt-PT"/>
-        </w:rPr>
-        <w:t xml:space="preserve"> – Tipos de </w:t>
-      </w:r>
-      <w:proofErr w:type="spellStart"/>
-      <w:r>
-        <w:rPr>
-          <w:color w:val="548DD4" w:themeColor="text2" w:themeTint="99"/>
-          <w:lang w:val="pt-PT"/>
-        </w:rPr>
-        <w:t>Selectores</w:t>
-      </w:r>
-      <w:proofErr w:type="spellEnd"/>
-      <w:r>
-        <w:rPr>
-          <w:color w:val="548DD4" w:themeColor="text2" w:themeTint="99"/>
-          <w:lang w:val="pt-PT"/>
-        </w:rPr>
-        <w:t xml:space="preserve"> existentes.</w:t>
-      </w:r>
-      <w:bookmarkEnd w:id="24"/>
+        </w:rPr>
+        <w:t xml:space="preserve"> – Tipos de Selectores existentes.</w:t>
+      </w:r>
+      <w:bookmarkEnd w:id="25"/>
     </w:p>
     <w:tbl>
       <w:tblPr>
-        <w:tblStyle w:val="TableGrid"/>
+        <w:tblStyle w:val="TabelacomGrelha"/>
         <w:tblW w:w="0" w:type="auto"/>
         <w:jc w:val="center"/>
         <w:tblLook w:val="04A0" w:firstRow="1" w:lastRow="0" w:firstColumn="1" w:lastColumn="0" w:noHBand="0" w:noVBand="1"/>
@@ -4119,7 +3520,6 @@
               <w:spacing w:before="60" w:after="60"/>
               <w:rPr>
                 <w:color w:val="548DD4" w:themeColor="text2" w:themeTint="99"/>
-                <w:lang w:val="en-GB"/>
               </w:rPr>
             </w:pPr>
             <w:r>
@@ -4127,14 +3527,12 @@
                 <w:b/>
                 <w:bCs/>
                 <w:color w:val="548DD4" w:themeColor="text2" w:themeTint="99"/>
-                <w:lang w:val="en-GB"/>
               </w:rPr>
               <w:t>Tipo</w:t>
             </w:r>
             <w:r>
               <w:rPr>
                 <w:color w:val="548DD4" w:themeColor="text2" w:themeTint="99"/>
-                <w:lang w:val="en-GB"/>
               </w:rPr>
               <w:t xml:space="preserve"> </w:t>
             </w:r>
@@ -4149,13 +3547,11 @@
               <w:spacing w:before="60" w:after="60"/>
               <w:rPr>
                 <w:color w:val="548DD4" w:themeColor="text2" w:themeTint="99"/>
-                <w:lang w:val="pt-PT"/>
               </w:rPr>
             </w:pPr>
             <w:r>
               <w:rPr>
                 <w:color w:val="548DD4" w:themeColor="text2" w:themeTint="99"/>
-                <w:lang w:val="en-GB"/>
               </w:rPr>
               <w:t>h1, p</w:t>
             </w:r>
@@ -4175,7 +3571,6 @@
               <w:spacing w:before="60" w:after="60"/>
               <w:rPr>
                 <w:color w:val="548DD4" w:themeColor="text2" w:themeTint="99"/>
-                <w:lang w:val="en-GB"/>
               </w:rPr>
             </w:pPr>
             <w:r>
@@ -4183,14 +3578,12 @@
                 <w:b/>
                 <w:bCs/>
                 <w:color w:val="548DD4" w:themeColor="text2" w:themeTint="99"/>
-                <w:lang w:val="en-GB"/>
               </w:rPr>
               <w:t>Universal</w:t>
             </w:r>
             <w:r>
               <w:rPr>
                 <w:color w:val="548DD4" w:themeColor="text2" w:themeTint="99"/>
-                <w:lang w:val="en-GB"/>
               </w:rPr>
               <w:t xml:space="preserve"> </w:t>
             </w:r>
@@ -4205,13 +3598,11 @@
               <w:spacing w:before="60" w:after="60"/>
               <w:rPr>
                 <w:color w:val="548DD4" w:themeColor="text2" w:themeTint="99"/>
-                <w:lang w:val="pt-PT"/>
               </w:rPr>
             </w:pPr>
             <w:r>
               <w:rPr>
                 <w:color w:val="548DD4" w:themeColor="text2" w:themeTint="99"/>
-                <w:lang w:val="en-GB"/>
               </w:rPr>
               <w:t>*</w:t>
             </w:r>
@@ -4231,24 +3622,19 @@
               <w:spacing w:before="60" w:after="60"/>
               <w:rPr>
                 <w:color w:val="548DD4" w:themeColor="text2" w:themeTint="99"/>
-                <w:lang w:val="en-GB"/>
               </w:rPr>
             </w:pPr>
-            <w:proofErr w:type="spellStart"/>
             <w:r>
               <w:rPr>
                 <w:b/>
                 <w:bCs/>
                 <w:color w:val="548DD4" w:themeColor="text2" w:themeTint="99"/>
-                <w:lang w:val="en-GB"/>
               </w:rPr>
               <w:t>Classe</w:t>
             </w:r>
-            <w:proofErr w:type="spellEnd"/>
             <w:r>
               <w:rPr>
                 <w:color w:val="548DD4" w:themeColor="text2" w:themeTint="99"/>
-                <w:lang w:val="en-GB"/>
               </w:rPr>
               <w:t xml:space="preserve"> </w:t>
             </w:r>
@@ -4268,7 +3654,6 @@
             <w:r>
               <w:rPr>
                 <w:color w:val="548DD4" w:themeColor="text2" w:themeTint="99"/>
-                <w:lang w:val="en-GB"/>
               </w:rPr>
               <w:t>.class1</w:t>
             </w:r>
@@ -4288,7 +3673,6 @@
               <w:spacing w:before="60" w:after="60"/>
               <w:rPr>
                 <w:color w:val="548DD4" w:themeColor="text2" w:themeTint="99"/>
-                <w:lang w:val="en-GB"/>
               </w:rPr>
             </w:pPr>
             <w:r>
@@ -4296,14 +3680,12 @@
                 <w:b/>
                 <w:bCs/>
                 <w:color w:val="548DD4" w:themeColor="text2" w:themeTint="99"/>
-                <w:lang w:val="en-GB"/>
               </w:rPr>
               <w:t>ID</w:t>
             </w:r>
             <w:r>
               <w:rPr>
                 <w:color w:val="548DD4" w:themeColor="text2" w:themeTint="99"/>
-                <w:lang w:val="en-GB"/>
               </w:rPr>
               <w:t xml:space="preserve">     </w:t>
             </w:r>
@@ -4323,7 +3705,6 @@
             <w:r>
               <w:rPr>
                 <w:color w:val="548DD4" w:themeColor="text2" w:themeTint="99"/>
-                <w:lang w:val="en-GB"/>
               </w:rPr>
               <w:t>#element</w:t>
             </w:r>
@@ -4343,24 +3724,19 @@
               <w:spacing w:before="60" w:after="60"/>
               <w:rPr>
                 <w:color w:val="548DD4" w:themeColor="text2" w:themeTint="99"/>
-                <w:lang w:val="en-GB"/>
               </w:rPr>
             </w:pPr>
-            <w:proofErr w:type="spellStart"/>
             <w:r>
               <w:rPr>
                 <w:b/>
                 <w:bCs/>
                 <w:color w:val="548DD4" w:themeColor="text2" w:themeTint="99"/>
-                <w:lang w:val="en-GB"/>
               </w:rPr>
               <w:t>Atributo</w:t>
             </w:r>
-            <w:proofErr w:type="spellEnd"/>
             <w:r>
               <w:rPr>
                 <w:color w:val="548DD4" w:themeColor="text2" w:themeTint="99"/>
-                <w:lang w:val="en-GB"/>
               </w:rPr>
               <w:t xml:space="preserve"> </w:t>
             </w:r>
@@ -4380,7 +3756,6 @@
             <w:r>
               <w:rPr>
                 <w:color w:val="548DD4" w:themeColor="text2" w:themeTint="99"/>
-                <w:lang w:val="en-GB"/>
               </w:rPr>
               <w:t>[target=_blank]</w:t>
             </w:r>
@@ -4400,7 +3775,6 @@
               <w:spacing w:before="60" w:after="60"/>
               <w:rPr>
                 <w:color w:val="548DD4" w:themeColor="text2" w:themeTint="99"/>
-                <w:lang w:val="en-GB"/>
               </w:rPr>
             </w:pPr>
             <w:r>
@@ -4408,25 +3782,12 @@
                 <w:b/>
                 <w:bCs/>
                 <w:color w:val="548DD4" w:themeColor="text2" w:themeTint="99"/>
-                <w:lang w:val="en-GB"/>
               </w:rPr>
-              <w:t>Pseudo-</w:t>
+              <w:t>Pseudo-classe</w:t>
             </w:r>
-            <w:proofErr w:type="spellStart"/>
-            <w:r>
-              <w:rPr>
-                <w:b/>
-                <w:bCs/>
-                <w:color w:val="548DD4" w:themeColor="text2" w:themeTint="99"/>
-                <w:lang w:val="en-GB"/>
-              </w:rPr>
-              <w:t>classe</w:t>
-            </w:r>
-            <w:proofErr w:type="spellEnd"/>
             <w:r>
               <w:rPr>
                 <w:color w:val="548DD4" w:themeColor="text2" w:themeTint="99"/>
-                <w:lang w:val="en-GB"/>
               </w:rPr>
               <w:t xml:space="preserve"> </w:t>
             </w:r>
@@ -4443,17 +3804,12 @@
                 <w:color w:val="548DD4" w:themeColor="text2" w:themeTint="99"/>
               </w:rPr>
             </w:pPr>
-            <w:proofErr w:type="spellStart"/>
-            <w:proofErr w:type="gramStart"/>
             <w:r>
               <w:rPr>
                 <w:color w:val="548DD4" w:themeColor="text2" w:themeTint="99"/>
-                <w:lang w:val="en-GB"/>
               </w:rPr>
               <w:t>div:hover</w:t>
             </w:r>
-            <w:proofErr w:type="spellEnd"/>
-            <w:proofErr w:type="gramEnd"/>
           </w:p>
         </w:tc>
       </w:tr>
@@ -4470,7 +3826,6 @@
               <w:spacing w:before="60" w:after="60"/>
               <w:rPr>
                 <w:color w:val="548DD4" w:themeColor="text2" w:themeTint="99"/>
-                <w:lang w:val="en-GB"/>
               </w:rPr>
             </w:pPr>
             <w:r>
@@ -4478,34 +3833,12 @@
                 <w:b/>
                 <w:bCs/>
                 <w:color w:val="548DD4" w:themeColor="text2" w:themeTint="99"/>
-                <w:lang w:val="en-GB"/>
               </w:rPr>
-              <w:t>Pseudo-</w:t>
-            </w:r>
-            <w:proofErr w:type="spellStart"/>
-            <w:r>
-              <w:rPr>
-                <w:b/>
-                <w:bCs/>
-                <w:color w:val="548DD4" w:themeColor="text2" w:themeTint="99"/>
-                <w:lang w:val="en-GB"/>
-              </w:rPr>
-              <w:t>elemento</w:t>
-            </w:r>
-            <w:proofErr w:type="spellEnd"/>
-            <w:r>
-              <w:rPr>
-                <w:b/>
-                <w:bCs/>
-                <w:color w:val="548DD4" w:themeColor="text2" w:themeTint="99"/>
-                <w:lang w:val="en-GB"/>
-              </w:rPr>
-              <w:t xml:space="preserve">  </w:t>
+              <w:t xml:space="preserve">Pseudo-elemento  </w:t>
             </w:r>
             <w:r>
               <w:rPr>
                 <w:color w:val="548DD4" w:themeColor="text2" w:themeTint="99"/>
-                <w:lang w:val="en-GB"/>
               </w:rPr>
               <w:t xml:space="preserve"> </w:t>
             </w:r>
@@ -4522,21 +3855,11 @@
                 <w:color w:val="548DD4" w:themeColor="text2" w:themeTint="99"/>
               </w:rPr>
             </w:pPr>
-            <w:proofErr w:type="gramStart"/>
             <w:r>
               <w:rPr>
                 <w:color w:val="548DD4" w:themeColor="text2" w:themeTint="99"/>
-                <w:lang w:val="en-GB"/>
               </w:rPr>
-              <w:t>p::</w:t>
-            </w:r>
-            <w:proofErr w:type="gramEnd"/>
-            <w:r>
-              <w:rPr>
-                <w:color w:val="548DD4" w:themeColor="text2" w:themeTint="99"/>
-                <w:lang w:val="en-GB"/>
-              </w:rPr>
-              <w:t>first-letter</w:t>
+              <w:t>p::first-letter</w:t>
             </w:r>
           </w:p>
         </w:tc>
@@ -4546,238 +3869,93 @@
       <w:pPr>
         <w:rPr>
           <w:color w:val="548DD4" w:themeColor="text2" w:themeTint="99"/>
-          <w:lang w:val="pt-PT"/>
         </w:rPr>
       </w:pPr>
       <w:r>
         <w:rPr>
           <w:color w:val="548DD4" w:themeColor="text2" w:themeTint="99"/>
-          <w:lang w:val="pt-PT"/>
         </w:rPr>
         <w:t xml:space="preserve">O processo de carregamento de uma página HTML está representado na </w:t>
       </w:r>
       <w:r>
         <w:rPr>
           <w:color w:val="548DD4" w:themeColor="text2" w:themeTint="99"/>
-          <w:lang w:val="pt-PT"/>
         </w:rPr>
         <w:fldChar w:fldCharType="begin"/>
       </w:r>
       <w:r>
         <w:rPr>
           <w:color w:val="548DD4" w:themeColor="text2" w:themeTint="99"/>
-          <w:lang w:val="pt-PT"/>
         </w:rPr>
         <w:instrText xml:space="preserve"> REF _Ref383184130 \h </w:instrText>
       </w:r>
       <w:r>
         <w:rPr>
           <w:color w:val="548DD4" w:themeColor="text2" w:themeTint="99"/>
-          <w:lang w:val="pt-PT"/>
         </w:rPr>
       </w:r>
       <w:r>
         <w:rPr>
           <w:color w:val="548DD4" w:themeColor="text2" w:themeTint="99"/>
-          <w:lang w:val="pt-PT"/>
         </w:rPr>
         <w:fldChar w:fldCharType="separate"/>
       </w:r>
       <w:r>
         <w:rPr>
           <w:color w:val="548DD4" w:themeColor="text2" w:themeTint="99"/>
-          <w:lang w:val="pt-PT"/>
-        </w:rPr>
-        <w:t xml:space="preserve">Figura </w:t>
-      </w:r>
-      <w:r>
-        <w:rPr>
-          <w:noProof/>
+        </w:rPr>
+        <w:t>Figura 1</w:t>
+      </w:r>
+      <w:r>
+        <w:rPr>
           <w:color w:val="548DD4" w:themeColor="text2" w:themeTint="99"/>
-          <w:lang w:val="pt-PT"/>
-        </w:rPr>
-        <w:t>1</w:t>
+        </w:rPr>
+        <w:fldChar w:fldCharType="end"/>
       </w:r>
       <w:r>
         <w:rPr>
           <w:color w:val="548DD4" w:themeColor="text2" w:themeTint="99"/>
-          <w:lang w:val="pt-PT"/>
-        </w:rPr>
-        <w:fldChar w:fldCharType="end"/>
-      </w:r>
-      <w:r>
-        <w:rPr>
-          <w:color w:val="548DD4" w:themeColor="text2" w:themeTint="99"/>
-          <w:lang w:val="pt-PT"/>
-        </w:rPr>
-        <w:t xml:space="preserve"> para exemplificar como se deve inserir uma legenda a uma figura assim como uma referência a esta mesma. Para inserir uma Figura, </w:t>
-      </w:r>
-      <w:proofErr w:type="spellStart"/>
-      <w:r>
-        <w:rPr>
-          <w:color w:val="548DD4" w:themeColor="text2" w:themeTint="99"/>
-          <w:lang w:val="pt-PT"/>
-        </w:rPr>
-        <w:t>seleccione</w:t>
-      </w:r>
-      <w:proofErr w:type="spellEnd"/>
-      <w:r>
-        <w:rPr>
-          <w:color w:val="548DD4" w:themeColor="text2" w:themeTint="99"/>
-          <w:lang w:val="pt-PT"/>
-        </w:rPr>
-        <w:t xml:space="preserve"> </w:t>
-      </w:r>
-      <w:proofErr w:type="spellStart"/>
+        </w:rPr>
+        <w:t xml:space="preserve"> para exemplificar como se deve inserir uma legenda a uma figura assim como uma referência a esta mesma. Para inserir uma Figura, seleccione </w:t>
+      </w:r>
       <w:r>
         <w:rPr>
           <w:i/>
           <w:color w:val="548DD4" w:themeColor="text2" w:themeTint="99"/>
-          <w:lang w:val="pt-PT"/>
-        </w:rPr>
-        <w:t>References</w:t>
-      </w:r>
-      <w:proofErr w:type="spellEnd"/>
+        </w:rPr>
+        <w:t>References\Insert Caption</w:t>
+      </w:r>
+      <w:r>
+        <w:rPr>
+          <w:color w:val="548DD4" w:themeColor="text2" w:themeTint="99"/>
+        </w:rPr>
+        <w:t xml:space="preserve"> e indique que quer inserir uma Figura. A figura deve sempre aparecer depois de ser referida no texto. Para inserir uma referência a uma figura, utilizar </w:t>
+      </w:r>
       <w:r>
         <w:rPr>
           <w:i/>
           <w:color w:val="548DD4" w:themeColor="text2" w:themeTint="99"/>
-          <w:lang w:val="pt-PT"/>
-        </w:rPr>
-        <w:t>\</w:t>
-      </w:r>
-      <w:proofErr w:type="spellStart"/>
-      <w:r>
-        <w:rPr>
-          <w:i/>
+        </w:rPr>
+        <w:t>References\Cross-reference</w:t>
+      </w:r>
+      <w:r>
+        <w:rPr>
           <w:color w:val="548DD4" w:themeColor="text2" w:themeTint="99"/>
-          <w:lang w:val="pt-PT"/>
-        </w:rPr>
-        <w:t>Insert</w:t>
-      </w:r>
-      <w:proofErr w:type="spellEnd"/>
-      <w:r>
-        <w:rPr>
-          <w:i/>
+        </w:rPr>
+        <w:t>. O índice e listas de tabelas e figuras (mas páginas iii a v) actualizam-se automaticamente se inseridas desta forma. Para actualizar basta selecionar todo o texto e premir F9.</w:t>
+      </w:r>
+    </w:p>
+    <w:p>
+      <w:pPr>
+        <w:jc w:val="center"/>
+        <w:rPr>
           <w:color w:val="548DD4" w:themeColor="text2" w:themeTint="99"/>
-          <w:lang w:val="pt-PT"/>
-        </w:rPr>
-        <w:t xml:space="preserve"> </w:t>
-      </w:r>
-      <w:proofErr w:type="spellStart"/>
-      <w:r>
-        <w:rPr>
-          <w:i/>
+        </w:rPr>
+      </w:pPr>
+      <w:r>
+        <w:rPr>
           <w:color w:val="548DD4" w:themeColor="text2" w:themeTint="99"/>
-          <w:lang w:val="pt-PT"/>
-        </w:rPr>
-        <w:t>Caption</w:t>
-      </w:r>
-      <w:proofErr w:type="spellEnd"/>
-      <w:r>
-        <w:rPr>
-          <w:color w:val="548DD4" w:themeColor="text2" w:themeTint="99"/>
-          <w:lang w:val="pt-PT"/>
-        </w:rPr>
-        <w:t xml:space="preserve"> e indique que quer inserir uma Figura. A figura deve sempre aparecer depois de ser referida no texto. Para inserir uma referência a uma figura, utilizar </w:t>
-      </w:r>
-      <w:proofErr w:type="spellStart"/>
-      <w:r>
-        <w:rPr>
-          <w:i/>
-          <w:color w:val="548DD4" w:themeColor="text2" w:themeTint="99"/>
-          <w:lang w:val="pt-PT"/>
-        </w:rPr>
-        <w:t>References</w:t>
-      </w:r>
-      <w:proofErr w:type="spellEnd"/>
-      <w:r>
-        <w:rPr>
-          <w:i/>
-          <w:color w:val="548DD4" w:themeColor="text2" w:themeTint="99"/>
-          <w:lang w:val="pt-PT"/>
-        </w:rPr>
-        <w:t>\Cross-</w:t>
-      </w:r>
-      <w:proofErr w:type="spellStart"/>
-      <w:r>
-        <w:rPr>
-          <w:i/>
-          <w:color w:val="548DD4" w:themeColor="text2" w:themeTint="99"/>
-          <w:lang w:val="pt-PT"/>
-        </w:rPr>
-        <w:t>reference</w:t>
-      </w:r>
-      <w:proofErr w:type="spellEnd"/>
-      <w:r>
-        <w:rPr>
-          <w:color w:val="548DD4" w:themeColor="text2" w:themeTint="99"/>
-          <w:lang w:val="pt-PT"/>
-        </w:rPr>
-        <w:t xml:space="preserve">. O índice e listas de tabelas e figuras (mas páginas </w:t>
-      </w:r>
-      <w:proofErr w:type="spellStart"/>
-      <w:r>
-        <w:rPr>
-          <w:color w:val="548DD4" w:themeColor="text2" w:themeTint="99"/>
-          <w:lang w:val="pt-PT"/>
-        </w:rPr>
-        <w:t>iii</w:t>
-      </w:r>
-      <w:proofErr w:type="spellEnd"/>
-      <w:r>
-        <w:rPr>
-          <w:color w:val="548DD4" w:themeColor="text2" w:themeTint="99"/>
-          <w:lang w:val="pt-PT"/>
-        </w:rPr>
-        <w:t xml:space="preserve"> a v) </w:t>
-      </w:r>
-      <w:proofErr w:type="spellStart"/>
-      <w:r>
-        <w:rPr>
-          <w:color w:val="548DD4" w:themeColor="text2" w:themeTint="99"/>
-          <w:lang w:val="pt-PT"/>
-        </w:rPr>
-        <w:t>actualizam-se</w:t>
-      </w:r>
-      <w:proofErr w:type="spellEnd"/>
-      <w:r>
-        <w:rPr>
-          <w:color w:val="548DD4" w:themeColor="text2" w:themeTint="99"/>
-          <w:lang w:val="pt-PT"/>
-        </w:rPr>
-        <w:t xml:space="preserve"> automaticamente se inseridas desta forma. Para </w:t>
-      </w:r>
-      <w:proofErr w:type="spellStart"/>
-      <w:r>
-        <w:rPr>
-          <w:color w:val="548DD4" w:themeColor="text2" w:themeTint="99"/>
-          <w:lang w:val="pt-PT"/>
-        </w:rPr>
-        <w:t>actualizar</w:t>
-      </w:r>
-      <w:proofErr w:type="spellEnd"/>
-      <w:r>
-        <w:rPr>
-          <w:color w:val="548DD4" w:themeColor="text2" w:themeTint="99"/>
-          <w:lang w:val="pt-PT"/>
-        </w:rPr>
-        <w:t xml:space="preserve"> basta selecionar todo o texto e premir F9.</w:t>
-      </w:r>
-    </w:p>
-    <w:p>
-      <w:pPr>
-        <w:jc w:val="center"/>
-        <w:rPr>
-          <w:color w:val="548DD4" w:themeColor="text2" w:themeTint="99"/>
-          <w:lang w:val="pt-PT"/>
-        </w:rPr>
-      </w:pPr>
-      <w:r>
-        <w:rPr>
-          <w:noProof/>
-          <w:color w:val="548DD4" w:themeColor="text2" w:themeTint="99"/>
-          <w:lang w:val="pt-PT" w:eastAsia="pt-PT"/>
+          <w:lang w:eastAsia="pt-PT"/>
         </w:rPr>
         <w:drawing>
           <wp:inline distT="0" distB="0" distL="0" distR="0" wp14:anchorId="0695BBB4" wp14:editId="3EC662A8">
@@ -4819,18 +3997,16 @@
     </w:p>
     <w:p>
       <w:pPr>
-        <w:pStyle w:val="Caption"/>
+        <w:pStyle w:val="Legenda"/>
         <w:rPr>
           <w:color w:val="548DD4" w:themeColor="text2" w:themeTint="99"/>
-          <w:lang w:val="pt-PT"/>
-        </w:rPr>
-      </w:pPr>
-      <w:bookmarkStart w:id="25" w:name="_Ref383184130"/>
-      <w:bookmarkStart w:id="26" w:name="_Toc55581410"/>
+        </w:rPr>
+      </w:pPr>
+      <w:bookmarkStart w:id="26" w:name="_Ref383184130"/>
+      <w:bookmarkStart w:id="27" w:name="_Toc55581410"/>
       <w:r>
         <w:rPr>
           <w:color w:val="548DD4" w:themeColor="text2" w:themeTint="99"/>
-          <w:lang w:val="pt-PT"/>
         </w:rPr>
         <w:t xml:space="preserve">Figura </w:t>
       </w:r>
@@ -4843,7 +4019,6 @@
       <w:r>
         <w:rPr>
           <w:color w:val="548DD4" w:themeColor="text2" w:themeTint="99"/>
-          <w:lang w:val="pt-PT"/>
         </w:rPr>
         <w:instrText xml:space="preserve"> SEQ Figura \* ARABIC </w:instrText>
       </w:r>
@@ -4855,9 +4030,7 @@
       </w:r>
       <w:r>
         <w:rPr>
-          <w:noProof/>
           <w:color w:val="548DD4" w:themeColor="text2" w:themeTint="99"/>
-          <w:lang w:val="pt-PT"/>
         </w:rPr>
         <w:t>1</w:t>
       </w:r>
@@ -4867,363 +4040,166 @@
         </w:rPr>
         <w:fldChar w:fldCharType="end"/>
       </w:r>
-      <w:bookmarkEnd w:id="25"/>
+      <w:bookmarkEnd w:id="26"/>
       <w:r>
         <w:rPr>
           <w:color w:val="548DD4" w:themeColor="text2" w:themeTint="99"/>
-          <w:lang w:val="pt-PT"/>
         </w:rPr>
         <w:t xml:space="preserve"> – Processo de carregamento de uma página HTML.</w:t>
       </w:r>
-      <w:bookmarkEnd w:id="26"/>
+      <w:bookmarkEnd w:id="27"/>
     </w:p>
     <w:p>
       <w:pPr>
         <w:rPr>
           <w:color w:val="548DD4" w:themeColor="text2" w:themeTint="99"/>
-          <w:lang w:val="pt-PT"/>
         </w:rPr>
       </w:pPr>
       <w:r>
         <w:rPr>
           <w:color w:val="548DD4" w:themeColor="text2" w:themeTint="99"/>
-          <w:lang w:val="pt-PT"/>
         </w:rPr>
         <w:lastRenderedPageBreak/>
-        <w:t xml:space="preserve">Explica-se de seguida a inserção de referências bibliográficas. Qualquer texto ou ideia que venha de uma </w:t>
-      </w:r>
-      <w:proofErr w:type="gramStart"/>
+        <w:t xml:space="preserve">Explica-se de seguida a inserção de referências bibliográficas. Qualquer texto ou ideia que venha de uma referencia bibliográfica deve ser indicada com uma referência. Por exemplo, podemos referir que este trabalho se enquadra dentro do regulamento do Trabalho Final de Curso </w:t>
+      </w:r>
       <w:r>
         <w:rPr>
           <w:color w:val="548DD4" w:themeColor="text2" w:themeTint="99"/>
-          <w:lang w:val="pt-PT"/>
-        </w:rPr>
-        <w:t>referencia</w:t>
-      </w:r>
-      <w:proofErr w:type="gramEnd"/>
+        </w:rPr>
+        <w:fldChar w:fldCharType="begin"/>
+      </w:r>
       <w:r>
         <w:rPr>
           <w:color w:val="548DD4" w:themeColor="text2" w:themeTint="99"/>
-          <w:lang w:val="pt-PT"/>
-        </w:rPr>
-        <w:t xml:space="preserve"> bibliográfica deve ser indicada com uma referência.</w:t>
+        </w:rPr>
+        <w:instrText xml:space="preserve"> REF Regulamento \h </w:instrText>
       </w:r>
       <w:r>
         <w:rPr>
           <w:color w:val="548DD4" w:themeColor="text2" w:themeTint="99"/>
-          <w:lang w:val="pt-PT"/>
-        </w:rPr>
-        <w:t xml:space="preserve"> </w:t>
+        </w:rPr>
       </w:r>
       <w:r>
         <w:rPr>
           <w:color w:val="548DD4" w:themeColor="text2" w:themeTint="99"/>
-          <w:lang w:val="pt-PT"/>
-        </w:rPr>
-        <w:t xml:space="preserve">Por exemplo, podemos referir que este trabalho se enquadra dentro do regulamento do Trabalho Final de Curso </w:t>
+        </w:rPr>
+        <w:fldChar w:fldCharType="separate"/>
+      </w:r>
+      <w:r>
+        <w:t>[1]</w:t>
       </w:r>
       <w:r>
         <w:rPr>
           <w:color w:val="548DD4" w:themeColor="text2" w:themeTint="99"/>
-          <w:lang w:val="pt-PT"/>
-        </w:rPr>
-        <w:fldChar w:fldCharType="begin"/>
+        </w:rPr>
+        <w:fldChar w:fldCharType="end"/>
       </w:r>
       <w:r>
         <w:rPr>
           <w:color w:val="548DD4" w:themeColor="text2" w:themeTint="99"/>
-          <w:lang w:val="pt-PT"/>
-        </w:rPr>
-        <w:instrText xml:space="preserve"> REF Regulamento \h </w:instrText>
-      </w:r>
-      <w:r>
-        <w:rPr>
-          <w:color w:val="548DD4" w:themeColor="text2" w:themeTint="99"/>
-          <w:lang w:val="pt-PT"/>
-        </w:rPr>
-      </w:r>
-      <w:r>
-        <w:rPr>
-          <w:color w:val="548DD4" w:themeColor="text2" w:themeTint="99"/>
-          <w:lang w:val="pt-PT"/>
-        </w:rPr>
-        <w:fldChar w:fldCharType="separate"/>
-      </w:r>
-      <w:r>
-        <w:rPr>
-          <w:lang w:val="pt-PT"/>
-        </w:rPr>
-        <w:t>[1]</w:t>
-      </w:r>
-      <w:r>
-        <w:rPr>
-          <w:color w:val="548DD4" w:themeColor="text2" w:themeTint="99"/>
-          <w:lang w:val="pt-PT"/>
-        </w:rPr>
-        <w:fldChar w:fldCharType="end"/>
-      </w:r>
-      <w:r>
-        <w:rPr>
-          <w:color w:val="548DD4" w:themeColor="text2" w:themeTint="99"/>
-          <w:lang w:val="pt-PT"/>
-        </w:rPr>
-        <w:t xml:space="preserve">. O </w:t>
-      </w:r>
-      <w:proofErr w:type="spellStart"/>
-      <w:r>
-        <w:rPr>
-          <w:color w:val="548DD4" w:themeColor="text2" w:themeTint="99"/>
-          <w:lang w:val="pt-PT"/>
-        </w:rPr>
-        <w:t>hyperlink</w:t>
-      </w:r>
-      <w:proofErr w:type="spellEnd"/>
-      <w:r>
-        <w:rPr>
-          <w:color w:val="548DD4" w:themeColor="text2" w:themeTint="99"/>
-          <w:lang w:val="pt-PT"/>
-        </w:rPr>
-        <w:t xml:space="preserve"> aponta para a </w:t>
-      </w:r>
-      <w:proofErr w:type="gramStart"/>
-      <w:r>
-        <w:rPr>
-          <w:color w:val="548DD4" w:themeColor="text2" w:themeTint="99"/>
-          <w:lang w:val="pt-PT"/>
-        </w:rPr>
-        <w:t>referencia</w:t>
-      </w:r>
-      <w:proofErr w:type="gramEnd"/>
-      <w:r>
-        <w:rPr>
-          <w:color w:val="548DD4" w:themeColor="text2" w:themeTint="99"/>
-          <w:lang w:val="pt-PT"/>
-        </w:rPr>
-        <w:t xml:space="preserve"> bibliográfica inserida relativa ao regulamento de TFC. Para sua criação deve: </w:t>
-      </w:r>
-    </w:p>
-    <w:p>
-      <w:pPr>
-        <w:pStyle w:val="ListParagraph"/>
+        </w:rPr>
+        <w:t xml:space="preserve">. O hyperlink aponta para a referencia bibliográfica inserida relativa ao regulamento de TFC. Para sua criação deve: </w:t>
+      </w:r>
+    </w:p>
+    <w:p>
+      <w:pPr>
+        <w:pStyle w:val="PargrafodaLista"/>
         <w:numPr>
           <w:ilvl w:val="0"/>
           <w:numId w:val="7"/>
         </w:numPr>
         <w:rPr>
           <w:color w:val="548DD4" w:themeColor="text2" w:themeTint="99"/>
-          <w:lang w:val="pt-PT"/>
         </w:rPr>
       </w:pPr>
       <w:r>
         <w:rPr>
           <w:color w:val="548DD4" w:themeColor="text2" w:themeTint="99"/>
-          <w:lang w:val="pt-PT"/>
         </w:rPr>
         <w:t>escrever o texto que pretende na bibliografia</w:t>
       </w:r>
     </w:p>
     <w:p>
       <w:pPr>
-        <w:pStyle w:val="ListParagraph"/>
+        <w:pStyle w:val="PargrafodaLista"/>
         <w:numPr>
           <w:ilvl w:val="0"/>
           <w:numId w:val="7"/>
         </w:numPr>
         <w:rPr>
           <w:color w:val="548DD4" w:themeColor="text2" w:themeTint="99"/>
-          <w:lang w:val="pt-PT"/>
         </w:rPr>
       </w:pPr>
       <w:r>
         <w:rPr>
           <w:color w:val="548DD4" w:themeColor="text2" w:themeTint="99"/>
-          <w:lang w:val="pt-PT"/>
-        </w:rPr>
-        <w:t xml:space="preserve">usar uma numeração adequada [], </w:t>
-      </w:r>
-      <w:proofErr w:type="gramStart"/>
-      <w:r>
-        <w:rPr>
-          <w:color w:val="548DD4" w:themeColor="text2" w:themeTint="99"/>
-          <w:lang w:val="pt-PT"/>
-        </w:rPr>
-        <w:t>de forma a que</w:t>
-      </w:r>
-      <w:proofErr w:type="gramEnd"/>
-      <w:r>
-        <w:rPr>
-          <w:color w:val="548DD4" w:themeColor="text2" w:themeTint="99"/>
-          <w:lang w:val="pt-PT"/>
-        </w:rPr>
-        <w:t xml:space="preserve"> respeite a ordem de aparecimento da referencia no texto.</w:t>
-      </w:r>
-    </w:p>
-    <w:p>
-      <w:pPr>
-        <w:pStyle w:val="ListParagraph"/>
+        </w:rPr>
+        <w:t>usar uma numeração adequada [], de forma a que respeite a ordem de aparecimento da referencia no texto.</w:t>
+      </w:r>
+    </w:p>
+    <w:p>
+      <w:pPr>
+        <w:pStyle w:val="PargrafodaLista"/>
         <w:numPr>
           <w:ilvl w:val="0"/>
           <w:numId w:val="7"/>
         </w:numPr>
         <w:rPr>
           <w:color w:val="548DD4" w:themeColor="text2" w:themeTint="99"/>
-          <w:lang w:val="pt-PT"/>
         </w:rPr>
       </w:pPr>
       <w:r>
         <w:rPr>
           <w:color w:val="548DD4" w:themeColor="text2" w:themeTint="99"/>
-          <w:lang w:val="pt-PT"/>
-        </w:rPr>
-        <w:t xml:space="preserve">selecionar a </w:t>
-      </w:r>
-      <w:proofErr w:type="gramStart"/>
-      <w:r>
+        </w:rPr>
+        <w:t>selecionar a referencia inserida com o rato (por exemplo [2]) e escolher em Insert\Bookmark, criando um nome associado à referencia.</w:t>
+      </w:r>
+    </w:p>
+    <w:p>
+      <w:pPr>
         <w:rPr>
           <w:color w:val="548DD4" w:themeColor="text2" w:themeTint="99"/>
-          <w:lang w:val="pt-PT"/>
-        </w:rPr>
-        <w:t>referencia</w:t>
-      </w:r>
-      <w:proofErr w:type="gramEnd"/>
+        </w:rPr>
+      </w:pPr>
       <w:r>
         <w:rPr>
           <w:color w:val="548DD4" w:themeColor="text2" w:themeTint="99"/>
-          <w:lang w:val="pt-PT"/>
-        </w:rPr>
-        <w:t xml:space="preserve"> inserida com o rato (por exemplo [2]) e escolher em </w:t>
-      </w:r>
-      <w:proofErr w:type="spellStart"/>
-      <w:r>
-        <w:rPr>
-          <w:color w:val="548DD4" w:themeColor="text2" w:themeTint="99"/>
-          <w:lang w:val="pt-PT"/>
-        </w:rPr>
-        <w:t>Insert</w:t>
-      </w:r>
-      <w:proofErr w:type="spellEnd"/>
-      <w:r>
-        <w:rPr>
-          <w:color w:val="548DD4" w:themeColor="text2" w:themeTint="99"/>
-          <w:lang w:val="pt-PT"/>
-        </w:rPr>
-        <w:t>\</w:t>
-      </w:r>
-      <w:proofErr w:type="spellStart"/>
-      <w:r>
-        <w:rPr>
-          <w:color w:val="548DD4" w:themeColor="text2" w:themeTint="99"/>
-          <w:lang w:val="pt-PT"/>
-        </w:rPr>
-        <w:t>Bookmark</w:t>
-      </w:r>
-      <w:proofErr w:type="spellEnd"/>
-      <w:r>
-        <w:rPr>
-          <w:color w:val="548DD4" w:themeColor="text2" w:themeTint="99"/>
-          <w:lang w:val="pt-PT"/>
-        </w:rPr>
-        <w:t>, criando um nome associado à referencia.</w:t>
-      </w:r>
-    </w:p>
-    <w:p>
-      <w:pPr>
-        <w:rPr>
-          <w:color w:val="548DD4" w:themeColor="text2" w:themeTint="99"/>
-          <w:lang w:val="pt-PT"/>
-        </w:rPr>
-      </w:pPr>
-      <w:r>
-        <w:rPr>
-          <w:color w:val="548DD4" w:themeColor="text2" w:themeTint="99"/>
-          <w:lang w:val="pt-PT"/>
-        </w:rPr>
-        <w:t xml:space="preserve">Depois, no texto onde pretender pode inserir a </w:t>
-      </w:r>
-      <w:proofErr w:type="gramStart"/>
-      <w:r>
-        <w:rPr>
-          <w:color w:val="548DD4" w:themeColor="text2" w:themeTint="99"/>
-          <w:lang w:val="pt-PT"/>
-        </w:rPr>
-        <w:t>referencia</w:t>
-      </w:r>
-      <w:proofErr w:type="gramEnd"/>
-      <w:r>
-        <w:rPr>
-          <w:color w:val="548DD4" w:themeColor="text2" w:themeTint="99"/>
-          <w:lang w:val="pt-PT"/>
-        </w:rPr>
-        <w:t xml:space="preserve"> através de </w:t>
-      </w:r>
-      <w:proofErr w:type="spellStart"/>
-      <w:r>
-        <w:rPr>
-          <w:color w:val="548DD4" w:themeColor="text2" w:themeTint="99"/>
-          <w:lang w:val="pt-PT"/>
-        </w:rPr>
-        <w:t>Insert</w:t>
-      </w:r>
-      <w:proofErr w:type="spellEnd"/>
-      <w:r>
-        <w:rPr>
-          <w:color w:val="548DD4" w:themeColor="text2" w:themeTint="99"/>
-          <w:lang w:val="pt-PT"/>
-        </w:rPr>
-        <w:t>\Cross-</w:t>
-      </w:r>
-      <w:proofErr w:type="spellStart"/>
-      <w:r>
-        <w:rPr>
-          <w:color w:val="548DD4" w:themeColor="text2" w:themeTint="99"/>
-          <w:lang w:val="pt-PT"/>
-        </w:rPr>
-        <w:t>reference</w:t>
-      </w:r>
-      <w:proofErr w:type="spellEnd"/>
-      <w:r>
-        <w:rPr>
-          <w:color w:val="548DD4" w:themeColor="text2" w:themeTint="99"/>
-          <w:lang w:val="pt-PT"/>
-        </w:rPr>
-        <w:t>.</w:t>
-      </w:r>
-    </w:p>
-    <w:p>
-      <w:pPr>
-        <w:pStyle w:val="Heading1"/>
+        </w:rPr>
+        <w:t>Depois, no texto onde pretender pode inserir a referencia através de Insert\Cross-reference.</w:t>
+      </w:r>
+    </w:p>
+    <w:p>
+      <w:pPr>
+        <w:pStyle w:val="Ttulo1"/>
         <w:numPr>
           <w:ilvl w:val="0"/>
           <w:numId w:val="0"/>
         </w:numPr>
         <w:ind w:left="432" w:hanging="432"/>
-      </w:pPr>
-      <w:bookmarkStart w:id="27" w:name="_Toc86412064"/>
-      <w:r>
+        <w:rPr>
+          <w:lang w:val="en-GB"/>
+        </w:rPr>
+      </w:pPr>
+      <w:bookmarkStart w:id="28" w:name="_Toc86412064"/>
+      <w:r>
+        <w:rPr>
+          <w:lang w:val="en-GB"/>
+        </w:rPr>
         <w:lastRenderedPageBreak/>
         <w:t>Glossário</w:t>
       </w:r>
-      <w:bookmarkEnd w:id="27"/>
+      <w:bookmarkEnd w:id="28"/>
     </w:p>
     <w:p>
       <w:pPr>
         <w:tabs>
           <w:tab w:val="left" w:pos="851"/>
         </w:tabs>
-        <w:rPr>
-          <w:lang w:val="pt-PT"/>
-        </w:rPr>
-      </w:pPr>
-      <w:r>
-        <w:rPr>
-          <w:lang w:val="pt-PT"/>
-        </w:rPr>
+      </w:pPr>
+      <w:r>
         <w:t>LEI</w:t>
       </w:r>
       <w:r>
-        <w:rPr>
-          <w:lang w:val="pt-PT"/>
-        </w:rPr>
         <w:tab/>
         <w:t>Licenciatura em Engenharia Informática</w:t>
       </w:r>
@@ -5233,20 +4209,11 @@
         <w:tabs>
           <w:tab w:val="left" w:pos="851"/>
         </w:tabs>
-        <w:rPr>
-          <w:lang w:val="pt-PT"/>
-        </w:rPr>
-      </w:pPr>
-      <w:r>
-        <w:rPr>
-          <w:lang w:val="pt-PT"/>
-        </w:rPr>
+      </w:pPr>
+      <w:r>
         <w:t>LIG</w:t>
       </w:r>
       <w:r>
-        <w:rPr>
-          <w:lang w:val="pt-PT"/>
-        </w:rPr>
         <w:tab/>
         <w:t>Licenciatura em Informática de Gestão</w:t>
       </w:r>
@@ -5256,20 +4223,11 @@
         <w:tabs>
           <w:tab w:val="left" w:pos="851"/>
         </w:tabs>
-        <w:rPr>
-          <w:lang w:val="pt-PT"/>
-        </w:rPr>
-      </w:pPr>
-      <w:r>
-        <w:rPr>
-          <w:lang w:val="pt-PT"/>
-        </w:rPr>
+      </w:pPr>
+      <w:r>
         <w:t>TFC</w:t>
       </w:r>
       <w:r>
-        <w:rPr>
-          <w:lang w:val="pt-PT"/>
-        </w:rPr>
         <w:tab/>
         <w:t>Trabalho Final de Curso</w:t>
       </w:r>
@@ -5279,9 +4237,6 @@
         <w:tabs>
           <w:tab w:val="left" w:pos="851"/>
         </w:tabs>
-        <w:rPr>
-          <w:lang w:val="pt-PT"/>
-        </w:rPr>
       </w:pPr>
     </w:p>
     <w:p>
@@ -5289,9 +4244,6 @@
         <w:tabs>
           <w:tab w:val="left" w:pos="851"/>
         </w:tabs>
-        <w:rPr>
-          <w:lang w:val="pt-PT"/>
-        </w:rPr>
       </w:pPr>
     </w:p>
     <w:p>
@@ -5299,9 +4251,6 @@
         <w:tabs>
           <w:tab w:val="left" w:pos="851"/>
         </w:tabs>
-        <w:rPr>
-          <w:lang w:val="pt-PT"/>
-        </w:rPr>
       </w:pPr>
     </w:p>
     <w:p>
@@ -5309,9 +4258,6 @@
         <w:tabs>
           <w:tab w:val="left" w:pos="851"/>
         </w:tabs>
-        <w:rPr>
-          <w:lang w:val="pt-PT"/>
-        </w:rPr>
       </w:pPr>
     </w:p>
     <w:p>
@@ -5319,9 +4265,6 @@
         <w:tabs>
           <w:tab w:val="left" w:pos="851"/>
         </w:tabs>
-        <w:rPr>
-          <w:lang w:val="pt-PT"/>
-        </w:rPr>
       </w:pPr>
     </w:p>
     <w:p>
@@ -5378,15 +4321,10 @@
         <w:docPartUnique/>
       </w:docPartObj>
     </w:sdtPr>
-    <w:sdtEndPr>
-      <w:rPr>
-        <w:noProof/>
-      </w:rPr>
-    </w:sdtEndPr>
     <w:sdtContent>
       <w:p>
         <w:pPr>
-          <w:pStyle w:val="Footer"/>
+          <w:pStyle w:val="Rodap"/>
           <w:pBdr>
             <w:top w:val="single" w:sz="4" w:space="1" w:color="002060"/>
           </w:pBdr>
@@ -5421,7 +4359,6 @@
         </w:r>
         <w:r>
           <w:rPr>
-            <w:noProof/>
             <w:color w:val="002060"/>
           </w:rPr>
           <w:fldChar w:fldCharType="end"/>
@@ -5431,7 +4368,7 @@
   </w:sdt>
   <w:p>
     <w:pPr>
-      <w:pStyle w:val="Footer"/>
+      <w:pStyle w:val="Rodap"/>
     </w:pPr>
   </w:p>
 </w:ftr>
@@ -5450,15 +4387,10 @@
         <w:docPartUnique/>
       </w:docPartObj>
     </w:sdtPr>
-    <w:sdtEndPr>
-      <w:rPr>
-        <w:noProof/>
-      </w:rPr>
-    </w:sdtEndPr>
     <w:sdtContent>
       <w:p>
         <w:pPr>
-          <w:pStyle w:val="Footer"/>
+          <w:pStyle w:val="Rodap"/>
           <w:pBdr>
             <w:top w:val="single" w:sz="4" w:space="1" w:color="002060"/>
           </w:pBdr>
@@ -5487,14 +4419,12 @@
         </w:r>
         <w:r>
           <w:rPr>
-            <w:noProof/>
             <w:color w:val="002060"/>
           </w:rPr>
           <w:t>5</w:t>
         </w:r>
         <w:r>
           <w:rPr>
-            <w:noProof/>
             <w:color w:val="002060"/>
           </w:rPr>
           <w:fldChar w:fldCharType="end"/>
@@ -5504,7 +4434,7 @@
   </w:sdt>
   <w:p>
     <w:pPr>
-      <w:pStyle w:val="Footer"/>
+      <w:pStyle w:val="Rodap"/>
     </w:pPr>
   </w:p>
 </w:ftr>
@@ -5533,32 +4463,26 @@
 <w:hdr xmlns:wpc="http://schemas.microsoft.com/office/word/2010/wordprocessingCanvas" xmlns:cx="http://schemas.microsoft.com/office/drawing/2014/chartex" xmlns:cx1="http://schemas.microsoft.com/office/drawing/2015/9/8/chartex" xmlns:cx2="http://schemas.microsoft.com/office/drawing/2015/10/21/chartex" xmlns:cx3="http://schemas.microsoft.com/office/drawing/2016/5/9/chartex" xmlns:cx4="http://schemas.microsoft.com/office/drawing/2016/5/10/chartex" xmlns:cx5="http://schemas.microsoft.com/office/drawing/2016/5/11/chartex" xmlns:cx6="http://schemas.microsoft.com/office/drawing/2016/5/12/chartex" xmlns:cx7="http://schemas.microsoft.com/office/drawing/2016/5/13/chartex" xmlns:cx8="http://schemas.microsoft.com/office/drawing/2016/5/14/chartex" xmlns:mc="http://schemas.openxmlformats.org/markup-compatibility/2006" xmlns:aink="http://schemas.microsoft.com/office/drawing/2016/ink" xmlns:am3d="http://schemas.microsoft.com/office/drawing/2017/model3d" xmlns:o="urn:schemas-microsoft-com:office:office" xmlns:oel="http://schemas.microsoft.com/office/2019/extlst" xmlns:r="http://schemas.openxmlformats.org/officeDocument/2006/relationships" xmlns:m="http://schemas.openxmlformats.org/officeDocument/2006/math" xmlns:v="urn:schemas-microsoft-com:vml" xmlns:wp14="http://schemas.microsoft.com/office/word/2010/wordprocessingDrawing" xmlns:wp="http://schemas.openxmlformats.org/drawingml/2006/wordprocessingDrawing" xmlns:w10="urn:schemas-microsoft-com:office:word" xmlns:w="http://schemas.openxmlformats.org/wordprocessingml/2006/main" xmlns:w14="http://schemas.microsoft.com/office/word/2010/wordml" xmlns:w15="http://schemas.microsoft.com/office/word/2012/wordml" xmlns:w16cex="http://schemas.microsoft.com/office/word/2018/wordml/cex" xmlns:w16cid="http://schemas.microsoft.com/office/word/2016/wordml/cid" xmlns:w16="http://schemas.microsoft.com/office/word/2018/wordml" xmlns:w16sdtdh="http://schemas.microsoft.com/office/word/2020/wordml/sdtdatahash" xmlns:w16se="http://schemas.microsoft.com/office/word/2015/wordml/symex" xmlns:wpg="http://schemas.microsoft.com/office/word/2010/wordprocessingGroup" xmlns:wpi="http://schemas.microsoft.com/office/word/2010/wordprocessingInk" xmlns:wne="http://schemas.microsoft.com/office/word/2006/wordml" xmlns:wps="http://schemas.microsoft.com/office/word/2010/wordprocessingShape" mc:Ignorable="w14 w15 w16se w16cid w16 w16cex w16sdtdh wp14">
   <w:p>
     <w:pPr>
-      <w:pStyle w:val="Header"/>
+      <w:pStyle w:val="Cabealho"/>
       <w:pBdr>
         <w:bottom w:val="single" w:sz="4" w:space="1" w:color="auto"/>
       </w:pBdr>
-      <w:rPr>
-        <w:lang w:val="pt-PT"/>
-      </w:rPr>
     </w:pPr>
     <w:r>
       <w:rPr>
         <w:i/>
-        <w:lang w:val="pt-PT"/>
       </w:rPr>
       <w:t>T</w:t>
     </w:r>
     <w:r>
       <w:rPr>
         <w:i/>
-        <w:lang w:val="pt-PT"/>
       </w:rPr>
       <w:t>ítulo do T</w:t>
     </w:r>
     <w:r>
       <w:rPr>
         <w:i/>
-        <w:lang w:val="pt-PT"/>
       </w:rPr>
       <w:t>rabalho Final de Curso</w:t>
     </w:r>
@@ -5570,7 +4494,7 @@
 <w:hdr xmlns:wpc="http://schemas.microsoft.com/office/word/2010/wordprocessingCanvas" xmlns:cx="http://schemas.microsoft.com/office/drawing/2014/chartex" xmlns:cx1="http://schemas.microsoft.com/office/drawing/2015/9/8/chartex" xmlns:cx2="http://schemas.microsoft.com/office/drawing/2015/10/21/chartex" xmlns:cx3="http://schemas.microsoft.com/office/drawing/2016/5/9/chartex" xmlns:cx4="http://schemas.microsoft.com/office/drawing/2016/5/10/chartex" xmlns:cx5="http://schemas.microsoft.com/office/drawing/2016/5/11/chartex" xmlns:cx6="http://schemas.microsoft.com/office/drawing/2016/5/12/chartex" xmlns:cx7="http://schemas.microsoft.com/office/drawing/2016/5/13/chartex" xmlns:cx8="http://schemas.microsoft.com/office/drawing/2016/5/14/chartex" xmlns:mc="http://schemas.openxmlformats.org/markup-compatibility/2006" xmlns:aink="http://schemas.microsoft.com/office/drawing/2016/ink" xmlns:am3d="http://schemas.microsoft.com/office/drawing/2017/model3d" xmlns:o="urn:schemas-microsoft-com:office:office" xmlns:oel="http://schemas.microsoft.com/office/2019/extlst" xmlns:r="http://schemas.openxmlformats.org/officeDocument/2006/relationships" xmlns:m="http://schemas.openxmlformats.org/officeDocument/2006/math" xmlns:v="urn:schemas-microsoft-com:vml" xmlns:wp14="http://schemas.microsoft.com/office/word/2010/wordprocessingDrawing" xmlns:wp="http://schemas.openxmlformats.org/drawingml/2006/wordprocessingDrawing" xmlns:w10="urn:schemas-microsoft-com:office:word" xmlns:w="http://schemas.openxmlformats.org/wordprocessingml/2006/main" xmlns:w14="http://schemas.microsoft.com/office/word/2010/wordml" xmlns:w15="http://schemas.microsoft.com/office/word/2012/wordml" xmlns:w16cex="http://schemas.microsoft.com/office/word/2018/wordml/cex" xmlns:w16cid="http://schemas.microsoft.com/office/word/2016/wordml/cid" xmlns:w16="http://schemas.microsoft.com/office/word/2018/wordml" xmlns:w16sdtdh="http://schemas.microsoft.com/office/word/2020/wordml/sdtdatahash" xmlns:w16se="http://schemas.microsoft.com/office/word/2015/wordml/symex" xmlns:wpg="http://schemas.microsoft.com/office/word/2010/wordprocessingGroup" xmlns:wpi="http://schemas.microsoft.com/office/word/2010/wordprocessingInk" xmlns:wne="http://schemas.microsoft.com/office/word/2006/wordml" xmlns:wps="http://schemas.microsoft.com/office/word/2010/wordprocessingShape" mc:Ignorable="w14 w15 w16se w16cid w16 w16cex w16sdtdh wp14">
   <w:p>
     <w:pPr>
-      <w:pStyle w:val="Header"/>
+      <w:pStyle w:val="Cabealho"/>
       <w:pBdr>
         <w:bottom w:val="single" w:sz="4" w:space="1" w:color="auto"/>
       </w:pBdr>
@@ -5579,7 +4503,6 @@
       </w:tabs>
       <w:rPr>
         <w:i/>
-        <w:lang w:val="pt-PT"/>
       </w:rPr>
     </w:pPr>
   </w:p>
@@ -5590,7 +4513,7 @@
 <w:hdr xmlns:wpc="http://schemas.microsoft.com/office/word/2010/wordprocessingCanvas" xmlns:cx="http://schemas.microsoft.com/office/drawing/2014/chartex" xmlns:cx1="http://schemas.microsoft.com/office/drawing/2015/9/8/chartex" xmlns:cx2="http://schemas.microsoft.com/office/drawing/2015/10/21/chartex" xmlns:cx3="http://schemas.microsoft.com/office/drawing/2016/5/9/chartex" xmlns:cx4="http://schemas.microsoft.com/office/drawing/2016/5/10/chartex" xmlns:cx5="http://schemas.microsoft.com/office/drawing/2016/5/11/chartex" xmlns:cx6="http://schemas.microsoft.com/office/drawing/2016/5/12/chartex" xmlns:cx7="http://schemas.microsoft.com/office/drawing/2016/5/13/chartex" xmlns:cx8="http://schemas.microsoft.com/office/drawing/2016/5/14/chartex" xmlns:mc="http://schemas.openxmlformats.org/markup-compatibility/2006" xmlns:aink="http://schemas.microsoft.com/office/drawing/2016/ink" xmlns:am3d="http://schemas.microsoft.com/office/drawing/2017/model3d" xmlns:o="urn:schemas-microsoft-com:office:office" xmlns:oel="http://schemas.microsoft.com/office/2019/extlst" xmlns:r="http://schemas.openxmlformats.org/officeDocument/2006/relationships" xmlns:m="http://schemas.openxmlformats.org/officeDocument/2006/math" xmlns:v="urn:schemas-microsoft-com:vml" xmlns:wp14="http://schemas.microsoft.com/office/word/2010/wordprocessingDrawing" xmlns:wp="http://schemas.openxmlformats.org/drawingml/2006/wordprocessingDrawing" xmlns:w10="urn:schemas-microsoft-com:office:word" xmlns:w="http://schemas.openxmlformats.org/wordprocessingml/2006/main" xmlns:w14="http://schemas.microsoft.com/office/word/2010/wordml" xmlns:w15="http://schemas.microsoft.com/office/word/2012/wordml" xmlns:w16cex="http://schemas.microsoft.com/office/word/2018/wordml/cex" xmlns:w16cid="http://schemas.microsoft.com/office/word/2016/wordml/cid" xmlns:w16="http://schemas.microsoft.com/office/word/2018/wordml" xmlns:w16sdtdh="http://schemas.microsoft.com/office/word/2020/wordml/sdtdatahash" xmlns:w16se="http://schemas.microsoft.com/office/word/2015/wordml/symex" xmlns:wpg="http://schemas.microsoft.com/office/word/2010/wordprocessingGroup" xmlns:wpi="http://schemas.microsoft.com/office/word/2010/wordprocessingInk" xmlns:wne="http://schemas.microsoft.com/office/word/2006/wordml" xmlns:wps="http://schemas.microsoft.com/office/word/2010/wordprocessingShape" mc:Ignorable="w14 w15 w16se w16cid w16 w16cex w16sdtdh wp14">
   <w:p>
     <w:pPr>
-      <w:pStyle w:val="Header"/>
+      <w:pStyle w:val="Cabealho"/>
       <w:pBdr>
         <w:bottom w:val="single" w:sz="4" w:space="1" w:color="auto"/>
       </w:pBdr>
@@ -5600,13 +4523,11 @@
       <w:jc w:val="right"/>
       <w:rPr>
         <w:i/>
-        <w:lang w:val="pt-PT"/>
       </w:rPr>
     </w:pPr>
     <w:r>
       <w:rPr>
         <w:i/>
-        <w:lang w:val="pt-PT"/>
       </w:rPr>
       <w:t>Título do Trabalho Final de Curso</w:t>
     </w:r>
@@ -6047,7 +4968,7 @@
     <w:lvl w:ilvl="0">
       <w:start w:val="1"/>
       <w:numFmt w:val="decimal"/>
-      <w:pStyle w:val="Heading1"/>
+      <w:pStyle w:val="Ttulo1"/>
       <w:lvlText w:val="%1"/>
       <w:lvlJc w:val="left"/>
       <w:pPr>
@@ -6060,7 +4981,7 @@
     <w:lvl w:ilvl="1">
       <w:start w:val="1"/>
       <w:numFmt w:val="decimal"/>
-      <w:pStyle w:val="Heading2"/>
+      <w:pStyle w:val="Ttulo2"/>
       <w:lvlText w:val="%1.%2"/>
       <w:lvlJc w:val="left"/>
       <w:pPr>
@@ -6074,7 +4995,7 @@
     <w:lvl w:ilvl="2">
       <w:start w:val="1"/>
       <w:numFmt w:val="decimal"/>
-      <w:pStyle w:val="Heading3"/>
+      <w:pStyle w:val="Ttulo3"/>
       <w:lvlText w:val="%1.%2.%3"/>
       <w:lvlJc w:val="left"/>
       <w:pPr>
@@ -6087,7 +5008,7 @@
     <w:lvl w:ilvl="3">
       <w:start w:val="1"/>
       <w:numFmt w:val="decimal"/>
-      <w:pStyle w:val="Heading4"/>
+      <w:pStyle w:val="Ttulo4"/>
       <w:lvlText w:val="%1.%2.%3.%4"/>
       <w:lvlJc w:val="left"/>
       <w:pPr>
@@ -6100,7 +5021,7 @@
     <w:lvl w:ilvl="4">
       <w:start w:val="1"/>
       <w:numFmt w:val="decimal"/>
-      <w:pStyle w:val="Heading5"/>
+      <w:pStyle w:val="Ttulo5"/>
       <w:lvlText w:val="%1.%2.%3.%4.%5"/>
       <w:lvlJc w:val="left"/>
       <w:pPr>
@@ -6113,7 +5034,7 @@
     <w:lvl w:ilvl="5">
       <w:start w:val="1"/>
       <w:numFmt w:val="decimal"/>
-      <w:pStyle w:val="Heading6"/>
+      <w:pStyle w:val="Ttulo6"/>
       <w:lvlText w:val="%1.%2.%3.%4.%5.%6"/>
       <w:lvlJc w:val="left"/>
       <w:pPr>
@@ -6126,7 +5047,7 @@
     <w:lvl w:ilvl="6">
       <w:start w:val="1"/>
       <w:numFmt w:val="decimal"/>
-      <w:pStyle w:val="Heading7"/>
+      <w:pStyle w:val="Ttulo7"/>
       <w:lvlText w:val="%1.%2.%3.%4.%5.%6.%7"/>
       <w:lvlJc w:val="left"/>
       <w:pPr>
@@ -6139,7 +5060,7 @@
     <w:lvl w:ilvl="7">
       <w:start w:val="1"/>
       <w:numFmt w:val="decimal"/>
-      <w:pStyle w:val="Heading8"/>
+      <w:pStyle w:val="Ttulo8"/>
       <w:lvlText w:val="%1.%2.%3.%4.%5.%6.%7.%8"/>
       <w:lvlJc w:val="left"/>
       <w:pPr>
@@ -6152,7 +5073,7 @@
     <w:lvl w:ilvl="8">
       <w:start w:val="1"/>
       <w:numFmt w:val="decimal"/>
-      <w:pStyle w:val="Heading9"/>
+      <w:pStyle w:val="Ttulo9"/>
       <w:lvlText w:val="%1.%2.%3.%4.%5.%6.%7.%8.%9"/>
       <w:lvlJc w:val="left"/>
       <w:pPr>
@@ -6977,14 +5898,14 @@
       <w:jc w:val="both"/>
     </w:pPr>
     <w:rPr>
-      <w:lang w:val="en-US"/>
+      <w:lang w:val="en-GB"/>
     </w:rPr>
   </w:style>
-  <w:style w:type="paragraph" w:styleId="Heading1">
+  <w:style w:type="paragraph" w:styleId="Ttulo1">
     <w:name w:val="heading 1"/>
     <w:basedOn w:val="Normal"/>
     <w:next w:val="Normal"/>
-    <w:link w:val="Heading1Char"/>
+    <w:link w:val="Ttulo1Carter"/>
     <w:uiPriority w:val="9"/>
     <w:qFormat/>
     <w:rsid w:val="009D669A"/>
@@ -7009,11 +5930,11 @@
       <w:lang w:val="pt-PT"/>
     </w:rPr>
   </w:style>
-  <w:style w:type="paragraph" w:styleId="Heading2">
+  <w:style w:type="paragraph" w:styleId="Ttulo2">
     <w:name w:val="heading 2"/>
     <w:basedOn w:val="Normal"/>
     <w:next w:val="Normal"/>
-    <w:link w:val="Heading2Char"/>
+    <w:link w:val="Ttulo2Carter"/>
     <w:uiPriority w:val="9"/>
     <w:unhideWhenUsed/>
     <w:qFormat/>
@@ -7037,14 +5958,13 @@
       <w:bCs/>
       <w:sz w:val="28"/>
       <w:szCs w:val="26"/>
-      <w:lang w:val="en-GB"/>
     </w:rPr>
   </w:style>
-  <w:style w:type="paragraph" w:styleId="Heading3">
+  <w:style w:type="paragraph" w:styleId="Ttulo3">
     <w:name w:val="heading 3"/>
     <w:basedOn w:val="Normal"/>
     <w:next w:val="Normal"/>
-    <w:link w:val="Heading3Char"/>
+    <w:link w:val="Ttulo3Carter"/>
     <w:uiPriority w:val="9"/>
     <w:unhideWhenUsed/>
     <w:qFormat/>
@@ -7065,39 +5985,33 @@
       <w:bCs/>
     </w:rPr>
   </w:style>
-  <w:style w:type="paragraph" w:styleId="Heading4">
+  <w:style w:type="paragraph" w:styleId="Ttulo4">
     <w:name w:val="heading 4"/>
-    <w:basedOn w:val="Normal"/>
+    <w:basedOn w:val="Ttulo3"/>
     <w:next w:val="Normal"/>
-    <w:link w:val="Heading4Char"/>
+    <w:link w:val="Ttulo4Carter"/>
     <w:uiPriority w:val="9"/>
     <w:unhideWhenUsed/>
     <w:qFormat/>
-    <w:rsid w:val="00C7723D"/>
+    <w:rsid w:val="00CC44E4"/>
     <w:pPr>
-      <w:keepNext/>
-      <w:keepLines/>
       <w:numPr>
         <w:ilvl w:val="3"/>
-        <w:numId w:val="2"/>
       </w:numPr>
-      <w:spacing w:before="200" w:after="0"/>
+      <w:spacing w:before="200"/>
       <w:outlineLvl w:val="3"/>
     </w:pPr>
     <w:rPr>
-      <w:rFonts w:asciiTheme="majorHAnsi" w:eastAsiaTheme="majorEastAsia" w:hAnsiTheme="majorHAnsi" w:cstheme="majorBidi"/>
-      <w:b/>
-      <w:bCs/>
-      <w:i/>
+      <w:rFonts w:asciiTheme="minorHAnsi" w:hAnsiTheme="minorHAnsi"/>
+      <w:bCs w:val="0"/>
       <w:iCs/>
-      <w:color w:val="4F81BD" w:themeColor="accent1"/>
     </w:rPr>
   </w:style>
-  <w:style w:type="paragraph" w:styleId="Heading5">
+  <w:style w:type="paragraph" w:styleId="Ttulo5">
     <w:name w:val="heading 5"/>
     <w:basedOn w:val="Normal"/>
     <w:next w:val="Normal"/>
-    <w:link w:val="Heading5Char"/>
+    <w:link w:val="Ttulo5Carter"/>
     <w:uiPriority w:val="9"/>
     <w:unhideWhenUsed/>
     <w:qFormat/>
@@ -7117,11 +6031,11 @@
       <w:color w:val="243F60" w:themeColor="accent1" w:themeShade="7F"/>
     </w:rPr>
   </w:style>
-  <w:style w:type="paragraph" w:styleId="Heading6">
+  <w:style w:type="paragraph" w:styleId="Ttulo6">
     <w:name w:val="heading 6"/>
     <w:basedOn w:val="Normal"/>
     <w:next w:val="Normal"/>
-    <w:link w:val="Heading6Char"/>
+    <w:link w:val="Ttulo6Carter"/>
     <w:uiPriority w:val="9"/>
     <w:semiHidden/>
     <w:unhideWhenUsed/>
@@ -7144,11 +6058,11 @@
       <w:color w:val="243F60" w:themeColor="accent1" w:themeShade="7F"/>
     </w:rPr>
   </w:style>
-  <w:style w:type="paragraph" w:styleId="Heading7">
+  <w:style w:type="paragraph" w:styleId="Ttulo7">
     <w:name w:val="heading 7"/>
     <w:basedOn w:val="Normal"/>
     <w:next w:val="Normal"/>
-    <w:link w:val="Heading7Char"/>
+    <w:link w:val="Ttulo7Carter"/>
     <w:uiPriority w:val="9"/>
     <w:semiHidden/>
     <w:unhideWhenUsed/>
@@ -7171,11 +6085,11 @@
       <w:color w:val="404040" w:themeColor="text1" w:themeTint="BF"/>
     </w:rPr>
   </w:style>
-  <w:style w:type="paragraph" w:styleId="Heading8">
+  <w:style w:type="paragraph" w:styleId="Ttulo8">
     <w:name w:val="heading 8"/>
     <w:basedOn w:val="Normal"/>
     <w:next w:val="Normal"/>
-    <w:link w:val="Heading8Char"/>
+    <w:link w:val="Ttulo8Carter"/>
     <w:uiPriority w:val="9"/>
     <w:semiHidden/>
     <w:unhideWhenUsed/>
@@ -7198,11 +6112,11 @@
       <w:szCs w:val="20"/>
     </w:rPr>
   </w:style>
-  <w:style w:type="paragraph" w:styleId="Heading9">
+  <w:style w:type="paragraph" w:styleId="Ttulo9">
     <w:name w:val="heading 9"/>
     <w:basedOn w:val="Normal"/>
     <w:next w:val="Normal"/>
-    <w:link w:val="Heading9Char"/>
+    <w:link w:val="Ttulo9Carter"/>
     <w:uiPriority w:val="9"/>
     <w:semiHidden/>
     <w:unhideWhenUsed/>
@@ -7227,13 +6141,13 @@
       <w:szCs w:val="20"/>
     </w:rPr>
   </w:style>
-  <w:style w:type="character" w:default="1" w:styleId="DefaultParagraphFont">
+  <w:style w:type="character" w:default="1" w:styleId="Tipodeletrapredefinidodopargrafo">
     <w:name w:val="Default Paragraph Font"/>
     <w:uiPriority w:val="1"/>
     <w:semiHidden/>
     <w:unhideWhenUsed/>
   </w:style>
-  <w:style w:type="table" w:default="1" w:styleId="TableNormal">
+  <w:style w:type="table" w:default="1" w:styleId="Tabelanormal">
     <w:name w:val="Normal Table"/>
     <w:uiPriority w:val="99"/>
     <w:semiHidden/>
@@ -7248,7 +6162,7 @@
       </w:tblCellMar>
     </w:tblPr>
   </w:style>
-  <w:style w:type="numbering" w:default="1" w:styleId="NoList">
+  <w:style w:type="numbering" w:default="1" w:styleId="Semlista">
     <w:name w:val="No List"/>
     <w:uiPriority w:val="99"/>
     <w:semiHidden/>
@@ -7256,7 +6170,7 @@
   </w:style>
   <w:style w:type="table" w:customStyle="1" w:styleId="monIT">
     <w:name w:val="monIT_"/>
-    <w:basedOn w:val="TableNormal"/>
+    <w:basedOn w:val="Tabelanormal"/>
     <w:uiPriority w:val="99"/>
     <w:rsid w:val="0032543E"/>
     <w:pPr>
@@ -7316,10 +6230,10 @@
       </w:tcPr>
     </w:tblStylePr>
   </w:style>
-  <w:style w:type="character" w:customStyle="1" w:styleId="Heading1Char">
-    <w:name w:val="Heading 1 Char"/>
-    <w:basedOn w:val="DefaultParagraphFont"/>
-    <w:link w:val="Heading1"/>
+  <w:style w:type="character" w:customStyle="1" w:styleId="Ttulo1Carter">
+    <w:name w:val="Título 1 Caráter"/>
+    <w:basedOn w:val="Tipodeletrapredefinidodopargrafo"/>
+    <w:link w:val="Ttulo1"/>
     <w:uiPriority w:val="9"/>
     <w:rsid w:val="009D669A"/>
     <w:rPr>
@@ -7330,11 +6244,11 @@
       <w:szCs w:val="28"/>
     </w:rPr>
   </w:style>
-  <w:style w:type="paragraph" w:styleId="Title">
+  <w:style w:type="paragraph" w:styleId="Ttulo">
     <w:name w:val="Title"/>
     <w:basedOn w:val="Normal"/>
     <w:next w:val="Normal"/>
-    <w:link w:val="TitleChar"/>
+    <w:link w:val="TtuloCarter"/>
     <w:uiPriority w:val="10"/>
     <w:qFormat/>
     <w:rsid w:val="003A3BAA"/>
@@ -7354,10 +6268,10 @@
       <w:szCs w:val="52"/>
     </w:rPr>
   </w:style>
-  <w:style w:type="character" w:customStyle="1" w:styleId="TitleChar">
-    <w:name w:val="Title Char"/>
-    <w:basedOn w:val="DefaultParagraphFont"/>
-    <w:link w:val="Title"/>
+  <w:style w:type="character" w:customStyle="1" w:styleId="TtuloCarter">
+    <w:name w:val="Título Caráter"/>
+    <w:basedOn w:val="Tipodeletrapredefinidodopargrafo"/>
+    <w:link w:val="Ttulo"/>
     <w:uiPriority w:val="10"/>
     <w:rsid w:val="003A3BAA"/>
     <w:rPr>
@@ -7369,9 +6283,9 @@
       <w:szCs w:val="52"/>
     </w:rPr>
   </w:style>
-  <w:style w:type="table" w:styleId="TableGrid">
+  <w:style w:type="table" w:styleId="TabelacomGrelha">
     <w:name w:val="Table Grid"/>
-    <w:basedOn w:val="TableNormal"/>
+    <w:basedOn w:val="Tabelanormal"/>
     <w:uiPriority w:val="59"/>
     <w:rsid w:val="003A3BAA"/>
     <w:pPr>
@@ -7388,10 +6302,10 @@
       </w:tblBorders>
     </w:tblPr>
   </w:style>
-  <w:style w:type="paragraph" w:styleId="BalloonText">
+  <w:style w:type="paragraph" w:styleId="Textodebalo">
     <w:name w:val="Balloon Text"/>
     <w:basedOn w:val="Normal"/>
-    <w:link w:val="BalloonTextChar"/>
+    <w:link w:val="TextodebaloCarter"/>
     <w:uiPriority w:val="99"/>
     <w:semiHidden/>
     <w:unhideWhenUsed/>
@@ -7405,10 +6319,10 @@
       <w:szCs w:val="16"/>
     </w:rPr>
   </w:style>
-  <w:style w:type="character" w:customStyle="1" w:styleId="BalloonTextChar">
-    <w:name w:val="Balloon Text Char"/>
-    <w:basedOn w:val="DefaultParagraphFont"/>
-    <w:link w:val="BalloonText"/>
+  <w:style w:type="character" w:customStyle="1" w:styleId="TextodebaloCarter">
+    <w:name w:val="Texto de balão Caráter"/>
+    <w:basedOn w:val="Tipodeletrapredefinidodopargrafo"/>
+    <w:link w:val="Textodebalo"/>
     <w:uiPriority w:val="99"/>
     <w:semiHidden/>
     <w:rsid w:val="00C24916"/>
@@ -7418,12 +6332,12 @@
       <w:szCs w:val="16"/>
     </w:rPr>
   </w:style>
-  <w:style w:type="paragraph" w:styleId="Caption">
+  <w:style w:type="paragraph" w:styleId="Legenda">
     <w:name w:val="caption"/>
     <w:aliases w:val="Carattere,TF,Caption Char Char,Caption Char1,Caption Char1 Char,Caption Char2,Caption Char Char Char,Caption Char Char1,Caption Char,fig and tbl,fighead2,Table Caption,fighead21,fighead22,fighead23,Table Caption1,fighead211,fighead24,fighead25"/>
     <w:basedOn w:val="Normal"/>
     <w:next w:val="Normal"/>
-    <w:link w:val="CaptionChar3"/>
+    <w:link w:val="LegendaCarter"/>
     <w:uiPriority w:val="35"/>
     <w:unhideWhenUsed/>
     <w:qFormat/>
@@ -7439,10 +6353,10 @@
       <w:szCs w:val="18"/>
     </w:rPr>
   </w:style>
-  <w:style w:type="character" w:customStyle="1" w:styleId="Heading2Char">
-    <w:name w:val="Heading 2 Char"/>
-    <w:basedOn w:val="DefaultParagraphFont"/>
-    <w:link w:val="Heading2"/>
+  <w:style w:type="character" w:customStyle="1" w:styleId="Ttulo2Carter">
+    <w:name w:val="Título 2 Caráter"/>
+    <w:basedOn w:val="Tipodeletrapredefinidodopargrafo"/>
+    <w:link w:val="Ttulo2"/>
     <w:uiPriority w:val="9"/>
     <w:rsid w:val="00611AF9"/>
     <w:rPr>
@@ -7456,10 +6370,10 @@
   </w:style>
   <w:style w:type="character" w:customStyle="1" w:styleId="meta-value">
     <w:name w:val="meta-value"/>
-    <w:basedOn w:val="DefaultParagraphFont"/>
+    <w:basedOn w:val="Tipodeletrapredefinidodopargrafo"/>
     <w:rsid w:val="005557A8"/>
   </w:style>
-  <w:style w:type="paragraph" w:styleId="NoSpacing">
+  <w:style w:type="paragraph" w:styleId="SemEspaamento">
     <w:name w:val="No Spacing"/>
     <w:uiPriority w:val="1"/>
     <w:qFormat/>
@@ -7469,7 +6383,7 @@
       <w:jc w:val="both"/>
     </w:pPr>
   </w:style>
-  <w:style w:type="paragraph" w:styleId="ListParagraph">
+  <w:style w:type="paragraph" w:styleId="PargrafodaLista">
     <w:name w:val="List Paragraph"/>
     <w:basedOn w:val="Normal"/>
     <w:uiPriority w:val="34"/>
@@ -7481,10 +6395,10 @@
       <w:contextualSpacing/>
     </w:pPr>
   </w:style>
-  <w:style w:type="character" w:customStyle="1" w:styleId="Heading3Char">
-    <w:name w:val="Heading 3 Char"/>
-    <w:basedOn w:val="DefaultParagraphFont"/>
-    <w:link w:val="Heading3"/>
+  <w:style w:type="character" w:customStyle="1" w:styleId="Ttulo3Carter">
+    <w:name w:val="Título 3 Caráter"/>
+    <w:basedOn w:val="Tipodeletrapredefinidodopargrafo"/>
+    <w:link w:val="Ttulo3"/>
     <w:uiPriority w:val="9"/>
     <w:rsid w:val="0026418C"/>
     <w:rPr>
@@ -7494,11 +6408,11 @@
       <w:lang w:val="en-US"/>
     </w:rPr>
   </w:style>
-  <w:style w:type="character" w:customStyle="1" w:styleId="CaptionChar3">
-    <w:name w:val="Caption Char3"/>
-    <w:aliases w:val="Carattere Char,TF Char,Caption Char Char Char1,Caption Char1 Char1,Caption Char1 Char Char,Caption Char2 Char,Caption Char Char Char Char,Caption Char Char1 Char,Caption Char Char2,fig and tbl Char,fighead2 Char,Table Caption Char"/>
-    <w:basedOn w:val="DefaultParagraphFont"/>
-    <w:link w:val="Caption"/>
+  <w:style w:type="character" w:customStyle="1" w:styleId="LegendaCarter">
+    <w:name w:val="Legenda Caráter"/>
+    <w:aliases w:val="Carattere Caráter,TF Caráter,Caption Char Char Caráter,Caption Char1 Caráter,Caption Char1 Char Caráter,Caption Char2 Caráter,Caption Char Char Char Caráter,Caption Char Char1 Caráter,Caption Char Caráter,fig and tbl Caráter"/>
+    <w:basedOn w:val="Tipodeletrapredefinidodopargrafo"/>
+    <w:link w:val="Legenda"/>
     <w:uiPriority w:val="35"/>
     <w:rsid w:val="00C20ACF"/>
     <w:rPr>
@@ -7509,9 +6423,9 @@
       <w:lang w:val="en-US"/>
     </w:rPr>
   </w:style>
-  <w:style w:type="character" w:styleId="Hyperlink">
+  <w:style w:type="character" w:styleId="Hiperligao">
     <w:name w:val="Hyperlink"/>
-    <w:basedOn w:val="DefaultParagraphFont"/>
+    <w:basedOn w:val="Tipodeletrapredefinidodopargrafo"/>
     <w:uiPriority w:val="99"/>
     <w:unhideWhenUsed/>
     <w:rsid w:val="003470CC"/>
@@ -7520,26 +6434,23 @@
       <w:u w:val="single"/>
     </w:rPr>
   </w:style>
-  <w:style w:type="character" w:customStyle="1" w:styleId="Heading4Char">
-    <w:name w:val="Heading 4 Char"/>
-    <w:basedOn w:val="DefaultParagraphFont"/>
-    <w:link w:val="Heading4"/>
+  <w:style w:type="character" w:customStyle="1" w:styleId="Ttulo4Carter">
+    <w:name w:val="Título 4 Caráter"/>
+    <w:basedOn w:val="Tipodeletrapredefinidodopargrafo"/>
+    <w:link w:val="Ttulo4"/>
     <w:uiPriority w:val="9"/>
-    <w:rsid w:val="00C7723D"/>
+    <w:rsid w:val="00CC44E4"/>
     <w:rPr>
-      <w:rFonts w:asciiTheme="majorHAnsi" w:eastAsiaTheme="majorEastAsia" w:hAnsiTheme="majorHAnsi" w:cstheme="majorBidi"/>
+      <w:rFonts w:eastAsiaTheme="majorEastAsia" w:cstheme="majorBidi"/>
       <w:b/>
-      <w:bCs/>
-      <w:i/>
       <w:iCs/>
-      <w:color w:val="4F81BD" w:themeColor="accent1"/>
-      <w:lang w:val="en-US"/>
+      <w:lang w:val="en-GB"/>
     </w:rPr>
   </w:style>
-  <w:style w:type="character" w:customStyle="1" w:styleId="Heading5Char">
-    <w:name w:val="Heading 5 Char"/>
-    <w:basedOn w:val="DefaultParagraphFont"/>
-    <w:link w:val="Heading5"/>
+  <w:style w:type="character" w:customStyle="1" w:styleId="Ttulo5Carter">
+    <w:name w:val="Título 5 Caráter"/>
+    <w:basedOn w:val="Tipodeletrapredefinidodopargrafo"/>
+    <w:link w:val="Ttulo5"/>
     <w:uiPriority w:val="9"/>
     <w:rsid w:val="00C7723D"/>
     <w:rPr>
@@ -7548,10 +6459,10 @@
       <w:lang w:val="en-US"/>
     </w:rPr>
   </w:style>
-  <w:style w:type="character" w:customStyle="1" w:styleId="Heading6Char">
-    <w:name w:val="Heading 6 Char"/>
-    <w:basedOn w:val="DefaultParagraphFont"/>
-    <w:link w:val="Heading6"/>
+  <w:style w:type="character" w:customStyle="1" w:styleId="Ttulo6Carter">
+    <w:name w:val="Título 6 Caráter"/>
+    <w:basedOn w:val="Tipodeletrapredefinidodopargrafo"/>
+    <w:link w:val="Ttulo6"/>
     <w:uiPriority w:val="9"/>
     <w:semiHidden/>
     <w:rsid w:val="00C7723D"/>
@@ -7563,10 +6474,10 @@
       <w:lang w:val="en-US"/>
     </w:rPr>
   </w:style>
-  <w:style w:type="character" w:customStyle="1" w:styleId="Heading7Char">
-    <w:name w:val="Heading 7 Char"/>
-    <w:basedOn w:val="DefaultParagraphFont"/>
-    <w:link w:val="Heading7"/>
+  <w:style w:type="character" w:customStyle="1" w:styleId="Ttulo7Carter">
+    <w:name w:val="Título 7 Caráter"/>
+    <w:basedOn w:val="Tipodeletrapredefinidodopargrafo"/>
+    <w:link w:val="Ttulo7"/>
     <w:uiPriority w:val="9"/>
     <w:semiHidden/>
     <w:rsid w:val="00C7723D"/>
@@ -7578,10 +6489,10 @@
       <w:lang w:val="en-US"/>
     </w:rPr>
   </w:style>
-  <w:style w:type="character" w:customStyle="1" w:styleId="Heading8Char">
-    <w:name w:val="Heading 8 Char"/>
-    <w:basedOn w:val="DefaultParagraphFont"/>
-    <w:link w:val="Heading8"/>
+  <w:style w:type="character" w:customStyle="1" w:styleId="Ttulo8Carter">
+    <w:name w:val="Título 8 Caráter"/>
+    <w:basedOn w:val="Tipodeletrapredefinidodopargrafo"/>
+    <w:link w:val="Ttulo8"/>
     <w:uiPriority w:val="9"/>
     <w:semiHidden/>
     <w:rsid w:val="00C7723D"/>
@@ -7593,10 +6504,10 @@
       <w:lang w:val="en-US"/>
     </w:rPr>
   </w:style>
-  <w:style w:type="character" w:customStyle="1" w:styleId="Heading9Char">
-    <w:name w:val="Heading 9 Char"/>
-    <w:basedOn w:val="DefaultParagraphFont"/>
-    <w:link w:val="Heading9"/>
+  <w:style w:type="character" w:customStyle="1" w:styleId="Ttulo9Carter">
+    <w:name w:val="Título 9 Caráter"/>
+    <w:basedOn w:val="Tipodeletrapredefinidodopargrafo"/>
+    <w:link w:val="Ttulo9"/>
     <w:uiPriority w:val="9"/>
     <w:semiHidden/>
     <w:rsid w:val="00C7723D"/>
@@ -7610,9 +6521,9 @@
       <w:lang w:val="en-US"/>
     </w:rPr>
   </w:style>
-  <w:style w:type="character" w:styleId="CommentReference">
+  <w:style w:type="character" w:styleId="Refdecomentrio">
     <w:name w:val="annotation reference"/>
-    <w:basedOn w:val="DefaultParagraphFont"/>
+    <w:basedOn w:val="Tipodeletrapredefinidodopargrafo"/>
     <w:uiPriority w:val="99"/>
     <w:unhideWhenUsed/>
     <w:rsid w:val="000A076A"/>
@@ -7621,10 +6532,10 @@
       <w:szCs w:val="16"/>
     </w:rPr>
   </w:style>
-  <w:style w:type="paragraph" w:styleId="CommentText">
+  <w:style w:type="paragraph" w:styleId="Textodecomentrio">
     <w:name w:val="annotation text"/>
     <w:basedOn w:val="Normal"/>
-    <w:link w:val="CommentTextChar"/>
+    <w:link w:val="TextodecomentrioCarter"/>
     <w:uiPriority w:val="99"/>
     <w:unhideWhenUsed/>
     <w:rsid w:val="000A076A"/>
@@ -7636,10 +6547,10 @@
       <w:szCs w:val="20"/>
     </w:rPr>
   </w:style>
-  <w:style w:type="character" w:customStyle="1" w:styleId="CommentTextChar">
-    <w:name w:val="Comment Text Char"/>
-    <w:basedOn w:val="DefaultParagraphFont"/>
-    <w:link w:val="CommentText"/>
+  <w:style w:type="character" w:customStyle="1" w:styleId="TextodecomentrioCarter">
+    <w:name w:val="Texto de comentário Caráter"/>
+    <w:basedOn w:val="Tipodeletrapredefinidodopargrafo"/>
+    <w:link w:val="Textodecomentrio"/>
     <w:uiPriority w:val="99"/>
     <w:rsid w:val="000A076A"/>
     <w:rPr>
@@ -7647,11 +6558,11 @@
       <w:szCs w:val="20"/>
     </w:rPr>
   </w:style>
-  <w:style w:type="paragraph" w:styleId="CommentSubject">
+  <w:style w:type="paragraph" w:styleId="Assuntodecomentrio">
     <w:name w:val="annotation subject"/>
-    <w:basedOn w:val="CommentText"/>
-    <w:next w:val="CommentText"/>
-    <w:link w:val="CommentSubjectChar"/>
+    <w:basedOn w:val="Textodecomentrio"/>
+    <w:next w:val="Textodecomentrio"/>
+    <w:link w:val="AssuntodecomentrioCarter"/>
     <w:uiPriority w:val="99"/>
     <w:semiHidden/>
     <w:unhideWhenUsed/>
@@ -7661,10 +6572,10 @@
       <w:bCs/>
     </w:rPr>
   </w:style>
-  <w:style w:type="character" w:customStyle="1" w:styleId="CommentSubjectChar">
-    <w:name w:val="Comment Subject Char"/>
-    <w:basedOn w:val="CommentTextChar"/>
-    <w:link w:val="CommentSubject"/>
+  <w:style w:type="character" w:customStyle="1" w:styleId="AssuntodecomentrioCarter">
+    <w:name w:val="Assunto de comentário Caráter"/>
+    <w:basedOn w:val="TextodecomentrioCarter"/>
+    <w:link w:val="Assuntodecomentrio"/>
     <w:uiPriority w:val="99"/>
     <w:semiHidden/>
     <w:rsid w:val="000A076A"/>
@@ -7689,9 +6600,9 @@
       <w:noProof/>
     </w:rPr>
   </w:style>
-  <w:style w:type="paragraph" w:styleId="TOCHeading">
+  <w:style w:type="paragraph" w:styleId="Cabealhodondice">
     <w:name w:val="TOC Heading"/>
-    <w:basedOn w:val="Heading1"/>
+    <w:basedOn w:val="Ttulo1"/>
     <w:next w:val="Normal"/>
     <w:uiPriority w:val="39"/>
     <w:unhideWhenUsed/>
@@ -7712,7 +6623,7 @@
       <w:lang w:val="en-US"/>
     </w:rPr>
   </w:style>
-  <w:style w:type="paragraph" w:styleId="TOC1">
+  <w:style w:type="paragraph" w:styleId="ndice1">
     <w:name w:val="toc 1"/>
     <w:basedOn w:val="Normal"/>
     <w:next w:val="Normal"/>
@@ -7724,7 +6635,7 @@
       <w:spacing w:after="100"/>
     </w:pPr>
   </w:style>
-  <w:style w:type="paragraph" w:styleId="TOC2">
+  <w:style w:type="paragraph" w:styleId="ndice2">
     <w:name w:val="toc 2"/>
     <w:basedOn w:val="Normal"/>
     <w:next w:val="Normal"/>
@@ -7737,7 +6648,7 @@
       <w:ind w:left="220"/>
     </w:pPr>
   </w:style>
-  <w:style w:type="paragraph" w:styleId="TOC3">
+  <w:style w:type="paragraph" w:styleId="ndice3">
     <w:name w:val="toc 3"/>
     <w:basedOn w:val="Normal"/>
     <w:next w:val="Normal"/>
@@ -7750,10 +6661,10 @@
       <w:ind w:left="440"/>
     </w:pPr>
   </w:style>
-  <w:style w:type="paragraph" w:styleId="Header">
+  <w:style w:type="paragraph" w:styleId="Cabealho">
     <w:name w:val="header"/>
     <w:basedOn w:val="Normal"/>
-    <w:link w:val="HeaderChar"/>
+    <w:link w:val="CabealhoCarter"/>
     <w:uiPriority w:val="99"/>
     <w:unhideWhenUsed/>
     <w:rsid w:val="005D4B85"/>
@@ -7765,20 +6676,20 @@
       <w:spacing w:before="0" w:after="0" w:line="240" w:lineRule="auto"/>
     </w:pPr>
   </w:style>
-  <w:style w:type="character" w:customStyle="1" w:styleId="HeaderChar">
-    <w:name w:val="Header Char"/>
-    <w:basedOn w:val="DefaultParagraphFont"/>
-    <w:link w:val="Header"/>
+  <w:style w:type="character" w:customStyle="1" w:styleId="CabealhoCarter">
+    <w:name w:val="Cabeçalho Caráter"/>
+    <w:basedOn w:val="Tipodeletrapredefinidodopargrafo"/>
+    <w:link w:val="Cabealho"/>
     <w:uiPriority w:val="99"/>
     <w:rsid w:val="005D4B85"/>
     <w:rPr>
       <w:lang w:val="en-GB"/>
     </w:rPr>
   </w:style>
-  <w:style w:type="paragraph" w:styleId="Footer">
+  <w:style w:type="paragraph" w:styleId="Rodap">
     <w:name w:val="footer"/>
     <w:basedOn w:val="Normal"/>
-    <w:link w:val="FooterChar"/>
+    <w:link w:val="RodapCarter"/>
     <w:uiPriority w:val="99"/>
     <w:unhideWhenUsed/>
     <w:rsid w:val="005D4B85"/>
@@ -7790,25 +6701,25 @@
       <w:spacing w:before="0" w:after="0" w:line="240" w:lineRule="auto"/>
     </w:pPr>
   </w:style>
-  <w:style w:type="character" w:customStyle="1" w:styleId="FooterChar">
-    <w:name w:val="Footer Char"/>
-    <w:basedOn w:val="DefaultParagraphFont"/>
-    <w:link w:val="Footer"/>
+  <w:style w:type="character" w:customStyle="1" w:styleId="RodapCarter">
+    <w:name w:val="Rodapé Caráter"/>
+    <w:basedOn w:val="Tipodeletrapredefinidodopargrafo"/>
+    <w:link w:val="Rodap"/>
     <w:uiPriority w:val="99"/>
     <w:rsid w:val="005D4B85"/>
     <w:rPr>
       <w:lang w:val="en-GB"/>
     </w:rPr>
   </w:style>
-  <w:style w:type="character" w:styleId="PageNumber">
+  <w:style w:type="character" w:styleId="Nmerodepgina">
     <w:name w:val="page number"/>
-    <w:basedOn w:val="DefaultParagraphFont"/>
+    <w:basedOn w:val="Tipodeletrapredefinidodopargrafo"/>
     <w:rsid w:val="005D4B85"/>
   </w:style>
-  <w:style w:type="paragraph" w:styleId="BodyText">
+  <w:style w:type="paragraph" w:styleId="Corpodetexto">
     <w:name w:val="Body Text"/>
     <w:basedOn w:val="Normal"/>
-    <w:link w:val="BodyTextChar"/>
+    <w:link w:val="CorpodetextoCarter"/>
     <w:rsid w:val="005D4B85"/>
     <w:pPr>
       <w:spacing w:before="0" w:line="240" w:lineRule="auto"/>
@@ -7820,10 +6731,10 @@
       <w:lang w:eastAsia="nb-NO"/>
     </w:rPr>
   </w:style>
-  <w:style w:type="character" w:customStyle="1" w:styleId="BodyTextChar">
-    <w:name w:val="Body Text Char"/>
-    <w:basedOn w:val="DefaultParagraphFont"/>
-    <w:link w:val="BodyText"/>
+  <w:style w:type="character" w:customStyle="1" w:styleId="CorpodetextoCarter">
+    <w:name w:val="Corpo de texto Caráter"/>
+    <w:basedOn w:val="Tipodeletrapredefinidodopargrafo"/>
+    <w:link w:val="Corpodetexto"/>
     <w:rsid w:val="005D4B85"/>
     <w:rPr>
       <w:rFonts w:ascii="Arial" w:eastAsia="Times New Roman" w:hAnsi="Arial" w:cs="Times New Roman"/>
@@ -7832,7 +6743,7 @@
       <w:lang w:val="en-GB" w:eastAsia="nb-NO"/>
     </w:rPr>
   </w:style>
-  <w:style w:type="paragraph" w:styleId="TableofFigures">
+  <w:style w:type="paragraph" w:styleId="ndicedeilustraes">
     <w:name w:val="table of figures"/>
     <w:basedOn w:val="Normal"/>
     <w:next w:val="Normal"/>
@@ -7850,8 +6761,8 @@
   </w:style>
   <w:style w:type="paragraph" w:customStyle="1" w:styleId="Part1">
     <w:name w:val="Part 1"/>
-    <w:basedOn w:val="Heading1"/>
-    <w:next w:val="BodyText"/>
+    <w:basedOn w:val="Ttulo1"/>
+    <w:next w:val="Corpodetexto"/>
     <w:rsid w:val="005D4B85"/>
     <w:pPr>
       <w:keepNext w:val="0"/>
@@ -7874,7 +6785,7 @@
   </w:style>
   <w:style w:type="paragraph" w:customStyle="1" w:styleId="ParagraphText">
     <w:name w:val="Paragraph Text"/>
-    <w:basedOn w:val="BodyText"/>
+    <w:basedOn w:val="Corpodetexto"/>
     <w:link w:val="ParagraphTextChar"/>
     <w:uiPriority w:val="99"/>
     <w:qFormat/>
@@ -7888,9 +6799,9 @@
       <w:szCs w:val="20"/>
     </w:rPr>
   </w:style>
-  <w:style w:type="character" w:styleId="Emphasis">
+  <w:style w:type="character" w:styleId="nfase">
     <w:name w:val="Emphasis"/>
-    <w:basedOn w:val="DefaultParagraphFont"/>
+    <w:basedOn w:val="Tipodeletrapredefinidodopargrafo"/>
     <w:uiPriority w:val="20"/>
     <w:qFormat/>
     <w:rsid w:val="00C404F0"/>
@@ -7901,13 +6812,13 @@
   </w:style>
   <w:style w:type="character" w:customStyle="1" w:styleId="st">
     <w:name w:val="st"/>
-    <w:basedOn w:val="DefaultParagraphFont"/>
+    <w:basedOn w:val="Tipodeletrapredefinidodopargrafo"/>
     <w:rsid w:val="002B39FF"/>
   </w:style>
-  <w:style w:type="paragraph" w:styleId="FootnoteText">
+  <w:style w:type="paragraph" w:styleId="Textodenotaderodap">
     <w:name w:val="footnote text"/>
     <w:basedOn w:val="Normal"/>
-    <w:link w:val="FootnoteTextChar"/>
+    <w:link w:val="TextodenotaderodapCarter"/>
     <w:uiPriority w:val="99"/>
     <w:rsid w:val="0013596D"/>
     <w:pPr>
@@ -7922,10 +6833,10 @@
       <w:szCs w:val="20"/>
     </w:rPr>
   </w:style>
-  <w:style w:type="character" w:customStyle="1" w:styleId="FootnoteTextChar">
-    <w:name w:val="Footnote Text Char"/>
-    <w:basedOn w:val="DefaultParagraphFont"/>
-    <w:link w:val="FootnoteText"/>
+  <w:style w:type="character" w:customStyle="1" w:styleId="TextodenotaderodapCarter">
+    <w:name w:val="Texto de nota de rodapé Caráter"/>
+    <w:basedOn w:val="Tipodeletrapredefinidodopargrafo"/>
+    <w:link w:val="Textodenotaderodap"/>
     <w:uiPriority w:val="99"/>
     <w:rsid w:val="0013596D"/>
     <w:rPr>
@@ -7935,9 +6846,9 @@
       <w:lang w:val="en-GB"/>
     </w:rPr>
   </w:style>
-  <w:style w:type="character" w:styleId="FootnoteReference">
+  <w:style w:type="character" w:styleId="Refdenotaderodap">
     <w:name w:val="footnote reference"/>
-    <w:basedOn w:val="DefaultParagraphFont"/>
+    <w:basedOn w:val="Tipodeletrapredefinidodopargrafo"/>
     <w:uiPriority w:val="99"/>
     <w:rsid w:val="0013596D"/>
     <w:rPr>
@@ -7947,7 +6858,7 @@
   </w:style>
   <w:style w:type="paragraph" w:customStyle="1" w:styleId="Normal-paper">
     <w:name w:val="Normal - paper"/>
-    <w:basedOn w:val="BodyText"/>
+    <w:basedOn w:val="Corpodetexto"/>
     <w:link w:val="Normal-paperChar"/>
     <w:rsid w:val="0013596D"/>
     <w:pPr>
@@ -7962,7 +6873,7 @@
   </w:style>
   <w:style w:type="character" w:customStyle="1" w:styleId="Normal-paperChar">
     <w:name w:val="Normal - paper Char"/>
-    <w:basedOn w:val="DefaultParagraphFont"/>
+    <w:basedOn w:val="Tipodeletrapredefinidodopargrafo"/>
     <w:link w:val="Normal-paper"/>
     <w:rsid w:val="0013596D"/>
     <w:rPr>
@@ -8016,15 +6927,15 @@
   </w:style>
   <w:style w:type="character" w:customStyle="1" w:styleId="apple-converted-space">
     <w:name w:val="apple-converted-space"/>
-    <w:basedOn w:val="DefaultParagraphFont"/>
+    <w:basedOn w:val="Tipodeletrapredefinidodopargrafo"/>
     <w:rsid w:val="00B23710"/>
   </w:style>
   <w:style w:type="character" w:customStyle="1" w:styleId="il">
     <w:name w:val="il"/>
-    <w:basedOn w:val="DefaultParagraphFont"/>
+    <w:basedOn w:val="Tipodeletrapredefinidodopargrafo"/>
     <w:rsid w:val="00B23710"/>
   </w:style>
-  <w:style w:type="paragraph" w:styleId="Bibliography">
+  <w:style w:type="paragraph" w:styleId="Bibliografia">
     <w:name w:val="Bibliography"/>
     <w:basedOn w:val="Normal"/>
     <w:next w:val="Normal"/>
@@ -8035,22 +6946,22 @@
   </w:style>
   <w:style w:type="character" w:customStyle="1" w:styleId="author-a-pz88z2z81zz69z1z89z8gz78zz122zz79zuxz78zb">
     <w:name w:val="author-a-pz88z2z81zz69z1z89z8gz78zz122zz79zuxz78zb"/>
-    <w:basedOn w:val="DefaultParagraphFont"/>
+    <w:basedOn w:val="Tipodeletrapredefinidodopargrafo"/>
     <w:rsid w:val="00E126AE"/>
   </w:style>
   <w:style w:type="character" w:customStyle="1" w:styleId="author-a-z82zz67zz83zz86zw99hz66zz122zjz83zz77zqwz72z">
     <w:name w:val="author-a-z82zz67zz83zz86zw99hz66zz122zjz83zz77zqwz72z"/>
-    <w:basedOn w:val="DefaultParagraphFont"/>
+    <w:basedOn w:val="Tipodeletrapredefinidodopargrafo"/>
     <w:rsid w:val="00E126AE"/>
   </w:style>
   <w:style w:type="character" w:customStyle="1" w:styleId="author-a-z80zz90zz76zz85zq5v4z74zjxlrz78zz77z9">
     <w:name w:val="author-a-z80zz90zz76zz85zq5v4z74zjxlrz78zz77z9"/>
-    <w:basedOn w:val="DefaultParagraphFont"/>
+    <w:basedOn w:val="Tipodeletrapredefinidodopargrafo"/>
     <w:rsid w:val="00E126AE"/>
   </w:style>
   <w:style w:type="table" w:customStyle="1" w:styleId="GridTable5Dark-Accent11">
     <w:name w:val="Grid Table 5 Dark - Accent 11"/>
-    <w:basedOn w:val="TableNormal"/>
+    <w:basedOn w:val="Tabelanormal"/>
     <w:uiPriority w:val="50"/>
     <w:rsid w:val="00B235E7"/>
     <w:pPr>
@@ -8176,7 +7087,7 @@
   </w:style>
   <w:style w:type="table" w:customStyle="1" w:styleId="GridTable5Dark1">
     <w:name w:val="Grid Table 5 Dark1"/>
-    <w:basedOn w:val="TableNormal"/>
+    <w:basedOn w:val="Tabelanormal"/>
     <w:uiPriority w:val="50"/>
     <w:rsid w:val="00B235E7"/>
     <w:pPr>
@@ -8285,7 +7196,7 @@
   </w:style>
   <w:style w:type="table" w:customStyle="1" w:styleId="GridTable41">
     <w:name w:val="Grid Table 41"/>
-    <w:basedOn w:val="TableNormal"/>
+    <w:basedOn w:val="Tabelanormal"/>
     <w:uiPriority w:val="49"/>
     <w:rsid w:val="00B235E7"/>
     <w:pPr>
@@ -8362,9 +7273,9 @@
       </w:tcPr>
     </w:tblStylePr>
   </w:style>
-  <w:style w:type="character" w:styleId="PlaceholderText">
+  <w:style w:type="character" w:styleId="TextodoMarcadordePosio">
     <w:name w:val="Placeholder Text"/>
-    <w:basedOn w:val="DefaultParagraphFont"/>
+    <w:basedOn w:val="Tipodeletrapredefinidodopargrafo"/>
     <w:uiPriority w:val="99"/>
     <w:semiHidden/>
     <w:rsid w:val="008D5070"/>
@@ -8399,13 +7310,10 @@
       <w:spacing w:before="20" w:after="20" w:line="240" w:lineRule="auto"/>
       <w:jc w:val="center"/>
     </w:pPr>
-    <w:rPr>
-      <w:lang w:val="en-GB"/>
-    </w:rPr>
   </w:style>
   <w:style w:type="character" w:customStyle="1" w:styleId="TablesChar">
     <w:name w:val="Tables Char"/>
-    <w:basedOn w:val="DefaultParagraphFont"/>
+    <w:basedOn w:val="Tipodeletrapredefinidodopargrafo"/>
     <w:link w:val="Tables"/>
     <w:rsid w:val="00A66104"/>
     <w:rPr>
@@ -8413,7 +7321,7 @@
       <w:lang w:val="en-GB"/>
     </w:rPr>
   </w:style>
-  <w:style w:type="paragraph" w:styleId="Revision">
+  <w:style w:type="paragraph" w:styleId="Reviso">
     <w:name w:val="Revision"/>
     <w:hidden/>
     <w:uiPriority w:val="99"/>
@@ -8427,9 +7335,9 @@
       <w:lang w:val="en-US"/>
     </w:rPr>
   </w:style>
-  <w:style w:type="character" w:styleId="FollowedHyperlink">
+  <w:style w:type="character" w:styleId="Hiperligaovisitada">
     <w:name w:val="FollowedHyperlink"/>
-    <w:basedOn w:val="DefaultParagraphFont"/>
+    <w:basedOn w:val="Tipodeletrapredefinidodopargrafo"/>
     <w:uiPriority w:val="99"/>
     <w:semiHidden/>
     <w:unhideWhenUsed/>
@@ -8456,9 +7364,9 @@
       <w:lang w:val="en-GB"/>
     </w:rPr>
   </w:style>
-  <w:style w:type="character" w:styleId="UnresolvedMention">
+  <w:style w:type="character" w:styleId="MenoNoResolvida">
     <w:name w:val="Unresolved Mention"/>
-    <w:basedOn w:val="DefaultParagraphFont"/>
+    <w:basedOn w:val="Tipodeletrapredefinidodopargrafo"/>
     <w:uiPriority w:val="99"/>
     <w:semiHidden/>
     <w:unhideWhenUsed/>
